--- a/Documentatie_Tema_1.docx
+++ b/Documentatie_Tema_1.docx
@@ -96,8 +96,24 @@
           <w:sz w:val="72"/>
           <w:szCs w:val="72"/>
         </w:rPr>
-        <w:t>Polynomial Calculator</w:t>
-      </w:r>
+        <w:t>Calculator</w:t>
+      </w:r>
+      <w:r>
+        <w:rPr>
+          <w:sz w:val="72"/>
+          <w:szCs w:val="72"/>
+        </w:rPr>
+        <w:t xml:space="preserve"> </w:t>
+      </w:r>
+      <w:proofErr w:type="spellStart"/>
+      <w:r>
+        <w:rPr>
+          <w:sz w:val="72"/>
+          <w:szCs w:val="72"/>
+        </w:rPr>
+        <w:t>Polinomial</w:t>
+      </w:r>
+      <w:proofErr w:type="spellEnd"/>
     </w:p>
     <w:p/>
     <w:p>
@@ -340,10 +356,11 @@
           <w:pPr>
             <w:pStyle w:val="TOC1"/>
             <w:tabs>
+              <w:tab w:val="left" w:pos="400"/>
               <w:tab w:val="right" w:leader="dot" w:pos="9016"/>
             </w:tabs>
             <w:rPr>
-              <w:rFonts w:eastAsiaTheme="minorEastAsia"/>
+              <w:rFonts w:asciiTheme="minorHAnsi" w:eastAsiaTheme="minorEastAsia" w:hAnsiTheme="minorHAnsi" w:cstheme="minorBidi"/>
               <w:noProof/>
               <w:sz w:val="22"/>
               <w:szCs w:val="22"/>
@@ -359,12 +376,29 @@
           <w:r>
             <w:fldChar w:fldCharType="separate"/>
           </w:r>
-          <w:hyperlink w:anchor="_Toc67432900" w:history="1">
+          <w:hyperlink w:anchor="_Toc67442690" w:history="1">
             <w:r>
               <w:rPr>
                 <w:rStyle w:val="Hyperlink"/>
                 <w:noProof/>
               </w:rPr>
+              <w:t>1.</w:t>
+            </w:r>
+            <w:r>
+              <w:rPr>
+                <w:rFonts w:asciiTheme="minorHAnsi" w:eastAsiaTheme="minorEastAsia" w:hAnsiTheme="minorHAnsi" w:cstheme="minorBidi"/>
+                <w:noProof/>
+                <w:sz w:val="22"/>
+                <w:szCs w:val="22"/>
+                <w:lang w:eastAsia="en-GB"/>
+              </w:rPr>
+              <w:tab/>
+            </w:r>
+            <w:r>
+              <w:rPr>
+                <w:rStyle w:val="Hyperlink"/>
+                <w:noProof/>
+              </w:rPr>
               <w:t>Obiectivul temei</w:t>
             </w:r>
             <w:r>
@@ -386,7 +420,7 @@
                 <w:noProof/>
                 <w:webHidden/>
               </w:rPr>
-              <w:instrText xml:space="preserve"> PAGEREF _Toc67432900 \h </w:instrText>
+              <w:instrText xml:space="preserve"> PAGEREF _Toc67442690 \h </w:instrText>
             </w:r>
             <w:r>
               <w:rPr>
@@ -424,14 +458,14 @@
               <w:tab w:val="right" w:leader="dot" w:pos="9016"/>
             </w:tabs>
             <w:rPr>
-              <w:rFonts w:eastAsiaTheme="minorEastAsia"/>
+              <w:rFonts w:asciiTheme="minorHAnsi" w:eastAsiaTheme="minorEastAsia" w:hAnsiTheme="minorHAnsi" w:cstheme="minorBidi"/>
               <w:noProof/>
               <w:sz w:val="22"/>
               <w:szCs w:val="22"/>
               <w:lang w:eastAsia="en-GB"/>
             </w:rPr>
           </w:pPr>
-          <w:hyperlink w:anchor="_Toc67432901" w:history="1">
+          <w:hyperlink w:anchor="_Toc67442691" w:history="1">
             <w:r>
               <w:rPr>
                 <w:rStyle w:val="Hyperlink"/>
@@ -458,7 +492,7 @@
                 <w:noProof/>
                 <w:webHidden/>
               </w:rPr>
-              <w:instrText xml:space="preserve"> PAGEREF _Toc67432901 \h </w:instrText>
+              <w:instrText xml:space="preserve"> PAGEREF _Toc67442691 \h </w:instrText>
             </w:r>
             <w:r>
               <w:rPr>
@@ -496,14 +530,14 @@
               <w:tab w:val="right" w:leader="dot" w:pos="9016"/>
             </w:tabs>
             <w:rPr>
-              <w:rFonts w:eastAsiaTheme="minorEastAsia"/>
+              <w:rFonts w:asciiTheme="minorHAnsi" w:eastAsiaTheme="minorEastAsia" w:hAnsiTheme="minorHAnsi" w:cstheme="minorBidi"/>
               <w:noProof/>
               <w:sz w:val="22"/>
               <w:szCs w:val="22"/>
               <w:lang w:eastAsia="en-GB"/>
             </w:rPr>
           </w:pPr>
-          <w:hyperlink w:anchor="_Toc67432902" w:history="1">
+          <w:hyperlink w:anchor="_Toc67442692" w:history="1">
             <w:r>
               <w:rPr>
                 <w:rStyle w:val="Hyperlink"/>
@@ -530,7 +564,7 @@
                 <w:noProof/>
                 <w:webHidden/>
               </w:rPr>
-              <w:instrText xml:space="preserve"> PAGEREF _Toc67432902 \h </w:instrText>
+              <w:instrText xml:space="preserve"> PAGEREF _Toc67442692 \h </w:instrText>
             </w:r>
             <w:r>
               <w:rPr>
@@ -565,22 +599,40 @@
           <w:pPr>
             <w:pStyle w:val="TOC1"/>
             <w:tabs>
+              <w:tab w:val="left" w:pos="400"/>
               <w:tab w:val="right" w:leader="dot" w:pos="9016"/>
             </w:tabs>
             <w:rPr>
-              <w:rFonts w:eastAsiaTheme="minorEastAsia"/>
+              <w:rFonts w:asciiTheme="minorHAnsi" w:eastAsiaTheme="minorEastAsia" w:hAnsiTheme="minorHAnsi" w:cstheme="minorBidi"/>
               <w:noProof/>
               <w:sz w:val="22"/>
               <w:szCs w:val="22"/>
               <w:lang w:eastAsia="en-GB"/>
             </w:rPr>
           </w:pPr>
-          <w:hyperlink w:anchor="_Toc67432903" w:history="1">
+          <w:hyperlink w:anchor="_Toc67442693" w:history="1">
             <w:r>
               <w:rPr>
                 <w:rStyle w:val="Hyperlink"/>
                 <w:noProof/>
               </w:rPr>
+              <w:t>2.</w:t>
+            </w:r>
+            <w:r>
+              <w:rPr>
+                <w:rFonts w:asciiTheme="minorHAnsi" w:eastAsiaTheme="minorEastAsia" w:hAnsiTheme="minorHAnsi" w:cstheme="minorBidi"/>
+                <w:noProof/>
+                <w:sz w:val="22"/>
+                <w:szCs w:val="22"/>
+                <w:lang w:eastAsia="en-GB"/>
+              </w:rPr>
+              <w:tab/>
+            </w:r>
+            <w:r>
+              <w:rPr>
+                <w:rStyle w:val="Hyperlink"/>
+                <w:noProof/>
+              </w:rPr>
               <w:t>Analiza problemei</w:t>
             </w:r>
             <w:r>
@@ -602,7 +654,7 @@
                 <w:noProof/>
                 <w:webHidden/>
               </w:rPr>
-              <w:instrText xml:space="preserve"> PAGEREF _Toc67432903 \h </w:instrText>
+              <w:instrText xml:space="preserve"> PAGEREF _Toc67442693 \h </w:instrText>
             </w:r>
             <w:r>
               <w:rPr>
@@ -640,14 +692,14 @@
               <w:tab w:val="right" w:leader="dot" w:pos="9016"/>
             </w:tabs>
             <w:rPr>
-              <w:rFonts w:eastAsiaTheme="minorEastAsia"/>
+              <w:rFonts w:asciiTheme="minorHAnsi" w:eastAsiaTheme="minorEastAsia" w:hAnsiTheme="minorHAnsi" w:cstheme="minorBidi"/>
               <w:noProof/>
               <w:sz w:val="22"/>
               <w:szCs w:val="22"/>
               <w:lang w:eastAsia="en-GB"/>
             </w:rPr>
           </w:pPr>
-          <w:hyperlink w:anchor="_Toc67432904" w:history="1">
+          <w:hyperlink w:anchor="_Toc67442694" w:history="1">
             <w:r>
               <w:rPr>
                 <w:rStyle w:val="Hyperlink"/>
@@ -674,7 +726,7 @@
                 <w:noProof/>
                 <w:webHidden/>
               </w:rPr>
-              <w:instrText xml:space="preserve"> PAGEREF _Toc67432904 \h </w:instrText>
+              <w:instrText xml:space="preserve"> PAGEREF _Toc67442694 \h </w:instrText>
             </w:r>
             <w:r>
               <w:rPr>
@@ -712,14 +764,14 @@
               <w:tab w:val="right" w:leader="dot" w:pos="9016"/>
             </w:tabs>
             <w:rPr>
-              <w:rFonts w:eastAsiaTheme="minorEastAsia"/>
+              <w:rFonts w:asciiTheme="minorHAnsi" w:eastAsiaTheme="minorEastAsia" w:hAnsiTheme="minorHAnsi" w:cstheme="minorBidi"/>
               <w:noProof/>
               <w:sz w:val="22"/>
               <w:szCs w:val="22"/>
               <w:lang w:eastAsia="en-GB"/>
             </w:rPr>
           </w:pPr>
-          <w:hyperlink w:anchor="_Toc67432905" w:history="1">
+          <w:hyperlink w:anchor="_Toc67442695" w:history="1">
             <w:r>
               <w:rPr>
                 <w:rStyle w:val="Hyperlink"/>
@@ -746,7 +798,7 @@
                 <w:noProof/>
                 <w:webHidden/>
               </w:rPr>
-              <w:instrText xml:space="preserve"> PAGEREF _Toc67432905 \h </w:instrText>
+              <w:instrText xml:space="preserve"> PAGEREF _Toc67442695 \h </w:instrText>
             </w:r>
             <w:r>
               <w:rPr>
@@ -766,7 +818,7 @@
                 <w:noProof/>
                 <w:webHidden/>
               </w:rPr>
-              <w:t>5</w:t>
+              <w:t>7</w:t>
             </w:r>
             <w:r>
               <w:rPr>
@@ -784,14 +836,14 @@
               <w:tab w:val="right" w:leader="dot" w:pos="9016"/>
             </w:tabs>
             <w:rPr>
-              <w:rFonts w:eastAsiaTheme="minorEastAsia"/>
+              <w:rFonts w:asciiTheme="minorHAnsi" w:eastAsiaTheme="minorEastAsia" w:hAnsiTheme="minorHAnsi" w:cstheme="minorBidi"/>
               <w:noProof/>
               <w:sz w:val="22"/>
               <w:szCs w:val="22"/>
               <w:lang w:eastAsia="en-GB"/>
             </w:rPr>
           </w:pPr>
-          <w:hyperlink w:anchor="_Toc67432906" w:history="1">
+          <w:hyperlink w:anchor="_Toc67442696" w:history="1">
             <w:r>
               <w:rPr>
                 <w:rStyle w:val="Hyperlink"/>
@@ -818,7 +870,7 @@
                 <w:noProof/>
                 <w:webHidden/>
               </w:rPr>
-              <w:instrText xml:space="preserve"> PAGEREF _Toc67432906 \h </w:instrText>
+              <w:instrText xml:space="preserve"> PAGEREF _Toc67442696 \h </w:instrText>
             </w:r>
             <w:r>
               <w:rPr>
@@ -838,7 +890,7 @@
                 <w:noProof/>
                 <w:webHidden/>
               </w:rPr>
-              <w:t>5</w:t>
+              <w:t>7</w:t>
             </w:r>
             <w:r>
               <w:rPr>
@@ -853,22 +905,40 @@
           <w:pPr>
             <w:pStyle w:val="TOC1"/>
             <w:tabs>
+              <w:tab w:val="left" w:pos="400"/>
               <w:tab w:val="right" w:leader="dot" w:pos="9016"/>
             </w:tabs>
             <w:rPr>
-              <w:rFonts w:eastAsiaTheme="minorEastAsia"/>
+              <w:rFonts w:asciiTheme="minorHAnsi" w:eastAsiaTheme="minorEastAsia" w:hAnsiTheme="minorHAnsi" w:cstheme="minorBidi"/>
               <w:noProof/>
               <w:sz w:val="22"/>
               <w:szCs w:val="22"/>
               <w:lang w:eastAsia="en-GB"/>
             </w:rPr>
           </w:pPr>
-          <w:hyperlink w:anchor="_Toc67432907" w:history="1">
+          <w:hyperlink w:anchor="_Toc67442697" w:history="1">
             <w:r>
               <w:rPr>
                 <w:rStyle w:val="Hyperlink"/>
                 <w:noProof/>
               </w:rPr>
+              <w:t>3.</w:t>
+            </w:r>
+            <w:r>
+              <w:rPr>
+                <w:rFonts w:asciiTheme="minorHAnsi" w:eastAsiaTheme="minorEastAsia" w:hAnsiTheme="minorHAnsi" w:cstheme="minorBidi"/>
+                <w:noProof/>
+                <w:sz w:val="22"/>
+                <w:szCs w:val="22"/>
+                <w:lang w:eastAsia="en-GB"/>
+              </w:rPr>
+              <w:tab/>
+            </w:r>
+            <w:r>
+              <w:rPr>
+                <w:rStyle w:val="Hyperlink"/>
+                <w:noProof/>
+              </w:rPr>
               <w:t>Decizii de proiectare</w:t>
             </w:r>
             <w:r>
@@ -890,7 +960,7 @@
                 <w:noProof/>
                 <w:webHidden/>
               </w:rPr>
-              <w:instrText xml:space="preserve"> PAGEREF _Toc67432907 \h </w:instrText>
+              <w:instrText xml:space="preserve"> PAGEREF _Toc67442697 \h </w:instrText>
             </w:r>
             <w:r>
               <w:rPr>
@@ -910,7 +980,7 @@
                 <w:noProof/>
                 <w:webHidden/>
               </w:rPr>
-              <w:t>5</w:t>
+              <w:t>7</w:t>
             </w:r>
             <w:r>
               <w:rPr>
@@ -928,14 +998,14 @@
               <w:tab w:val="right" w:leader="dot" w:pos="9016"/>
             </w:tabs>
             <w:rPr>
-              <w:rFonts w:eastAsiaTheme="minorEastAsia"/>
+              <w:rFonts w:asciiTheme="minorHAnsi" w:eastAsiaTheme="minorEastAsia" w:hAnsiTheme="minorHAnsi" w:cstheme="minorBidi"/>
               <w:noProof/>
               <w:sz w:val="22"/>
               <w:szCs w:val="22"/>
               <w:lang w:eastAsia="en-GB"/>
             </w:rPr>
           </w:pPr>
-          <w:hyperlink w:anchor="_Toc67432908" w:history="1">
+          <w:hyperlink w:anchor="_Toc67442698" w:history="1">
             <w:r>
               <w:rPr>
                 <w:rStyle w:val="Hyperlink"/>
@@ -962,7 +1032,7 @@
                 <w:noProof/>
                 <w:webHidden/>
               </w:rPr>
-              <w:instrText xml:space="preserve"> PAGEREF _Toc67432908 \h </w:instrText>
+              <w:instrText xml:space="preserve"> PAGEREF _Toc67442698 \h </w:instrText>
             </w:r>
             <w:r>
               <w:rPr>
@@ -982,7 +1052,7 @@
                 <w:noProof/>
                 <w:webHidden/>
               </w:rPr>
-              <w:t>5</w:t>
+              <w:t>7</w:t>
             </w:r>
             <w:r>
               <w:rPr>
@@ -1000,14 +1070,14 @@
               <w:tab w:val="right" w:leader="dot" w:pos="9016"/>
             </w:tabs>
             <w:rPr>
-              <w:rFonts w:eastAsiaTheme="minorEastAsia"/>
+              <w:rFonts w:asciiTheme="minorHAnsi" w:eastAsiaTheme="minorEastAsia" w:hAnsiTheme="minorHAnsi" w:cstheme="minorBidi"/>
               <w:noProof/>
               <w:sz w:val="22"/>
               <w:szCs w:val="22"/>
               <w:lang w:eastAsia="en-GB"/>
             </w:rPr>
           </w:pPr>
-          <w:hyperlink w:anchor="_Toc67432909" w:history="1">
+          <w:hyperlink w:anchor="_Toc67442699" w:history="1">
             <w:r>
               <w:rPr>
                 <w:rStyle w:val="Hyperlink"/>
@@ -1034,7 +1104,7 @@
                 <w:noProof/>
                 <w:webHidden/>
               </w:rPr>
-              <w:instrText xml:space="preserve"> PAGEREF _Toc67432909 \h </w:instrText>
+              <w:instrText xml:space="preserve"> PAGEREF _Toc67442699 \h </w:instrText>
             </w:r>
             <w:r>
               <w:rPr>
@@ -1054,7 +1124,7 @@
                 <w:noProof/>
                 <w:webHidden/>
               </w:rPr>
-              <w:t>5</w:t>
+              <w:t>7</w:t>
             </w:r>
             <w:r>
               <w:rPr>
@@ -1072,14 +1142,14 @@
               <w:tab w:val="right" w:leader="dot" w:pos="9016"/>
             </w:tabs>
             <w:rPr>
-              <w:rFonts w:eastAsiaTheme="minorEastAsia"/>
+              <w:rFonts w:asciiTheme="minorHAnsi" w:eastAsiaTheme="minorEastAsia" w:hAnsiTheme="minorHAnsi" w:cstheme="minorBidi"/>
               <w:noProof/>
               <w:sz w:val="22"/>
               <w:szCs w:val="22"/>
               <w:lang w:eastAsia="en-GB"/>
             </w:rPr>
           </w:pPr>
-          <w:hyperlink w:anchor="_Toc67432910" w:history="1">
+          <w:hyperlink w:anchor="_Toc67442700" w:history="1">
             <w:r>
               <w:rPr>
                 <w:rStyle w:val="Hyperlink"/>
@@ -1106,7 +1176,7 @@
                 <w:noProof/>
                 <w:webHidden/>
               </w:rPr>
-              <w:instrText xml:space="preserve"> PAGEREF _Toc67432910 \h </w:instrText>
+              <w:instrText xml:space="preserve"> PAGEREF _Toc67442700 \h </w:instrText>
             </w:r>
             <w:r>
               <w:rPr>
@@ -1126,7 +1196,7 @@
                 <w:noProof/>
                 <w:webHidden/>
               </w:rPr>
-              <w:t>5</w:t>
+              <w:t>7</w:t>
             </w:r>
             <w:r>
               <w:rPr>
@@ -1144,14 +1214,14 @@
               <w:tab w:val="right" w:leader="dot" w:pos="9016"/>
             </w:tabs>
             <w:rPr>
-              <w:rFonts w:eastAsiaTheme="minorEastAsia"/>
+              <w:rFonts w:asciiTheme="minorHAnsi" w:eastAsiaTheme="minorEastAsia" w:hAnsiTheme="minorHAnsi" w:cstheme="minorBidi"/>
               <w:noProof/>
               <w:sz w:val="22"/>
               <w:szCs w:val="22"/>
               <w:lang w:eastAsia="en-GB"/>
             </w:rPr>
           </w:pPr>
-          <w:hyperlink w:anchor="_Toc67432911" w:history="1">
+          <w:hyperlink w:anchor="_Toc67442701" w:history="1">
             <w:r>
               <w:rPr>
                 <w:rStyle w:val="Hyperlink"/>
@@ -1178,7 +1248,7 @@
                 <w:noProof/>
                 <w:webHidden/>
               </w:rPr>
-              <w:instrText xml:space="preserve"> PAGEREF _Toc67432911 \h </w:instrText>
+              <w:instrText xml:space="preserve"> PAGEREF _Toc67442701 \h </w:instrText>
             </w:r>
             <w:r>
               <w:rPr>
@@ -1198,7 +1268,7 @@
                 <w:noProof/>
                 <w:webHidden/>
               </w:rPr>
-              <w:t>6</w:t>
+              <w:t>8</w:t>
             </w:r>
             <w:r>
               <w:rPr>
@@ -1216,14 +1286,14 @@
               <w:tab w:val="right" w:leader="dot" w:pos="9016"/>
             </w:tabs>
             <w:rPr>
-              <w:rFonts w:eastAsiaTheme="minorEastAsia"/>
+              <w:rFonts w:asciiTheme="minorHAnsi" w:eastAsiaTheme="minorEastAsia" w:hAnsiTheme="minorHAnsi" w:cstheme="minorBidi"/>
               <w:noProof/>
               <w:sz w:val="22"/>
               <w:szCs w:val="22"/>
               <w:lang w:eastAsia="en-GB"/>
             </w:rPr>
           </w:pPr>
-          <w:hyperlink w:anchor="_Toc67432912" w:history="1">
+          <w:hyperlink w:anchor="_Toc67442702" w:history="1">
             <w:r>
               <w:rPr>
                 <w:rStyle w:val="Hyperlink"/>
@@ -1250,7 +1320,7 @@
                 <w:noProof/>
                 <w:webHidden/>
               </w:rPr>
-              <w:instrText xml:space="preserve"> PAGEREF _Toc67432912 \h </w:instrText>
+              <w:instrText xml:space="preserve"> PAGEREF _Toc67442702 \h </w:instrText>
             </w:r>
             <w:r>
               <w:rPr>
@@ -1270,7 +1340,7 @@
                 <w:noProof/>
                 <w:webHidden/>
               </w:rPr>
-              <w:t>6</w:t>
+              <w:t>8</w:t>
             </w:r>
             <w:r>
               <w:rPr>
@@ -1288,14 +1358,14 @@
               <w:tab w:val="right" w:leader="dot" w:pos="9016"/>
             </w:tabs>
             <w:rPr>
-              <w:rFonts w:eastAsiaTheme="minorEastAsia"/>
+              <w:rFonts w:asciiTheme="minorHAnsi" w:eastAsiaTheme="minorEastAsia" w:hAnsiTheme="minorHAnsi" w:cstheme="minorBidi"/>
               <w:noProof/>
               <w:sz w:val="22"/>
               <w:szCs w:val="22"/>
               <w:lang w:eastAsia="en-GB"/>
             </w:rPr>
           </w:pPr>
-          <w:hyperlink w:anchor="_Toc67432913" w:history="1">
+          <w:hyperlink w:anchor="_Toc67442703" w:history="1">
             <w:r>
               <w:rPr>
                 <w:rStyle w:val="Hyperlink"/>
@@ -1322,7 +1392,7 @@
                 <w:noProof/>
                 <w:webHidden/>
               </w:rPr>
-              <w:instrText xml:space="preserve"> PAGEREF _Toc67432913 \h </w:instrText>
+              <w:instrText xml:space="preserve"> PAGEREF _Toc67442703 \h </w:instrText>
             </w:r>
             <w:r>
               <w:rPr>
@@ -1342,7 +1412,7 @@
                 <w:noProof/>
                 <w:webHidden/>
               </w:rPr>
-              <w:t>6</w:t>
+              <w:t>8</w:t>
             </w:r>
             <w:r>
               <w:rPr>
@@ -1360,14 +1430,14 @@
               <w:tab w:val="right" w:leader="dot" w:pos="9016"/>
             </w:tabs>
             <w:rPr>
-              <w:rFonts w:eastAsiaTheme="minorEastAsia"/>
+              <w:rFonts w:asciiTheme="minorHAnsi" w:eastAsiaTheme="minorEastAsia" w:hAnsiTheme="minorHAnsi" w:cstheme="minorBidi"/>
               <w:noProof/>
               <w:sz w:val="22"/>
               <w:szCs w:val="22"/>
               <w:lang w:eastAsia="en-GB"/>
             </w:rPr>
           </w:pPr>
-          <w:hyperlink w:anchor="_Toc67432914" w:history="1">
+          <w:hyperlink w:anchor="_Toc67442704" w:history="1">
             <w:r>
               <w:rPr>
                 <w:rStyle w:val="Hyperlink"/>
@@ -1394,7 +1464,7 @@
                 <w:noProof/>
                 <w:webHidden/>
               </w:rPr>
-              <w:instrText xml:space="preserve"> PAGEREF _Toc67432914 \h </w:instrText>
+              <w:instrText xml:space="preserve"> PAGEREF _Toc67442704 \h </w:instrText>
             </w:r>
             <w:r>
               <w:rPr>
@@ -1414,7 +1484,7 @@
                 <w:noProof/>
                 <w:webHidden/>
               </w:rPr>
-              <w:t>6</w:t>
+              <w:t>8</w:t>
             </w:r>
             <w:r>
               <w:rPr>
@@ -1432,14 +1502,14 @@
               <w:tab w:val="right" w:leader="dot" w:pos="9016"/>
             </w:tabs>
             <w:rPr>
-              <w:rFonts w:eastAsiaTheme="minorEastAsia"/>
+              <w:rFonts w:asciiTheme="minorHAnsi" w:eastAsiaTheme="minorEastAsia" w:hAnsiTheme="minorHAnsi" w:cstheme="minorBidi"/>
               <w:noProof/>
               <w:sz w:val="22"/>
               <w:szCs w:val="22"/>
               <w:lang w:eastAsia="en-GB"/>
             </w:rPr>
           </w:pPr>
-          <w:hyperlink w:anchor="_Toc67432915" w:history="1">
+          <w:hyperlink w:anchor="_Toc67442705" w:history="1">
             <w:r>
               <w:rPr>
                 <w:rStyle w:val="Hyperlink"/>
@@ -1466,7 +1536,7 @@
                 <w:noProof/>
                 <w:webHidden/>
               </w:rPr>
-              <w:instrText xml:space="preserve"> PAGEREF _Toc67432915 \h </w:instrText>
+              <w:instrText xml:space="preserve"> PAGEREF _Toc67442705 \h </w:instrText>
             </w:r>
             <w:r>
               <w:rPr>
@@ -1486,7 +1556,7 @@
                 <w:noProof/>
                 <w:webHidden/>
               </w:rPr>
-              <w:t>6</w:t>
+              <w:t>8</w:t>
             </w:r>
             <w:r>
               <w:rPr>
@@ -1504,14 +1574,14 @@
               <w:tab w:val="right" w:leader="dot" w:pos="9016"/>
             </w:tabs>
             <w:rPr>
-              <w:rFonts w:eastAsiaTheme="minorEastAsia"/>
+              <w:rFonts w:asciiTheme="minorHAnsi" w:eastAsiaTheme="minorEastAsia" w:hAnsiTheme="minorHAnsi" w:cstheme="minorBidi"/>
               <w:noProof/>
               <w:sz w:val="22"/>
               <w:szCs w:val="22"/>
               <w:lang w:eastAsia="en-GB"/>
             </w:rPr>
           </w:pPr>
-          <w:hyperlink w:anchor="_Toc67432916" w:history="1">
+          <w:hyperlink w:anchor="_Toc67442706" w:history="1">
             <w:r>
               <w:rPr>
                 <w:rStyle w:val="Hyperlink"/>
@@ -1538,7 +1608,7 @@
                 <w:noProof/>
                 <w:webHidden/>
               </w:rPr>
-              <w:instrText xml:space="preserve"> PAGEREF _Toc67432916 \h </w:instrText>
+              <w:instrText xml:space="preserve"> PAGEREF _Toc67442706 \h </w:instrText>
             </w:r>
             <w:r>
               <w:rPr>
@@ -1558,7 +1628,7 @@
                 <w:noProof/>
                 <w:webHidden/>
               </w:rPr>
-              <w:t>6</w:t>
+              <w:t>9</w:t>
             </w:r>
             <w:r>
               <w:rPr>
@@ -1576,14 +1646,14 @@
               <w:tab w:val="right" w:leader="dot" w:pos="9016"/>
             </w:tabs>
             <w:rPr>
-              <w:rFonts w:eastAsiaTheme="minorEastAsia"/>
+              <w:rFonts w:asciiTheme="minorHAnsi" w:eastAsiaTheme="minorEastAsia" w:hAnsiTheme="minorHAnsi" w:cstheme="minorBidi"/>
               <w:noProof/>
               <w:sz w:val="22"/>
               <w:szCs w:val="22"/>
               <w:lang w:eastAsia="en-GB"/>
             </w:rPr>
           </w:pPr>
-          <w:hyperlink w:anchor="_Toc67432917" w:history="1">
+          <w:hyperlink w:anchor="_Toc67442707" w:history="1">
             <w:r>
               <w:rPr>
                 <w:rStyle w:val="Hyperlink"/>
@@ -1610,7 +1680,7 @@
                 <w:noProof/>
                 <w:webHidden/>
               </w:rPr>
-              <w:instrText xml:space="preserve"> PAGEREF _Toc67432917 \h </w:instrText>
+              <w:instrText xml:space="preserve"> PAGEREF _Toc67442707 \h </w:instrText>
             </w:r>
             <w:r>
               <w:rPr>
@@ -1630,7 +1700,7 @@
                 <w:noProof/>
                 <w:webHidden/>
               </w:rPr>
-              <w:t>6</w:t>
+              <w:t>9</w:t>
             </w:r>
             <w:r>
               <w:rPr>
@@ -1645,22 +1715,40 @@
           <w:pPr>
             <w:pStyle w:val="TOC1"/>
             <w:tabs>
+              <w:tab w:val="left" w:pos="400"/>
               <w:tab w:val="right" w:leader="dot" w:pos="9016"/>
             </w:tabs>
             <w:rPr>
-              <w:rFonts w:eastAsiaTheme="minorEastAsia"/>
+              <w:rFonts w:asciiTheme="minorHAnsi" w:eastAsiaTheme="minorEastAsia" w:hAnsiTheme="minorHAnsi" w:cstheme="minorBidi"/>
               <w:noProof/>
               <w:sz w:val="22"/>
               <w:szCs w:val="22"/>
               <w:lang w:eastAsia="en-GB"/>
             </w:rPr>
           </w:pPr>
-          <w:hyperlink w:anchor="_Toc67432918" w:history="1">
+          <w:hyperlink w:anchor="_Toc67442708" w:history="1">
             <w:r>
               <w:rPr>
                 <w:rStyle w:val="Hyperlink"/>
                 <w:noProof/>
               </w:rPr>
+              <w:t>4.</w:t>
+            </w:r>
+            <w:r>
+              <w:rPr>
+                <w:rFonts w:asciiTheme="minorHAnsi" w:eastAsiaTheme="minorEastAsia" w:hAnsiTheme="minorHAnsi" w:cstheme="minorBidi"/>
+                <w:noProof/>
+                <w:sz w:val="22"/>
+                <w:szCs w:val="22"/>
+                <w:lang w:eastAsia="en-GB"/>
+              </w:rPr>
+              <w:tab/>
+            </w:r>
+            <w:r>
+              <w:rPr>
+                <w:rStyle w:val="Hyperlink"/>
+                <w:noProof/>
+              </w:rPr>
               <w:t>Implementare</w:t>
             </w:r>
             <w:r>
@@ -1682,7 +1770,7 @@
                 <w:noProof/>
                 <w:webHidden/>
               </w:rPr>
-              <w:instrText xml:space="preserve"> PAGEREF _Toc67432918 \h </w:instrText>
+              <w:instrText xml:space="preserve"> PAGEREF _Toc67442708 \h </w:instrText>
             </w:r>
             <w:r>
               <w:rPr>
@@ -1702,7 +1790,7 @@
                 <w:noProof/>
                 <w:webHidden/>
               </w:rPr>
-              <w:t>6</w:t>
+              <w:t>9</w:t>
             </w:r>
             <w:r>
               <w:rPr>
@@ -1720,14 +1808,14 @@
               <w:tab w:val="right" w:leader="dot" w:pos="9016"/>
             </w:tabs>
             <w:rPr>
-              <w:rFonts w:eastAsiaTheme="minorEastAsia"/>
+              <w:rFonts w:asciiTheme="minorHAnsi" w:eastAsiaTheme="minorEastAsia" w:hAnsiTheme="minorHAnsi" w:cstheme="minorBidi"/>
               <w:noProof/>
               <w:sz w:val="22"/>
               <w:szCs w:val="22"/>
               <w:lang w:eastAsia="en-GB"/>
             </w:rPr>
           </w:pPr>
-          <w:hyperlink w:anchor="_Toc67432919" w:history="1">
+          <w:hyperlink w:anchor="_Toc67442709" w:history="1">
             <w:r>
               <w:rPr>
                 <w:rStyle w:val="Hyperlink"/>
@@ -1754,7 +1842,7 @@
                 <w:noProof/>
                 <w:webHidden/>
               </w:rPr>
-              <w:instrText xml:space="preserve"> PAGEREF _Toc67432919 \h </w:instrText>
+              <w:instrText xml:space="preserve"> PAGEREF _Toc67442709 \h </w:instrText>
             </w:r>
             <w:r>
               <w:rPr>
@@ -1774,7 +1862,7 @@
                 <w:noProof/>
                 <w:webHidden/>
               </w:rPr>
-              <w:t>6</w:t>
+              <w:t>9</w:t>
             </w:r>
             <w:r>
               <w:rPr>
@@ -1792,14 +1880,14 @@
               <w:tab w:val="right" w:leader="dot" w:pos="9016"/>
             </w:tabs>
             <w:rPr>
-              <w:rFonts w:eastAsiaTheme="minorEastAsia"/>
+              <w:rFonts w:asciiTheme="minorHAnsi" w:eastAsiaTheme="minorEastAsia" w:hAnsiTheme="minorHAnsi" w:cstheme="minorBidi"/>
               <w:noProof/>
               <w:sz w:val="22"/>
               <w:szCs w:val="22"/>
               <w:lang w:eastAsia="en-GB"/>
             </w:rPr>
           </w:pPr>
-          <w:hyperlink w:anchor="_Toc67432920" w:history="1">
+          <w:hyperlink w:anchor="_Toc67442710" w:history="1">
             <w:r>
               <w:rPr>
                 <w:rStyle w:val="Hyperlink"/>
@@ -1826,7 +1914,7 @@
                 <w:noProof/>
                 <w:webHidden/>
               </w:rPr>
-              <w:instrText xml:space="preserve"> PAGEREF _Toc67432920 \h </w:instrText>
+              <w:instrText xml:space="preserve"> PAGEREF _Toc67442710 \h </w:instrText>
             </w:r>
             <w:r>
               <w:rPr>
@@ -1846,7 +1934,7 @@
                 <w:noProof/>
                 <w:webHidden/>
               </w:rPr>
-              <w:t>6</w:t>
+              <w:t>9</w:t>
             </w:r>
             <w:r>
               <w:rPr>
@@ -1864,14 +1952,14 @@
               <w:tab w:val="right" w:leader="dot" w:pos="9016"/>
             </w:tabs>
             <w:rPr>
-              <w:rFonts w:eastAsiaTheme="minorEastAsia"/>
+              <w:rFonts w:asciiTheme="minorHAnsi" w:eastAsiaTheme="minorEastAsia" w:hAnsiTheme="minorHAnsi" w:cstheme="minorBidi"/>
               <w:noProof/>
               <w:sz w:val="22"/>
               <w:szCs w:val="22"/>
               <w:lang w:eastAsia="en-GB"/>
             </w:rPr>
           </w:pPr>
-          <w:hyperlink w:anchor="_Toc67432921" w:history="1">
+          <w:hyperlink w:anchor="_Toc67442711" w:history="1">
             <w:r>
               <w:rPr>
                 <w:rStyle w:val="Hyperlink"/>
@@ -1898,7 +1986,7 @@
                 <w:noProof/>
                 <w:webHidden/>
               </w:rPr>
-              <w:instrText xml:space="preserve"> PAGEREF _Toc67432921 \h </w:instrText>
+              <w:instrText xml:space="preserve"> PAGEREF _Toc67442711 \h </w:instrText>
             </w:r>
             <w:r>
               <w:rPr>
@@ -1918,7 +2006,7 @@
                 <w:noProof/>
                 <w:webHidden/>
               </w:rPr>
-              <w:t>7</w:t>
+              <w:t>9</w:t>
             </w:r>
             <w:r>
               <w:rPr>
@@ -1936,14 +2024,14 @@
               <w:tab w:val="right" w:leader="dot" w:pos="9016"/>
             </w:tabs>
             <w:rPr>
-              <w:rFonts w:eastAsiaTheme="minorEastAsia"/>
+              <w:rFonts w:asciiTheme="minorHAnsi" w:eastAsiaTheme="minorEastAsia" w:hAnsiTheme="minorHAnsi" w:cstheme="minorBidi"/>
               <w:noProof/>
               <w:sz w:val="22"/>
               <w:szCs w:val="22"/>
               <w:lang w:eastAsia="en-GB"/>
             </w:rPr>
           </w:pPr>
-          <w:hyperlink w:anchor="_Toc67432922" w:history="1">
+          <w:hyperlink w:anchor="_Toc67442712" w:history="1">
             <w:r>
               <w:rPr>
                 <w:rStyle w:val="Hyperlink"/>
@@ -1970,7 +2058,7 @@
                 <w:noProof/>
                 <w:webHidden/>
               </w:rPr>
-              <w:instrText xml:space="preserve"> PAGEREF _Toc67432922 \h </w:instrText>
+              <w:instrText xml:space="preserve"> PAGEREF _Toc67442712 \h </w:instrText>
             </w:r>
             <w:r>
               <w:rPr>
@@ -1990,7 +2078,7 @@
                 <w:noProof/>
                 <w:webHidden/>
               </w:rPr>
-              <w:t>7</w:t>
+              <w:t>9</w:t>
             </w:r>
             <w:r>
               <w:rPr>
@@ -2008,14 +2096,14 @@
               <w:tab w:val="right" w:leader="dot" w:pos="9016"/>
             </w:tabs>
             <w:rPr>
-              <w:rFonts w:eastAsiaTheme="minorEastAsia"/>
+              <w:rFonts w:asciiTheme="minorHAnsi" w:eastAsiaTheme="minorEastAsia" w:hAnsiTheme="minorHAnsi" w:cstheme="minorBidi"/>
               <w:noProof/>
               <w:sz w:val="22"/>
               <w:szCs w:val="22"/>
               <w:lang w:eastAsia="en-GB"/>
             </w:rPr>
           </w:pPr>
-          <w:hyperlink w:anchor="_Toc67432923" w:history="1">
+          <w:hyperlink w:anchor="_Toc67442713" w:history="1">
             <w:r>
               <w:rPr>
                 <w:rStyle w:val="Hyperlink"/>
@@ -2042,7 +2130,7 @@
                 <w:noProof/>
                 <w:webHidden/>
               </w:rPr>
-              <w:instrText xml:space="preserve"> PAGEREF _Toc67432923 \h </w:instrText>
+              <w:instrText xml:space="preserve"> PAGEREF _Toc67442713 \h </w:instrText>
             </w:r>
             <w:r>
               <w:rPr>
@@ -2062,7 +2150,7 @@
                 <w:noProof/>
                 <w:webHidden/>
               </w:rPr>
-              <w:t>7</w:t>
+              <w:t>9</w:t>
             </w:r>
             <w:r>
               <w:rPr>
@@ -2080,14 +2168,14 @@
               <w:tab w:val="right" w:leader="dot" w:pos="9016"/>
             </w:tabs>
             <w:rPr>
-              <w:rFonts w:eastAsiaTheme="minorEastAsia"/>
+              <w:rFonts w:asciiTheme="minorHAnsi" w:eastAsiaTheme="minorEastAsia" w:hAnsiTheme="minorHAnsi" w:cstheme="minorBidi"/>
               <w:noProof/>
               <w:sz w:val="22"/>
               <w:szCs w:val="22"/>
               <w:lang w:eastAsia="en-GB"/>
             </w:rPr>
           </w:pPr>
-          <w:hyperlink w:anchor="_Toc67432924" w:history="1">
+          <w:hyperlink w:anchor="_Toc67442714" w:history="1">
             <w:r>
               <w:rPr>
                 <w:rStyle w:val="Hyperlink"/>
@@ -2114,7 +2202,7 @@
                 <w:noProof/>
                 <w:webHidden/>
               </w:rPr>
-              <w:instrText xml:space="preserve"> PAGEREF _Toc67432924 \h </w:instrText>
+              <w:instrText xml:space="preserve"> PAGEREF _Toc67442714 \h </w:instrText>
             </w:r>
             <w:r>
               <w:rPr>
@@ -2134,7 +2222,7 @@
                 <w:noProof/>
                 <w:webHidden/>
               </w:rPr>
-              <w:t>7</w:t>
+              <w:t>9</w:t>
             </w:r>
             <w:r>
               <w:rPr>
@@ -2152,14 +2240,14 @@
               <w:tab w:val="right" w:leader="dot" w:pos="9016"/>
             </w:tabs>
             <w:rPr>
-              <w:rFonts w:eastAsiaTheme="minorEastAsia"/>
+              <w:rFonts w:asciiTheme="minorHAnsi" w:eastAsiaTheme="minorEastAsia" w:hAnsiTheme="minorHAnsi" w:cstheme="minorBidi"/>
               <w:noProof/>
               <w:sz w:val="22"/>
               <w:szCs w:val="22"/>
               <w:lang w:eastAsia="en-GB"/>
             </w:rPr>
           </w:pPr>
-          <w:hyperlink w:anchor="_Toc67432925" w:history="1">
+          <w:hyperlink w:anchor="_Toc67442715" w:history="1">
             <w:r>
               <w:rPr>
                 <w:rStyle w:val="Hyperlink"/>
@@ -2186,7 +2274,7 @@
                 <w:noProof/>
                 <w:webHidden/>
               </w:rPr>
-              <w:instrText xml:space="preserve"> PAGEREF _Toc67432925 \h </w:instrText>
+              <w:instrText xml:space="preserve"> PAGEREF _Toc67442715 \h </w:instrText>
             </w:r>
             <w:r>
               <w:rPr>
@@ -2206,7 +2294,7 @@
                 <w:noProof/>
                 <w:webHidden/>
               </w:rPr>
-              <w:t>7</w:t>
+              <w:t>9</w:t>
             </w:r>
             <w:r>
               <w:rPr>
@@ -2224,14 +2312,14 @@
               <w:tab w:val="right" w:leader="dot" w:pos="9016"/>
             </w:tabs>
             <w:rPr>
-              <w:rFonts w:eastAsiaTheme="minorEastAsia"/>
+              <w:rFonts w:asciiTheme="minorHAnsi" w:eastAsiaTheme="minorEastAsia" w:hAnsiTheme="minorHAnsi" w:cstheme="minorBidi"/>
               <w:noProof/>
               <w:sz w:val="22"/>
               <w:szCs w:val="22"/>
               <w:lang w:eastAsia="en-GB"/>
             </w:rPr>
           </w:pPr>
-          <w:hyperlink w:anchor="_Toc67432926" w:history="1">
+          <w:hyperlink w:anchor="_Toc67442716" w:history="1">
             <w:r>
               <w:rPr>
                 <w:rStyle w:val="Hyperlink"/>
@@ -2258,7 +2346,7 @@
                 <w:noProof/>
                 <w:webHidden/>
               </w:rPr>
-              <w:instrText xml:space="preserve"> PAGEREF _Toc67432926 \h </w:instrText>
+              <w:instrText xml:space="preserve"> PAGEREF _Toc67442716 \h </w:instrText>
             </w:r>
             <w:r>
               <w:rPr>
@@ -2278,7 +2366,7 @@
                 <w:noProof/>
                 <w:webHidden/>
               </w:rPr>
-              <w:t>7</w:t>
+              <w:t>9</w:t>
             </w:r>
             <w:r>
               <w:rPr>
@@ -2296,14 +2384,14 @@
               <w:tab w:val="right" w:leader="dot" w:pos="9016"/>
             </w:tabs>
             <w:rPr>
-              <w:rFonts w:eastAsiaTheme="minorEastAsia"/>
+              <w:rFonts w:asciiTheme="minorHAnsi" w:eastAsiaTheme="minorEastAsia" w:hAnsiTheme="minorHAnsi" w:cstheme="minorBidi"/>
               <w:noProof/>
               <w:sz w:val="22"/>
               <w:szCs w:val="22"/>
               <w:lang w:eastAsia="en-GB"/>
             </w:rPr>
           </w:pPr>
-          <w:hyperlink w:anchor="_Toc67432927" w:history="1">
+          <w:hyperlink w:anchor="_Toc67442717" w:history="1">
             <w:r>
               <w:rPr>
                 <w:rStyle w:val="Hyperlink"/>
@@ -2330,7 +2418,7 @@
                 <w:noProof/>
                 <w:webHidden/>
               </w:rPr>
-              <w:instrText xml:space="preserve"> PAGEREF _Toc67432927 \h </w:instrText>
+              <w:instrText xml:space="preserve"> PAGEREF _Toc67442717 \h </w:instrText>
             </w:r>
             <w:r>
               <w:rPr>
@@ -2350,7 +2438,7 @@
                 <w:noProof/>
                 <w:webHidden/>
               </w:rPr>
-              <w:t>7</w:t>
+              <w:t>10</w:t>
             </w:r>
             <w:r>
               <w:rPr>
@@ -2368,14 +2456,14 @@
               <w:tab w:val="right" w:leader="dot" w:pos="9016"/>
             </w:tabs>
             <w:rPr>
-              <w:rFonts w:eastAsiaTheme="minorEastAsia"/>
+              <w:rFonts w:asciiTheme="minorHAnsi" w:eastAsiaTheme="minorEastAsia" w:hAnsiTheme="minorHAnsi" w:cstheme="minorBidi"/>
               <w:noProof/>
               <w:sz w:val="22"/>
               <w:szCs w:val="22"/>
               <w:lang w:eastAsia="en-GB"/>
             </w:rPr>
           </w:pPr>
-          <w:hyperlink w:anchor="_Toc67432928" w:history="1">
+          <w:hyperlink w:anchor="_Toc67442718" w:history="1">
             <w:r>
               <w:rPr>
                 <w:rStyle w:val="Hyperlink"/>
@@ -2402,7 +2490,7 @@
                 <w:noProof/>
                 <w:webHidden/>
               </w:rPr>
-              <w:instrText xml:space="preserve"> PAGEREF _Toc67432928 \h </w:instrText>
+              <w:instrText xml:space="preserve"> PAGEREF _Toc67442718 \h </w:instrText>
             </w:r>
             <w:r>
               <w:rPr>
@@ -2422,7 +2510,7 @@
                 <w:noProof/>
                 <w:webHidden/>
               </w:rPr>
-              <w:t>7</w:t>
+              <w:t>10</w:t>
             </w:r>
             <w:r>
               <w:rPr>
@@ -2440,14 +2528,14 @@
               <w:tab w:val="right" w:leader="dot" w:pos="9016"/>
             </w:tabs>
             <w:rPr>
-              <w:rFonts w:eastAsiaTheme="minorEastAsia"/>
+              <w:rFonts w:asciiTheme="minorHAnsi" w:eastAsiaTheme="minorEastAsia" w:hAnsiTheme="minorHAnsi" w:cstheme="minorBidi"/>
               <w:noProof/>
               <w:sz w:val="22"/>
               <w:szCs w:val="22"/>
               <w:lang w:eastAsia="en-GB"/>
             </w:rPr>
           </w:pPr>
-          <w:hyperlink w:anchor="_Toc67432929" w:history="1">
+          <w:hyperlink w:anchor="_Toc67442719" w:history="1">
             <w:r>
               <w:rPr>
                 <w:rStyle w:val="Hyperlink"/>
@@ -2474,7 +2562,7 @@
                 <w:noProof/>
                 <w:webHidden/>
               </w:rPr>
-              <w:instrText xml:space="preserve"> PAGEREF _Toc67432929 \h </w:instrText>
+              <w:instrText xml:space="preserve"> PAGEREF _Toc67442719 \h </w:instrText>
             </w:r>
             <w:r>
               <w:rPr>
@@ -2494,7 +2582,7 @@
                 <w:noProof/>
                 <w:webHidden/>
               </w:rPr>
-              <w:t>7</w:t>
+              <w:t>10</w:t>
             </w:r>
             <w:r>
               <w:rPr>
@@ -2512,14 +2600,14 @@
               <w:tab w:val="right" w:leader="dot" w:pos="9016"/>
             </w:tabs>
             <w:rPr>
-              <w:rFonts w:eastAsiaTheme="minorEastAsia"/>
+              <w:rFonts w:asciiTheme="minorHAnsi" w:eastAsiaTheme="minorEastAsia" w:hAnsiTheme="minorHAnsi" w:cstheme="minorBidi"/>
               <w:noProof/>
               <w:sz w:val="22"/>
               <w:szCs w:val="22"/>
               <w:lang w:eastAsia="en-GB"/>
             </w:rPr>
           </w:pPr>
-          <w:hyperlink w:anchor="_Toc67432930" w:history="1">
+          <w:hyperlink w:anchor="_Toc67442720" w:history="1">
             <w:r>
               <w:rPr>
                 <w:rStyle w:val="Hyperlink"/>
@@ -2546,7 +2634,7 @@
                 <w:noProof/>
                 <w:webHidden/>
               </w:rPr>
-              <w:instrText xml:space="preserve"> PAGEREF _Toc67432930 \h </w:instrText>
+              <w:instrText xml:space="preserve"> PAGEREF _Toc67442720 \h </w:instrText>
             </w:r>
             <w:r>
               <w:rPr>
@@ -2566,7 +2654,7 @@
                 <w:noProof/>
                 <w:webHidden/>
               </w:rPr>
-              <w:t>8</w:t>
+              <w:t>10</w:t>
             </w:r>
             <w:r>
               <w:rPr>
@@ -2584,14 +2672,14 @@
               <w:tab w:val="right" w:leader="dot" w:pos="9016"/>
             </w:tabs>
             <w:rPr>
-              <w:rFonts w:eastAsiaTheme="minorEastAsia"/>
+              <w:rFonts w:asciiTheme="minorHAnsi" w:eastAsiaTheme="minorEastAsia" w:hAnsiTheme="minorHAnsi" w:cstheme="minorBidi"/>
               <w:noProof/>
               <w:sz w:val="22"/>
               <w:szCs w:val="22"/>
               <w:lang w:eastAsia="en-GB"/>
             </w:rPr>
           </w:pPr>
-          <w:hyperlink w:anchor="_Toc67432931" w:history="1">
+          <w:hyperlink w:anchor="_Toc67442721" w:history="1">
             <w:r>
               <w:rPr>
                 <w:rStyle w:val="Hyperlink"/>
@@ -2618,7 +2706,7 @@
                 <w:noProof/>
                 <w:webHidden/>
               </w:rPr>
-              <w:instrText xml:space="preserve"> PAGEREF _Toc67432931 \h </w:instrText>
+              <w:instrText xml:space="preserve"> PAGEREF _Toc67442721 \h </w:instrText>
             </w:r>
             <w:r>
               <w:rPr>
@@ -2638,7 +2726,7 @@
                 <w:noProof/>
                 <w:webHidden/>
               </w:rPr>
-              <w:t>8</w:t>
+              <w:t>10</w:t>
             </w:r>
             <w:r>
               <w:rPr>
@@ -2656,14 +2744,14 @@
               <w:tab w:val="right" w:leader="dot" w:pos="9016"/>
             </w:tabs>
             <w:rPr>
-              <w:rFonts w:eastAsiaTheme="minorEastAsia"/>
+              <w:rFonts w:asciiTheme="minorHAnsi" w:eastAsiaTheme="minorEastAsia" w:hAnsiTheme="minorHAnsi" w:cstheme="minorBidi"/>
               <w:noProof/>
               <w:sz w:val="22"/>
               <w:szCs w:val="22"/>
               <w:lang w:eastAsia="en-GB"/>
             </w:rPr>
           </w:pPr>
-          <w:hyperlink w:anchor="_Toc67432932" w:history="1">
+          <w:hyperlink w:anchor="_Toc67442722" w:history="1">
             <w:r>
               <w:rPr>
                 <w:rStyle w:val="Hyperlink"/>
@@ -2690,7 +2778,7 @@
                 <w:noProof/>
                 <w:webHidden/>
               </w:rPr>
-              <w:instrText xml:space="preserve"> PAGEREF _Toc67432932 \h </w:instrText>
+              <w:instrText xml:space="preserve"> PAGEREF _Toc67442722 \h </w:instrText>
             </w:r>
             <w:r>
               <w:rPr>
@@ -2710,7 +2798,7 @@
                 <w:noProof/>
                 <w:webHidden/>
               </w:rPr>
-              <w:t>8</w:t>
+              <w:t>10</w:t>
             </w:r>
             <w:r>
               <w:rPr>
@@ -2728,14 +2816,14 @@
               <w:tab w:val="right" w:leader="dot" w:pos="9016"/>
             </w:tabs>
             <w:rPr>
-              <w:rFonts w:eastAsiaTheme="minorEastAsia"/>
+              <w:rFonts w:asciiTheme="minorHAnsi" w:eastAsiaTheme="minorEastAsia" w:hAnsiTheme="minorHAnsi" w:cstheme="minorBidi"/>
               <w:noProof/>
               <w:sz w:val="22"/>
               <w:szCs w:val="22"/>
               <w:lang w:eastAsia="en-GB"/>
             </w:rPr>
           </w:pPr>
-          <w:hyperlink w:anchor="_Toc67432933" w:history="1">
+          <w:hyperlink w:anchor="_Toc67442723" w:history="1">
             <w:r>
               <w:rPr>
                 <w:rStyle w:val="Hyperlink"/>
@@ -2762,7 +2850,7 @@
                 <w:noProof/>
                 <w:webHidden/>
               </w:rPr>
-              <w:instrText xml:space="preserve"> PAGEREF _Toc67432933 \h </w:instrText>
+              <w:instrText xml:space="preserve"> PAGEREF _Toc67442723 \h </w:instrText>
             </w:r>
             <w:r>
               <w:rPr>
@@ -2782,7 +2870,7 @@
                 <w:noProof/>
                 <w:webHidden/>
               </w:rPr>
-              <w:t>8</w:t>
+              <w:t>10</w:t>
             </w:r>
             <w:r>
               <w:rPr>
@@ -2800,14 +2888,14 @@
               <w:tab w:val="right" w:leader="dot" w:pos="9016"/>
             </w:tabs>
             <w:rPr>
-              <w:rFonts w:eastAsiaTheme="minorEastAsia"/>
+              <w:rFonts w:asciiTheme="minorHAnsi" w:eastAsiaTheme="minorEastAsia" w:hAnsiTheme="minorHAnsi" w:cstheme="minorBidi"/>
               <w:noProof/>
               <w:sz w:val="22"/>
               <w:szCs w:val="22"/>
               <w:lang w:eastAsia="en-GB"/>
             </w:rPr>
           </w:pPr>
-          <w:hyperlink w:anchor="_Toc67432934" w:history="1">
+          <w:hyperlink w:anchor="_Toc67442724" w:history="1">
             <w:r>
               <w:rPr>
                 <w:rStyle w:val="Hyperlink"/>
@@ -2834,7 +2922,7 @@
                 <w:noProof/>
                 <w:webHidden/>
               </w:rPr>
-              <w:instrText xml:space="preserve"> PAGEREF _Toc67432934 \h </w:instrText>
+              <w:instrText xml:space="preserve"> PAGEREF _Toc67442724 \h </w:instrText>
             </w:r>
             <w:r>
               <w:rPr>
@@ -2854,7 +2942,7 @@
                 <w:noProof/>
                 <w:webHidden/>
               </w:rPr>
-              <w:t>8</w:t>
+              <w:t>10</w:t>
             </w:r>
             <w:r>
               <w:rPr>
@@ -2872,14 +2960,14 @@
               <w:tab w:val="right" w:leader="dot" w:pos="9016"/>
             </w:tabs>
             <w:rPr>
-              <w:rFonts w:eastAsiaTheme="minorEastAsia"/>
+              <w:rFonts w:asciiTheme="minorHAnsi" w:eastAsiaTheme="minorEastAsia" w:hAnsiTheme="minorHAnsi" w:cstheme="minorBidi"/>
               <w:noProof/>
               <w:sz w:val="22"/>
               <w:szCs w:val="22"/>
               <w:lang w:eastAsia="en-GB"/>
             </w:rPr>
           </w:pPr>
-          <w:hyperlink w:anchor="_Toc67432935" w:history="1">
+          <w:hyperlink w:anchor="_Toc67442725" w:history="1">
             <w:r>
               <w:rPr>
                 <w:rStyle w:val="Hyperlink"/>
@@ -2906,7 +2994,7 @@
                 <w:noProof/>
                 <w:webHidden/>
               </w:rPr>
-              <w:instrText xml:space="preserve"> PAGEREF _Toc67432935 \h </w:instrText>
+              <w:instrText xml:space="preserve"> PAGEREF _Toc67442725 \h </w:instrText>
             </w:r>
             <w:r>
               <w:rPr>
@@ -2926,7 +3014,7 @@
                 <w:noProof/>
                 <w:webHidden/>
               </w:rPr>
-              <w:t>8</w:t>
+              <w:t>11</w:t>
             </w:r>
             <w:r>
               <w:rPr>
@@ -2941,22 +3029,40 @@
           <w:pPr>
             <w:pStyle w:val="TOC1"/>
             <w:tabs>
+              <w:tab w:val="left" w:pos="400"/>
               <w:tab w:val="right" w:leader="dot" w:pos="9016"/>
             </w:tabs>
             <w:rPr>
-              <w:rFonts w:eastAsiaTheme="minorEastAsia"/>
+              <w:rFonts w:asciiTheme="minorHAnsi" w:eastAsiaTheme="minorEastAsia" w:hAnsiTheme="minorHAnsi" w:cstheme="minorBidi"/>
               <w:noProof/>
               <w:sz w:val="22"/>
               <w:szCs w:val="22"/>
               <w:lang w:eastAsia="en-GB"/>
             </w:rPr>
           </w:pPr>
-          <w:hyperlink w:anchor="_Toc67432936" w:history="1">
+          <w:hyperlink w:anchor="_Toc67442726" w:history="1">
             <w:r>
               <w:rPr>
                 <w:rStyle w:val="Hyperlink"/>
                 <w:noProof/>
               </w:rPr>
+              <w:t>5.</w:t>
+            </w:r>
+            <w:r>
+              <w:rPr>
+                <w:rFonts w:asciiTheme="minorHAnsi" w:eastAsiaTheme="minorEastAsia" w:hAnsiTheme="minorHAnsi" w:cstheme="minorBidi"/>
+                <w:noProof/>
+                <w:sz w:val="22"/>
+                <w:szCs w:val="22"/>
+                <w:lang w:eastAsia="en-GB"/>
+              </w:rPr>
+              <w:tab/>
+            </w:r>
+            <w:r>
+              <w:rPr>
+                <w:rStyle w:val="Hyperlink"/>
+                <w:noProof/>
+              </w:rPr>
               <w:t>Rezultate</w:t>
             </w:r>
             <w:r>
@@ -2978,7 +3084,7 @@
                 <w:noProof/>
                 <w:webHidden/>
               </w:rPr>
-              <w:instrText xml:space="preserve"> PAGEREF _Toc67432936 \h </w:instrText>
+              <w:instrText xml:space="preserve"> PAGEREF _Toc67442726 \h </w:instrText>
             </w:r>
             <w:r>
               <w:rPr>
@@ -2998,7 +3104,7 @@
                 <w:noProof/>
                 <w:webHidden/>
               </w:rPr>
-              <w:t>8</w:t>
+              <w:t>11</w:t>
             </w:r>
             <w:r>
               <w:rPr>
@@ -3011,19 +3117,19 @@
         </w:p>
         <w:p>
           <w:pPr>
-            <w:pStyle w:val="TOC3"/>
+            <w:pStyle w:val="TOC2"/>
             <w:tabs>
               <w:tab w:val="right" w:leader="dot" w:pos="9016"/>
             </w:tabs>
             <w:rPr>
-              <w:rFonts w:eastAsiaTheme="minorEastAsia"/>
+              <w:rFonts w:asciiTheme="minorHAnsi" w:eastAsiaTheme="minorEastAsia" w:hAnsiTheme="minorHAnsi" w:cstheme="minorBidi"/>
               <w:noProof/>
               <w:sz w:val="22"/>
               <w:szCs w:val="22"/>
               <w:lang w:eastAsia="en-GB"/>
             </w:rPr>
           </w:pPr>
-          <w:hyperlink w:anchor="_Toc67432937" w:history="1">
+          <w:hyperlink w:anchor="_Toc67442727" w:history="1">
             <w:r>
               <w:rPr>
                 <w:rStyle w:val="Hyperlink"/>
@@ -3050,7 +3156,7 @@
                 <w:noProof/>
                 <w:webHidden/>
               </w:rPr>
-              <w:instrText xml:space="preserve"> PAGEREF _Toc67432937 \h </w:instrText>
+              <w:instrText xml:space="preserve"> PAGEREF _Toc67442727 \h </w:instrText>
             </w:r>
             <w:r>
               <w:rPr>
@@ -3070,7 +3176,7 @@
                 <w:noProof/>
                 <w:webHidden/>
               </w:rPr>
-              <w:t>8</w:t>
+              <w:t>11</w:t>
             </w:r>
             <w:r>
               <w:rPr>
@@ -3083,19 +3189,19 @@
         </w:p>
         <w:p>
           <w:pPr>
-            <w:pStyle w:val="TOC3"/>
+            <w:pStyle w:val="TOC2"/>
             <w:tabs>
               <w:tab w:val="right" w:leader="dot" w:pos="9016"/>
             </w:tabs>
             <w:rPr>
-              <w:rFonts w:eastAsiaTheme="minorEastAsia"/>
+              <w:rFonts w:asciiTheme="minorHAnsi" w:eastAsiaTheme="minorEastAsia" w:hAnsiTheme="minorHAnsi" w:cstheme="minorBidi"/>
               <w:noProof/>
               <w:sz w:val="22"/>
               <w:szCs w:val="22"/>
               <w:lang w:eastAsia="en-GB"/>
             </w:rPr>
           </w:pPr>
-          <w:hyperlink w:anchor="_Toc67432938" w:history="1">
+          <w:hyperlink w:anchor="_Toc67442728" w:history="1">
             <w:r>
               <w:rPr>
                 <w:rStyle w:val="Hyperlink"/>
@@ -3122,7 +3228,7 @@
                 <w:noProof/>
                 <w:webHidden/>
               </w:rPr>
-              <w:instrText xml:space="preserve"> PAGEREF _Toc67432938 \h </w:instrText>
+              <w:instrText xml:space="preserve"> PAGEREF _Toc67442728 \h </w:instrText>
             </w:r>
             <w:r>
               <w:rPr>
@@ -3142,7 +3248,7 @@
                 <w:noProof/>
                 <w:webHidden/>
               </w:rPr>
-              <w:t>8</w:t>
+              <w:t>12</w:t>
             </w:r>
             <w:r>
               <w:rPr>
@@ -3155,19 +3261,19 @@
         </w:p>
         <w:p>
           <w:pPr>
-            <w:pStyle w:val="TOC3"/>
+            <w:pStyle w:val="TOC2"/>
             <w:tabs>
               <w:tab w:val="right" w:leader="dot" w:pos="9016"/>
             </w:tabs>
             <w:rPr>
-              <w:rFonts w:eastAsiaTheme="minorEastAsia"/>
+              <w:rFonts w:asciiTheme="minorHAnsi" w:eastAsiaTheme="minorEastAsia" w:hAnsiTheme="minorHAnsi" w:cstheme="minorBidi"/>
               <w:noProof/>
               <w:sz w:val="22"/>
               <w:szCs w:val="22"/>
               <w:lang w:eastAsia="en-GB"/>
             </w:rPr>
           </w:pPr>
-          <w:hyperlink w:anchor="_Toc67432939" w:history="1">
+          <w:hyperlink w:anchor="_Toc67442729" w:history="1">
             <w:r>
               <w:rPr>
                 <w:rStyle w:val="Hyperlink"/>
@@ -3194,7 +3300,7 @@
                 <w:noProof/>
                 <w:webHidden/>
               </w:rPr>
-              <w:instrText xml:space="preserve"> PAGEREF _Toc67432939 \h </w:instrText>
+              <w:instrText xml:space="preserve"> PAGEREF _Toc67442729 \h </w:instrText>
             </w:r>
             <w:r>
               <w:rPr>
@@ -3214,7 +3320,7 @@
                 <w:noProof/>
                 <w:webHidden/>
               </w:rPr>
-              <w:t>9</w:t>
+              <w:t>13</w:t>
             </w:r>
             <w:r>
               <w:rPr>
@@ -3227,19 +3333,19 @@
         </w:p>
         <w:p>
           <w:pPr>
-            <w:pStyle w:val="TOC3"/>
+            <w:pStyle w:val="TOC2"/>
             <w:tabs>
               <w:tab w:val="right" w:leader="dot" w:pos="9016"/>
             </w:tabs>
             <w:rPr>
-              <w:rFonts w:eastAsiaTheme="minorEastAsia"/>
+              <w:rFonts w:asciiTheme="minorHAnsi" w:eastAsiaTheme="minorEastAsia" w:hAnsiTheme="minorHAnsi" w:cstheme="minorBidi"/>
               <w:noProof/>
               <w:sz w:val="22"/>
               <w:szCs w:val="22"/>
               <w:lang w:eastAsia="en-GB"/>
             </w:rPr>
           </w:pPr>
-          <w:hyperlink w:anchor="_Toc67432940" w:history="1">
+          <w:hyperlink w:anchor="_Toc67442730" w:history="1">
             <w:r>
               <w:rPr>
                 <w:rStyle w:val="Hyperlink"/>
@@ -3266,7 +3372,7 @@
                 <w:noProof/>
                 <w:webHidden/>
               </w:rPr>
-              <w:instrText xml:space="preserve"> PAGEREF _Toc67432940 \h </w:instrText>
+              <w:instrText xml:space="preserve"> PAGEREF _Toc67442730 \h </w:instrText>
             </w:r>
             <w:r>
               <w:rPr>
@@ -3286,7 +3392,7 @@
                 <w:noProof/>
                 <w:webHidden/>
               </w:rPr>
-              <w:t>9</w:t>
+              <w:t>14</w:t>
             </w:r>
             <w:r>
               <w:rPr>
@@ -3299,19 +3405,19 @@
         </w:p>
         <w:p>
           <w:pPr>
-            <w:pStyle w:val="TOC3"/>
+            <w:pStyle w:val="TOC2"/>
             <w:tabs>
               <w:tab w:val="right" w:leader="dot" w:pos="9016"/>
             </w:tabs>
             <w:rPr>
-              <w:rFonts w:eastAsiaTheme="minorEastAsia"/>
+              <w:rFonts w:asciiTheme="minorHAnsi" w:eastAsiaTheme="minorEastAsia" w:hAnsiTheme="minorHAnsi" w:cstheme="minorBidi"/>
               <w:noProof/>
               <w:sz w:val="22"/>
               <w:szCs w:val="22"/>
               <w:lang w:eastAsia="en-GB"/>
             </w:rPr>
           </w:pPr>
-          <w:hyperlink w:anchor="_Toc67432941" w:history="1">
+          <w:hyperlink w:anchor="_Toc67442731" w:history="1">
             <w:r>
               <w:rPr>
                 <w:rStyle w:val="Hyperlink"/>
@@ -3338,7 +3444,7 @@
                 <w:noProof/>
                 <w:webHidden/>
               </w:rPr>
-              <w:instrText xml:space="preserve"> PAGEREF _Toc67432941 \h </w:instrText>
+              <w:instrText xml:space="preserve"> PAGEREF _Toc67442731 \h </w:instrText>
             </w:r>
             <w:r>
               <w:rPr>
@@ -3358,7 +3464,7 @@
                 <w:noProof/>
                 <w:webHidden/>
               </w:rPr>
-              <w:t>9</w:t>
+              <w:t>15</w:t>
             </w:r>
             <w:r>
               <w:rPr>
@@ -3371,19 +3477,19 @@
         </w:p>
         <w:p>
           <w:pPr>
-            <w:pStyle w:val="TOC3"/>
+            <w:pStyle w:val="TOC2"/>
             <w:tabs>
               <w:tab w:val="right" w:leader="dot" w:pos="9016"/>
             </w:tabs>
             <w:rPr>
-              <w:rFonts w:eastAsiaTheme="minorEastAsia"/>
+              <w:rFonts w:asciiTheme="minorHAnsi" w:eastAsiaTheme="minorEastAsia" w:hAnsiTheme="minorHAnsi" w:cstheme="minorBidi"/>
               <w:noProof/>
               <w:sz w:val="22"/>
               <w:szCs w:val="22"/>
               <w:lang w:eastAsia="en-GB"/>
             </w:rPr>
           </w:pPr>
-          <w:hyperlink w:anchor="_Toc67432942" w:history="1">
+          <w:hyperlink w:anchor="_Toc67442732" w:history="1">
             <w:r>
               <w:rPr>
                 <w:rStyle w:val="Hyperlink"/>
@@ -3410,7 +3516,7 @@
                 <w:noProof/>
                 <w:webHidden/>
               </w:rPr>
-              <w:instrText xml:space="preserve"> PAGEREF _Toc67432942 \h </w:instrText>
+              <w:instrText xml:space="preserve"> PAGEREF _Toc67442732 \h </w:instrText>
             </w:r>
             <w:r>
               <w:rPr>
@@ -3430,7 +3536,79 @@
                 <w:noProof/>
                 <w:webHidden/>
               </w:rPr>
-              <w:t>9</w:t>
+              <w:t>15</w:t>
+            </w:r>
+            <w:r>
+              <w:rPr>
+                <w:noProof/>
+                <w:webHidden/>
+              </w:rPr>
+              <w:fldChar w:fldCharType="end"/>
+            </w:r>
+          </w:hyperlink>
+        </w:p>
+        <w:p>
+          <w:pPr>
+            <w:pStyle w:val="TOC2"/>
+            <w:tabs>
+              <w:tab w:val="right" w:leader="dot" w:pos="9016"/>
+            </w:tabs>
+            <w:rPr>
+              <w:rFonts w:asciiTheme="minorHAnsi" w:eastAsiaTheme="minorEastAsia" w:hAnsiTheme="minorHAnsi" w:cstheme="minorBidi"/>
+              <w:noProof/>
+              <w:sz w:val="22"/>
+              <w:szCs w:val="22"/>
+              <w:lang w:eastAsia="en-GB"/>
+            </w:rPr>
+          </w:pPr>
+          <w:hyperlink w:anchor="_Toc67442733" w:history="1">
+            <w:r>
+              <w:rPr>
+                <w:rStyle w:val="Hyperlink"/>
+                <w:noProof/>
+              </w:rPr>
+              <w:t>Rezultate testare</w:t>
+            </w:r>
+            <w:r>
+              <w:rPr>
+                <w:noProof/>
+                <w:webHidden/>
+              </w:rPr>
+              <w:tab/>
+            </w:r>
+            <w:r>
+              <w:rPr>
+                <w:noProof/>
+                <w:webHidden/>
+              </w:rPr>
+              <w:fldChar w:fldCharType="begin"/>
+            </w:r>
+            <w:r>
+              <w:rPr>
+                <w:noProof/>
+                <w:webHidden/>
+              </w:rPr>
+              <w:instrText xml:space="preserve"> PAGEREF _Toc67442733 \h </w:instrText>
+            </w:r>
+            <w:r>
+              <w:rPr>
+                <w:noProof/>
+                <w:webHidden/>
+              </w:rPr>
+            </w:r>
+            <w:r>
+              <w:rPr>
+                <w:noProof/>
+                <w:webHidden/>
+              </w:rPr>
+              <w:fldChar w:fldCharType="separate"/>
+            </w:r>
+            <w:r>
+              <w:rPr>
+                <w:noProof/>
+                <w:webHidden/>
+              </w:rPr>
+              <w:t>16</w:t>
             </w:r>
             <w:r>
               <w:rPr>
@@ -3445,22 +3623,40 @@
           <w:pPr>
             <w:pStyle w:val="TOC1"/>
             <w:tabs>
+              <w:tab w:val="left" w:pos="400"/>
               <w:tab w:val="right" w:leader="dot" w:pos="9016"/>
             </w:tabs>
             <w:rPr>
-              <w:rFonts w:eastAsiaTheme="minorEastAsia"/>
+              <w:rFonts w:asciiTheme="minorHAnsi" w:eastAsiaTheme="minorEastAsia" w:hAnsiTheme="minorHAnsi" w:cstheme="minorBidi"/>
               <w:noProof/>
               <w:sz w:val="22"/>
               <w:szCs w:val="22"/>
               <w:lang w:eastAsia="en-GB"/>
             </w:rPr>
           </w:pPr>
-          <w:hyperlink w:anchor="_Toc67432943" w:history="1">
+          <w:hyperlink w:anchor="_Toc67442734" w:history="1">
             <w:r>
               <w:rPr>
                 <w:rStyle w:val="Hyperlink"/>
                 <w:noProof/>
               </w:rPr>
+              <w:t>6.</w:t>
+            </w:r>
+            <w:r>
+              <w:rPr>
+                <w:rFonts w:asciiTheme="minorHAnsi" w:eastAsiaTheme="minorEastAsia" w:hAnsiTheme="minorHAnsi" w:cstheme="minorBidi"/>
+                <w:noProof/>
+                <w:sz w:val="22"/>
+                <w:szCs w:val="22"/>
+                <w:lang w:eastAsia="en-GB"/>
+              </w:rPr>
+              <w:tab/>
+            </w:r>
+            <w:r>
+              <w:rPr>
+                <w:rStyle w:val="Hyperlink"/>
+                <w:noProof/>
+              </w:rPr>
               <w:t>Concluzii</w:t>
             </w:r>
             <w:r>
@@ -3482,7 +3678,7 @@
                 <w:noProof/>
                 <w:webHidden/>
               </w:rPr>
-              <w:instrText xml:space="preserve"> PAGEREF _Toc67432943 \h </w:instrText>
+              <w:instrText xml:space="preserve"> PAGEREF _Toc67442734 \h </w:instrText>
             </w:r>
             <w:r>
               <w:rPr>
@@ -3502,7 +3698,151 @@
                 <w:noProof/>
                 <w:webHidden/>
               </w:rPr>
-              <w:t>9</w:t>
+              <w:t>16</w:t>
+            </w:r>
+            <w:r>
+              <w:rPr>
+                <w:noProof/>
+                <w:webHidden/>
+              </w:rPr>
+              <w:fldChar w:fldCharType="end"/>
+            </w:r>
+          </w:hyperlink>
+        </w:p>
+        <w:p>
+          <w:pPr>
+            <w:pStyle w:val="TOC2"/>
+            <w:tabs>
+              <w:tab w:val="right" w:leader="dot" w:pos="9016"/>
+            </w:tabs>
+            <w:rPr>
+              <w:rFonts w:asciiTheme="minorHAnsi" w:eastAsiaTheme="minorEastAsia" w:hAnsiTheme="minorHAnsi" w:cstheme="minorBidi"/>
+              <w:noProof/>
+              <w:sz w:val="22"/>
+              <w:szCs w:val="22"/>
+              <w:lang w:eastAsia="en-GB"/>
+            </w:rPr>
+          </w:pPr>
+          <w:hyperlink w:anchor="_Toc67442735" w:history="1">
+            <w:r>
+              <w:rPr>
+                <w:rStyle w:val="Hyperlink"/>
+                <w:noProof/>
+              </w:rPr>
+              <w:t>Dezvoltari ulterioare</w:t>
+            </w:r>
+            <w:r>
+              <w:rPr>
+                <w:noProof/>
+                <w:webHidden/>
+              </w:rPr>
+              <w:tab/>
+            </w:r>
+            <w:r>
+              <w:rPr>
+                <w:noProof/>
+                <w:webHidden/>
+              </w:rPr>
+              <w:fldChar w:fldCharType="begin"/>
+            </w:r>
+            <w:r>
+              <w:rPr>
+                <w:noProof/>
+                <w:webHidden/>
+              </w:rPr>
+              <w:instrText xml:space="preserve"> PAGEREF _Toc67442735 \h </w:instrText>
+            </w:r>
+            <w:r>
+              <w:rPr>
+                <w:noProof/>
+                <w:webHidden/>
+              </w:rPr>
+            </w:r>
+            <w:r>
+              <w:rPr>
+                <w:noProof/>
+                <w:webHidden/>
+              </w:rPr>
+              <w:fldChar w:fldCharType="separate"/>
+            </w:r>
+            <w:r>
+              <w:rPr>
+                <w:noProof/>
+                <w:webHidden/>
+              </w:rPr>
+              <w:t>16</w:t>
+            </w:r>
+            <w:r>
+              <w:rPr>
+                <w:noProof/>
+                <w:webHidden/>
+              </w:rPr>
+              <w:fldChar w:fldCharType="end"/>
+            </w:r>
+          </w:hyperlink>
+        </w:p>
+        <w:p>
+          <w:pPr>
+            <w:pStyle w:val="TOC2"/>
+            <w:tabs>
+              <w:tab w:val="right" w:leader="dot" w:pos="9016"/>
+            </w:tabs>
+            <w:rPr>
+              <w:rFonts w:asciiTheme="minorHAnsi" w:eastAsiaTheme="minorEastAsia" w:hAnsiTheme="minorHAnsi" w:cstheme="minorBidi"/>
+              <w:noProof/>
+              <w:sz w:val="22"/>
+              <w:szCs w:val="22"/>
+              <w:lang w:eastAsia="en-GB"/>
+            </w:rPr>
+          </w:pPr>
+          <w:hyperlink w:anchor="_Toc67442736" w:history="1">
+            <w:r>
+              <w:rPr>
+                <w:rStyle w:val="Hyperlink"/>
+                <w:noProof/>
+              </w:rPr>
+              <w:t>Ce am invatat</w:t>
+            </w:r>
+            <w:r>
+              <w:rPr>
+                <w:noProof/>
+                <w:webHidden/>
+              </w:rPr>
+              <w:tab/>
+            </w:r>
+            <w:r>
+              <w:rPr>
+                <w:noProof/>
+                <w:webHidden/>
+              </w:rPr>
+              <w:fldChar w:fldCharType="begin"/>
+            </w:r>
+            <w:r>
+              <w:rPr>
+                <w:noProof/>
+                <w:webHidden/>
+              </w:rPr>
+              <w:instrText xml:space="preserve"> PAGEREF _Toc67442736 \h </w:instrText>
+            </w:r>
+            <w:r>
+              <w:rPr>
+                <w:noProof/>
+                <w:webHidden/>
+              </w:rPr>
+            </w:r>
+            <w:r>
+              <w:rPr>
+                <w:noProof/>
+                <w:webHidden/>
+              </w:rPr>
+              <w:fldChar w:fldCharType="separate"/>
+            </w:r>
+            <w:r>
+              <w:rPr>
+                <w:noProof/>
+                <w:webHidden/>
+              </w:rPr>
+              <w:t>16</w:t>
             </w:r>
             <w:r>
               <w:rPr>
@@ -3517,22 +3857,40 @@
           <w:pPr>
             <w:pStyle w:val="TOC1"/>
             <w:tabs>
+              <w:tab w:val="left" w:pos="400"/>
               <w:tab w:val="right" w:leader="dot" w:pos="9016"/>
             </w:tabs>
             <w:rPr>
-              <w:rFonts w:eastAsiaTheme="minorEastAsia"/>
+              <w:rFonts w:asciiTheme="minorHAnsi" w:eastAsiaTheme="minorEastAsia" w:hAnsiTheme="minorHAnsi" w:cstheme="minorBidi"/>
               <w:noProof/>
               <w:sz w:val="22"/>
               <w:szCs w:val="22"/>
               <w:lang w:eastAsia="en-GB"/>
             </w:rPr>
           </w:pPr>
-          <w:hyperlink w:anchor="_Toc67432944" w:history="1">
+          <w:hyperlink w:anchor="_Toc67442737" w:history="1">
             <w:r>
               <w:rPr>
                 <w:rStyle w:val="Hyperlink"/>
                 <w:noProof/>
               </w:rPr>
+              <w:t>7.</w:t>
+            </w:r>
+            <w:r>
+              <w:rPr>
+                <w:rFonts w:asciiTheme="minorHAnsi" w:eastAsiaTheme="minorEastAsia" w:hAnsiTheme="minorHAnsi" w:cstheme="minorBidi"/>
+                <w:noProof/>
+                <w:sz w:val="22"/>
+                <w:szCs w:val="22"/>
+                <w:lang w:eastAsia="en-GB"/>
+              </w:rPr>
+              <w:tab/>
+            </w:r>
+            <w:r>
+              <w:rPr>
+                <w:rStyle w:val="Hyperlink"/>
+                <w:noProof/>
+              </w:rPr>
               <w:t>Bibliografie</w:t>
             </w:r>
             <w:r>
@@ -3554,7 +3912,7 @@
                 <w:noProof/>
                 <w:webHidden/>
               </w:rPr>
-              <w:instrText xml:space="preserve"> PAGEREF _Toc67432944 \h </w:instrText>
+              <w:instrText xml:space="preserve"> PAGEREF _Toc67442737 \h </w:instrText>
             </w:r>
             <w:r>
               <w:rPr>
@@ -3574,7 +3932,7 @@
                 <w:noProof/>
                 <w:webHidden/>
               </w:rPr>
-              <w:t>9</w:t>
+              <w:t>16</w:t>
             </w:r>
             <w:r>
               <w:rPr>
@@ -3604,11 +3962,15 @@
     <w:p>
       <w:pPr>
         <w:pStyle w:val="Heading1"/>
+        <w:numPr>
+          <w:ilvl w:val="0"/>
+          <w:numId w:val="19"/>
+        </w:numPr>
         <w:rPr>
           <w:rFonts w:ascii="Times New Roman" w:hAnsi="Times New Roman" w:cs="Times New Roman"/>
         </w:rPr>
       </w:pPr>
-      <w:bookmarkStart w:id="1" w:name="_Toc67432900"/>
+      <w:bookmarkStart w:id="1" w:name="_Toc67442690"/>
       <w:proofErr w:type="spellStart"/>
       <w:r>
         <w:rPr>
@@ -3641,7 +4003,7 @@
           <w:rFonts w:ascii="Times New Roman" w:hAnsi="Times New Roman" w:cs="Times New Roman"/>
         </w:rPr>
       </w:pPr>
-      <w:bookmarkStart w:id="2" w:name="_Toc67432901"/>
+      <w:bookmarkStart w:id="2" w:name="_Toc67442691"/>
       <w:proofErr w:type="spellStart"/>
       <w:r>
         <w:rPr>
@@ -3970,7 +4332,6 @@
         </w:rPr>
         <w:t xml:space="preserve"> </w:t>
       </w:r>
-      <w:proofErr w:type="gramStart"/>
       <w:r>
         <w:rPr>
           <w:szCs w:val="20"/>
@@ -3985,7 +4346,6 @@
         <w:t>adunare</w:t>
       </w:r>
       <w:proofErr w:type="spellEnd"/>
-      <w:proofErr w:type="gramEnd"/>
       <w:r>
         <w:rPr>
           <w:szCs w:val="20"/>
@@ -4140,7 +4500,7 @@
           <w:rFonts w:ascii="Times New Roman" w:hAnsi="Times New Roman" w:cs="Times New Roman"/>
         </w:rPr>
       </w:pPr>
-      <w:bookmarkStart w:id="3" w:name="_Toc67432902"/>
+      <w:bookmarkStart w:id="3" w:name="_Toc67442692"/>
       <w:proofErr w:type="spellStart"/>
       <w:r>
         <w:rPr>
@@ -4184,12 +4544,16 @@
           <w:p>
             <w:pPr>
               <w:rPr>
+                <w:b/>
+                <w:bCs/>
                 <w:szCs w:val="20"/>
               </w:rPr>
             </w:pPr>
             <w:proofErr w:type="spellStart"/>
             <w:r>
               <w:rPr>
+                <w:b/>
+                <w:bCs/>
                 <w:szCs w:val="20"/>
               </w:rPr>
               <w:t>Analiza</w:t>
@@ -4197,6 +4561,8 @@
             <w:proofErr w:type="spellEnd"/>
             <w:r>
               <w:rPr>
+                <w:b/>
+                <w:bCs/>
                 <w:szCs w:val="20"/>
               </w:rPr>
               <w:t xml:space="preserve"> </w:t>
@@ -4204,6 +4570,8 @@
             <w:proofErr w:type="spellStart"/>
             <w:r>
               <w:rPr>
+                <w:b/>
+                <w:bCs/>
                 <w:szCs w:val="20"/>
               </w:rPr>
               <w:t>problemei</w:t>
@@ -4211,6 +4579,8 @@
             <w:proofErr w:type="spellEnd"/>
             <w:r>
               <w:rPr>
+                <w:b/>
+                <w:bCs/>
                 <w:szCs w:val="20"/>
               </w:rPr>
               <w:t xml:space="preserve"> </w:t>
@@ -4218,6 +4588,8 @@
             <w:proofErr w:type="spellStart"/>
             <w:r>
               <w:rPr>
+                <w:b/>
+                <w:bCs/>
                 <w:szCs w:val="20"/>
               </w:rPr>
               <w:t>si</w:t>
@@ -4225,6 +4597,8 @@
             <w:proofErr w:type="spellEnd"/>
             <w:r>
               <w:rPr>
+                <w:b/>
+                <w:bCs/>
                 <w:szCs w:val="20"/>
               </w:rPr>
               <w:t xml:space="preserve"> </w:t>
@@ -4232,6 +4606,8 @@
             <w:proofErr w:type="spellStart"/>
             <w:r>
               <w:rPr>
+                <w:b/>
+                <w:bCs/>
                 <w:szCs w:val="20"/>
               </w:rPr>
               <w:t>identificarea</w:t>
@@ -4239,6 +4615,8 @@
             <w:proofErr w:type="spellEnd"/>
             <w:r>
               <w:rPr>
+                <w:b/>
+                <w:bCs/>
                 <w:szCs w:val="20"/>
               </w:rPr>
               <w:t xml:space="preserve"> </w:t>
@@ -4246,6 +4624,8 @@
             <w:proofErr w:type="spellStart"/>
             <w:r>
               <w:rPr>
+                <w:b/>
+                <w:bCs/>
                 <w:szCs w:val="20"/>
               </w:rPr>
               <w:t>cerintelor</w:t>
@@ -4263,13 +4643,221 @@
                 <w:szCs w:val="20"/>
               </w:rPr>
             </w:pPr>
+            <w:r>
+              <w:rPr>
+                <w:szCs w:val="20"/>
+              </w:rPr>
+              <w:t xml:space="preserve">Se </w:t>
+            </w:r>
+            <w:proofErr w:type="spellStart"/>
+            <w:r>
+              <w:rPr>
+                <w:szCs w:val="20"/>
+              </w:rPr>
+              <w:t>stabileste</w:t>
+            </w:r>
+            <w:proofErr w:type="spellEnd"/>
+            <w:r>
+              <w:rPr>
+                <w:szCs w:val="20"/>
+              </w:rPr>
+              <w:t xml:space="preserve"> </w:t>
+            </w:r>
+            <w:proofErr w:type="spellStart"/>
+            <w:r>
+              <w:rPr>
+                <w:szCs w:val="20"/>
+              </w:rPr>
+              <w:t>modul</w:t>
+            </w:r>
+            <w:proofErr w:type="spellEnd"/>
+            <w:r>
+              <w:rPr>
+                <w:szCs w:val="20"/>
+              </w:rPr>
+              <w:t xml:space="preserve"> de </w:t>
+            </w:r>
+            <w:proofErr w:type="spellStart"/>
+            <w:r>
+              <w:rPr>
+                <w:szCs w:val="20"/>
+              </w:rPr>
+              <w:t>functionare</w:t>
+            </w:r>
+            <w:proofErr w:type="spellEnd"/>
+            <w:r>
+              <w:rPr>
+                <w:szCs w:val="20"/>
+              </w:rPr>
+              <w:t xml:space="preserve"> al </w:t>
+            </w:r>
+            <w:proofErr w:type="spellStart"/>
+            <w:r>
+              <w:rPr>
+                <w:szCs w:val="20"/>
+              </w:rPr>
+              <w:t>aplicatiei</w:t>
+            </w:r>
+            <w:proofErr w:type="spellEnd"/>
+            <w:r>
+              <w:rPr>
+                <w:szCs w:val="20"/>
+              </w:rPr>
+              <w:t>,</w:t>
+            </w:r>
+            <w:r>
+              <w:rPr>
+                <w:szCs w:val="20"/>
+              </w:rPr>
+              <w:t xml:space="preserve"> se </w:t>
+            </w:r>
+            <w:proofErr w:type="spellStart"/>
+            <w:r>
+              <w:rPr>
+                <w:szCs w:val="20"/>
+              </w:rPr>
+              <w:t>construiesc</w:t>
+            </w:r>
+            <w:proofErr w:type="spellEnd"/>
+            <w:r>
+              <w:rPr>
+                <w:szCs w:val="20"/>
+              </w:rPr>
+              <w:t xml:space="preserve"> </w:t>
+            </w:r>
+            <w:proofErr w:type="spellStart"/>
+            <w:r>
+              <w:rPr>
+                <w:szCs w:val="20"/>
+              </w:rPr>
+              <w:t>diagramele</w:t>
+            </w:r>
+            <w:proofErr w:type="spellEnd"/>
+            <w:r>
+              <w:rPr>
+                <w:szCs w:val="20"/>
+              </w:rPr>
+              <w:t xml:space="preserve"> use-case </w:t>
+            </w:r>
+            <w:proofErr w:type="spellStart"/>
+            <w:r>
+              <w:rPr>
+                <w:szCs w:val="20"/>
+              </w:rPr>
+              <w:t>si</w:t>
+            </w:r>
+            <w:proofErr w:type="spellEnd"/>
+            <w:r>
+              <w:rPr>
+                <w:szCs w:val="20"/>
+              </w:rPr>
+              <w:t xml:space="preserve"> se </w:t>
+            </w:r>
+            <w:proofErr w:type="spellStart"/>
+            <w:r>
+              <w:rPr>
+                <w:szCs w:val="20"/>
+              </w:rPr>
+              <w:t>stabilesc</w:t>
+            </w:r>
+            <w:proofErr w:type="spellEnd"/>
+            <w:r>
+              <w:rPr>
+                <w:szCs w:val="20"/>
+              </w:rPr>
+              <w:t xml:space="preserve"> </w:t>
+            </w:r>
+            <w:proofErr w:type="spellStart"/>
+            <w:r>
+              <w:rPr>
+                <w:szCs w:val="20"/>
+              </w:rPr>
+              <w:t>cerintele</w:t>
+            </w:r>
+            <w:proofErr w:type="spellEnd"/>
+            <w:r>
+              <w:rPr>
+                <w:szCs w:val="20"/>
+              </w:rPr>
+              <w:t xml:space="preserve"> </w:t>
+            </w:r>
+            <w:proofErr w:type="spellStart"/>
+            <w:r>
+              <w:rPr>
+                <w:szCs w:val="20"/>
+              </w:rPr>
+              <w:t>functionale</w:t>
+            </w:r>
+            <w:proofErr w:type="spellEnd"/>
+            <w:r>
+              <w:rPr>
+                <w:szCs w:val="20"/>
+              </w:rPr>
+              <w:t xml:space="preserve">, </w:t>
+            </w:r>
+            <w:proofErr w:type="spellStart"/>
+            <w:r>
+              <w:rPr>
+                <w:szCs w:val="20"/>
+              </w:rPr>
+              <w:t>respectiv</w:t>
+            </w:r>
+            <w:proofErr w:type="spellEnd"/>
+            <w:r>
+              <w:rPr>
+                <w:szCs w:val="20"/>
+              </w:rPr>
+              <w:t xml:space="preserve"> </w:t>
+            </w:r>
+            <w:proofErr w:type="spellStart"/>
+            <w:r>
+              <w:rPr>
+                <w:szCs w:val="20"/>
+              </w:rPr>
+              <w:t>nefunctionale</w:t>
+            </w:r>
+            <w:proofErr w:type="spellEnd"/>
+            <w:r>
+              <w:rPr>
+                <w:szCs w:val="20"/>
+              </w:rPr>
+              <w:t xml:space="preserve"> ale </w:t>
+            </w:r>
+            <w:proofErr w:type="spellStart"/>
+            <w:r>
+              <w:rPr>
+                <w:szCs w:val="20"/>
+              </w:rPr>
+              <w:t>problemei</w:t>
+            </w:r>
+            <w:proofErr w:type="spellEnd"/>
           </w:p>
         </w:tc>
         <w:tc>
           <w:tcPr>
             <w:tcW w:w="3006" w:type="dxa"/>
           </w:tcPr>
-          <w:p/>
+          <w:p>
+            <w:r>
+              <w:t xml:space="preserve">Se </w:t>
+            </w:r>
+            <w:proofErr w:type="spellStart"/>
+            <w:r>
+              <w:t>detalieaza</w:t>
+            </w:r>
+            <w:proofErr w:type="spellEnd"/>
+            <w:r>
+              <w:t xml:space="preserve"> in </w:t>
+            </w:r>
+            <w:proofErr w:type="spellStart"/>
+            <w:r>
+              <w:t>capitolul</w:t>
+            </w:r>
+            <w:proofErr w:type="spellEnd"/>
+            <w:r>
+              <w:t xml:space="preserve"> 2</w:t>
+            </w:r>
+          </w:p>
         </w:tc>
       </w:tr>
       <w:tr>
@@ -4280,12 +4868,16 @@
           <w:p>
             <w:pPr>
               <w:rPr>
+                <w:b/>
+                <w:bCs/>
                 <w:szCs w:val="20"/>
               </w:rPr>
             </w:pPr>
             <w:proofErr w:type="spellStart"/>
             <w:r>
               <w:rPr>
+                <w:b/>
+                <w:bCs/>
                 <w:szCs w:val="20"/>
               </w:rPr>
               <w:t>Proiectarea</w:t>
@@ -4293,6 +4885,8 @@
             <w:proofErr w:type="spellEnd"/>
             <w:r>
               <w:rPr>
+                <w:b/>
+                <w:bCs/>
                 <w:szCs w:val="20"/>
               </w:rPr>
               <w:t xml:space="preserve"> </w:t>
@@ -4300,6 +4894,8 @@
             <w:proofErr w:type="spellStart"/>
             <w:r>
               <w:rPr>
+                <w:b/>
+                <w:bCs/>
                 <w:szCs w:val="20"/>
               </w:rPr>
               <w:t>calculatorului</w:t>
@@ -4307,6 +4903,8 @@
             <w:proofErr w:type="spellEnd"/>
             <w:r>
               <w:rPr>
+                <w:b/>
+                <w:bCs/>
                 <w:szCs w:val="20"/>
               </w:rPr>
               <w:t xml:space="preserve"> de </w:t>
@@ -4314,6 +4912,8 @@
             <w:proofErr w:type="spellStart"/>
             <w:r>
               <w:rPr>
+                <w:b/>
+                <w:bCs/>
                 <w:szCs w:val="20"/>
               </w:rPr>
               <w:t>polinoame</w:t>
@@ -4325,13 +4925,152 @@
           <w:tcPr>
             <w:tcW w:w="3005" w:type="dxa"/>
           </w:tcPr>
-          <w:p/>
+          <w:p>
+            <w:r>
+              <w:t xml:space="preserve">Se </w:t>
+            </w:r>
+            <w:proofErr w:type="spellStart"/>
+            <w:r>
+              <w:t>stabileste</w:t>
+            </w:r>
+            <w:proofErr w:type="spellEnd"/>
+            <w:r>
+              <w:t xml:space="preserve"> </w:t>
+            </w:r>
+            <w:proofErr w:type="spellStart"/>
+            <w:r>
+              <w:t>structura</w:t>
+            </w:r>
+            <w:proofErr w:type="spellEnd"/>
+            <w:r>
+              <w:t xml:space="preserve"> </w:t>
+            </w:r>
+            <w:proofErr w:type="spellStart"/>
+            <w:r>
+              <w:t>modelului</w:t>
+            </w:r>
+            <w:proofErr w:type="spellEnd"/>
+            <w:r>
+              <w:t xml:space="preserve"> </w:t>
+            </w:r>
+            <w:proofErr w:type="spellStart"/>
+            <w:r>
+              <w:t>dupa</w:t>
+            </w:r>
+            <w:proofErr w:type="spellEnd"/>
+            <w:r>
+              <w:t xml:space="preserve"> care se </w:t>
+            </w:r>
+            <w:proofErr w:type="spellStart"/>
+            <w:r>
+              <w:t>va</w:t>
+            </w:r>
+            <w:proofErr w:type="spellEnd"/>
+            <w:r>
+              <w:t xml:space="preserve"> </w:t>
+            </w:r>
+            <w:proofErr w:type="spellStart"/>
+            <w:r>
+              <w:t>construi</w:t>
+            </w:r>
+            <w:proofErr w:type="spellEnd"/>
+            <w:r>
+              <w:t xml:space="preserve"> </w:t>
+            </w:r>
+            <w:proofErr w:type="spellStart"/>
+            <w:r>
+              <w:t>programul</w:t>
+            </w:r>
+            <w:proofErr w:type="spellEnd"/>
+            <w:r>
+              <w:t xml:space="preserve">, se </w:t>
+            </w:r>
+            <w:proofErr w:type="spellStart"/>
+            <w:r>
+              <w:t>stabilesc</w:t>
+            </w:r>
+            <w:proofErr w:type="spellEnd"/>
+            <w:r>
+              <w:t xml:space="preserve"> </w:t>
+            </w:r>
+            <w:proofErr w:type="spellStart"/>
+            <w:r>
+              <w:t>pachetele</w:t>
+            </w:r>
+            <w:proofErr w:type="spellEnd"/>
+            <w:r>
+              <w:t xml:space="preserve">, </w:t>
+            </w:r>
+            <w:proofErr w:type="spellStart"/>
+            <w:r>
+              <w:t>clasele</w:t>
+            </w:r>
+            <w:proofErr w:type="spellEnd"/>
+            <w:r>
+              <w:t xml:space="preserve">, </w:t>
+            </w:r>
+            <w:proofErr w:type="spellStart"/>
+            <w:r>
+              <w:t>relatiile</w:t>
+            </w:r>
+            <w:proofErr w:type="spellEnd"/>
+            <w:r>
+              <w:t xml:space="preserve"> </w:t>
+            </w:r>
+            <w:proofErr w:type="spellStart"/>
+            <w:r>
+              <w:t>dintre</w:t>
+            </w:r>
+            <w:proofErr w:type="spellEnd"/>
+            <w:r>
+              <w:t xml:space="preserve"> </w:t>
+            </w:r>
+            <w:proofErr w:type="spellStart"/>
+            <w:r>
+              <w:t>acestea</w:t>
+            </w:r>
+            <w:proofErr w:type="spellEnd"/>
+            <w:r>
+              <w:t xml:space="preserve"> (</w:t>
+            </w:r>
+            <w:proofErr w:type="spellStart"/>
+            <w:r>
+              <w:t>Diagrama</w:t>
+            </w:r>
+            <w:proofErr w:type="spellEnd"/>
+            <w:r>
+              <w:t xml:space="preserve"> UML)</w:t>
+            </w:r>
+            <w:r>
+              <w:t>, etc.</w:t>
+            </w:r>
+          </w:p>
         </w:tc>
         <w:tc>
           <w:tcPr>
             <w:tcW w:w="3006" w:type="dxa"/>
           </w:tcPr>
-          <w:p/>
+          <w:p>
+            <w:r>
+              <w:t xml:space="preserve">Se </w:t>
+            </w:r>
+            <w:proofErr w:type="spellStart"/>
+            <w:r>
+              <w:t>detaliaza</w:t>
+            </w:r>
+            <w:proofErr w:type="spellEnd"/>
+            <w:r>
+              <w:t xml:space="preserve"> in </w:t>
+            </w:r>
+            <w:proofErr w:type="spellStart"/>
+            <w:r>
+              <w:t>capitolul</w:t>
+            </w:r>
+            <w:proofErr w:type="spellEnd"/>
+            <w:r>
+              <w:t xml:space="preserve"> 3</w:t>
+            </w:r>
+          </w:p>
         </w:tc>
       </w:tr>
       <w:tr>
@@ -4342,12 +5081,16 @@
           <w:p>
             <w:pPr>
               <w:rPr>
+                <w:b/>
+                <w:bCs/>
                 <w:szCs w:val="20"/>
               </w:rPr>
             </w:pPr>
             <w:proofErr w:type="spellStart"/>
             <w:r>
               <w:rPr>
+                <w:b/>
+                <w:bCs/>
                 <w:szCs w:val="20"/>
               </w:rPr>
               <w:t>Implementarea</w:t>
@@ -4355,6 +5098,8 @@
             <w:proofErr w:type="spellEnd"/>
             <w:r>
               <w:rPr>
+                <w:b/>
+                <w:bCs/>
                 <w:szCs w:val="20"/>
               </w:rPr>
               <w:t xml:space="preserve"> </w:t>
@@ -4362,6 +5107,8 @@
             <w:proofErr w:type="spellStart"/>
             <w:r>
               <w:rPr>
+                <w:b/>
+                <w:bCs/>
                 <w:szCs w:val="20"/>
               </w:rPr>
               <w:t>calculatorului</w:t>
@@ -4369,6 +5116,8 @@
             <w:proofErr w:type="spellEnd"/>
             <w:r>
               <w:rPr>
+                <w:b/>
+                <w:bCs/>
                 <w:szCs w:val="20"/>
               </w:rPr>
               <w:t xml:space="preserve"> de </w:t>
@@ -4376,6 +5125,8 @@
             <w:proofErr w:type="spellStart"/>
             <w:r>
               <w:rPr>
+                <w:b/>
+                <w:bCs/>
                 <w:szCs w:val="20"/>
               </w:rPr>
               <w:t>polinoame</w:t>
@@ -4387,13 +5138,77 @@
           <w:tcPr>
             <w:tcW w:w="3005" w:type="dxa"/>
           </w:tcPr>
-          <w:p/>
+          <w:p>
+            <w:r>
+              <w:t xml:space="preserve">Se </w:t>
+            </w:r>
+            <w:proofErr w:type="spellStart"/>
+            <w:r>
+              <w:t>transcriu</w:t>
+            </w:r>
+            <w:proofErr w:type="spellEnd"/>
+            <w:r>
+              <w:t xml:space="preserve"> in cod</w:t>
+            </w:r>
+            <w:r>
+              <w:t xml:space="preserve"> </w:t>
+            </w:r>
+            <w:proofErr w:type="spellStart"/>
+            <w:r>
+              <w:t>efectiv</w:t>
+            </w:r>
+            <w:proofErr w:type="spellEnd"/>
+            <w:r>
+              <w:t xml:space="preserve"> d</w:t>
+            </w:r>
+            <w:proofErr w:type="spellStart"/>
+            <w:r>
+              <w:t>iagramele</w:t>
+            </w:r>
+            <w:proofErr w:type="spellEnd"/>
+            <w:r>
+              <w:t xml:space="preserve"> de la </w:t>
+            </w:r>
+            <w:proofErr w:type="spellStart"/>
+            <w:r>
+              <w:t>etapa</w:t>
+            </w:r>
+            <w:proofErr w:type="spellEnd"/>
+            <w:r>
+              <w:t xml:space="preserve"> de </w:t>
+            </w:r>
+            <w:proofErr w:type="spellStart"/>
+            <w:r>
+              <w:t>proiectare</w:t>
+            </w:r>
+            <w:proofErr w:type="spellEnd"/>
+          </w:p>
         </w:tc>
         <w:tc>
           <w:tcPr>
             <w:tcW w:w="3006" w:type="dxa"/>
           </w:tcPr>
-          <w:p/>
+          <w:p>
+            <w:r>
+              <w:t xml:space="preserve">Se </w:t>
+            </w:r>
+            <w:proofErr w:type="spellStart"/>
+            <w:r>
+              <w:t>detaliaza</w:t>
+            </w:r>
+            <w:proofErr w:type="spellEnd"/>
+            <w:r>
+              <w:t xml:space="preserve"> in </w:t>
+            </w:r>
+            <w:proofErr w:type="spellStart"/>
+            <w:r>
+              <w:t>capitolul</w:t>
+            </w:r>
+            <w:proofErr w:type="spellEnd"/>
+            <w:r>
+              <w:t xml:space="preserve"> 4</w:t>
+            </w:r>
+          </w:p>
         </w:tc>
       </w:tr>
       <w:tr>
@@ -4404,12 +5219,16 @@
           <w:p>
             <w:pPr>
               <w:rPr>
+                <w:b/>
+                <w:bCs/>
                 <w:szCs w:val="20"/>
               </w:rPr>
             </w:pPr>
             <w:proofErr w:type="spellStart"/>
             <w:r>
               <w:rPr>
+                <w:b/>
+                <w:bCs/>
                 <w:szCs w:val="20"/>
               </w:rPr>
               <w:t>Testarea</w:t>
@@ -4417,6 +5236,8 @@
             <w:proofErr w:type="spellEnd"/>
             <w:r>
               <w:rPr>
+                <w:b/>
+                <w:bCs/>
                 <w:szCs w:val="20"/>
               </w:rPr>
               <w:t xml:space="preserve"> </w:t>
@@ -4424,6 +5245,8 @@
             <w:proofErr w:type="spellStart"/>
             <w:r>
               <w:rPr>
+                <w:b/>
+                <w:bCs/>
                 <w:szCs w:val="20"/>
               </w:rPr>
               <w:t>calculatorului</w:t>
@@ -4431,6 +5254,8 @@
             <w:proofErr w:type="spellEnd"/>
             <w:r>
               <w:rPr>
+                <w:b/>
+                <w:bCs/>
                 <w:szCs w:val="20"/>
               </w:rPr>
               <w:t xml:space="preserve"> de </w:t>
@@ -4438,6 +5263,8 @@
             <w:proofErr w:type="spellStart"/>
             <w:r>
               <w:rPr>
+                <w:b/>
+                <w:bCs/>
                 <w:szCs w:val="20"/>
               </w:rPr>
               <w:t>polinoame</w:t>
@@ -4449,13 +5276,117 @@
           <w:tcPr>
             <w:tcW w:w="3005" w:type="dxa"/>
           </w:tcPr>
-          <w:p/>
+          <w:p>
+            <w:r>
+              <w:t xml:space="preserve">Se </w:t>
+            </w:r>
+            <w:proofErr w:type="spellStart"/>
+            <w:r>
+              <w:t>utilizeaza</w:t>
+            </w:r>
+            <w:proofErr w:type="spellEnd"/>
+            <w:r>
+              <w:t xml:space="preserve"> </w:t>
+            </w:r>
+            <w:r>
+              <w:t xml:space="preserve">un framework de </w:t>
+            </w:r>
+            <w:proofErr w:type="spellStart"/>
+            <w:r>
+              <w:t>testare</w:t>
+            </w:r>
+            <w:proofErr w:type="spellEnd"/>
+            <w:r>
+              <w:t xml:space="preserve"> </w:t>
+            </w:r>
+            <w:proofErr w:type="spellStart"/>
+            <w:r>
+              <w:t>pentru</w:t>
+            </w:r>
+            <w:proofErr w:type="spellEnd"/>
+            <w:r>
+              <w:t xml:space="preserve"> a </w:t>
+            </w:r>
+            <w:proofErr w:type="spellStart"/>
+            <w:r>
+              <w:t>verifica</w:t>
+            </w:r>
+            <w:proofErr w:type="spellEnd"/>
+            <w:r>
+              <w:t xml:space="preserve"> </w:t>
+            </w:r>
+            <w:proofErr w:type="spellStart"/>
+            <w:r>
+              <w:t>functionalitatea</w:t>
+            </w:r>
+            <w:proofErr w:type="spellEnd"/>
+            <w:r>
+              <w:t xml:space="preserve"> </w:t>
+            </w:r>
+            <w:proofErr w:type="spellStart"/>
+            <w:r>
+              <w:t>aplicatiei</w:t>
+            </w:r>
+            <w:proofErr w:type="spellEnd"/>
+            <w:r>
+              <w:t xml:space="preserve"> </w:t>
+            </w:r>
+            <w:proofErr w:type="spellStart"/>
+            <w:r>
+              <w:t>si</w:t>
+            </w:r>
+            <w:proofErr w:type="spellEnd"/>
+            <w:r>
+              <w:t xml:space="preserve"> </w:t>
+            </w:r>
+            <w:proofErr w:type="spellStart"/>
+            <w:r>
+              <w:t>cazurile</w:t>
+            </w:r>
+            <w:proofErr w:type="spellEnd"/>
+            <w:r>
+              <w:t xml:space="preserve"> </w:t>
+            </w:r>
+            <w:proofErr w:type="spellStart"/>
+            <w:r>
+              <w:t>acoperita</w:t>
+            </w:r>
+            <w:proofErr w:type="spellEnd"/>
+            <w:r>
+              <w:t xml:space="preserve"> de </w:t>
+            </w:r>
+            <w:proofErr w:type="spellStart"/>
+            <w:r>
+              <w:t>acestea</w:t>
+            </w:r>
+            <w:proofErr w:type="spellEnd"/>
+          </w:p>
         </w:tc>
         <w:tc>
           <w:tcPr>
             <w:tcW w:w="3006" w:type="dxa"/>
           </w:tcPr>
-          <w:p/>
+          <w:p>
+            <w:r>
+              <w:t xml:space="preserve">Se </w:t>
+            </w:r>
+            <w:proofErr w:type="spellStart"/>
+            <w:r>
+              <w:t>detaliaza</w:t>
+            </w:r>
+            <w:proofErr w:type="spellEnd"/>
+            <w:r>
+              <w:t xml:space="preserve"> in </w:t>
+            </w:r>
+            <w:proofErr w:type="spellStart"/>
+            <w:r>
+              <w:t>capitolul</w:t>
+            </w:r>
+            <w:proofErr w:type="spellEnd"/>
+            <w:r>
+              <w:t xml:space="preserve"> 5</w:t>
+            </w:r>
+          </w:p>
         </w:tc>
       </w:tr>
     </w:tbl>
@@ -4469,11 +5400,16 @@
     <w:p>
       <w:pPr>
         <w:pStyle w:val="Heading1"/>
+        <w:numPr>
+          <w:ilvl w:val="0"/>
+          <w:numId w:val="19"/>
+        </w:numPr>
         <w:rPr>
           <w:rFonts w:ascii="Times New Roman" w:hAnsi="Times New Roman" w:cs="Times New Roman"/>
         </w:rPr>
       </w:pPr>
-      <w:bookmarkStart w:id="4" w:name="_Toc67432903"/>
+      <w:bookmarkStart w:id="4" w:name="_Ref67441604"/>
+      <w:bookmarkStart w:id="5" w:name="_Toc67442693"/>
       <w:proofErr w:type="spellStart"/>
       <w:r>
         <w:rPr>
@@ -4496,6 +5432,7 @@
         <w:t>problemei</w:t>
       </w:r>
       <w:bookmarkEnd w:id="4"/>
+      <w:bookmarkEnd w:id="5"/>
       <w:proofErr w:type="spellEnd"/>
     </w:p>
     <w:p>
@@ -4505,7 +5442,7 @@
           <w:rFonts w:ascii="Times New Roman" w:hAnsi="Times New Roman" w:cs="Times New Roman"/>
         </w:rPr>
       </w:pPr>
-      <w:bookmarkStart w:id="5" w:name="_Toc67432904"/>
+      <w:bookmarkStart w:id="6" w:name="_Toc67442694"/>
       <w:proofErr w:type="spellStart"/>
       <w:r>
         <w:rPr>
@@ -4520,7 +5457,7 @@
         </w:rPr>
         <w:t xml:space="preserve"> use-case</w:t>
       </w:r>
-      <w:bookmarkEnd w:id="5"/>
+      <w:bookmarkEnd w:id="6"/>
     </w:p>
     <w:p>
       <w:r>
@@ -4755,7 +5692,6 @@
         <w:t xml:space="preserve"> </w:t>
       </w:r>
       <w:proofErr w:type="spellStart"/>
-      <w:proofErr w:type="gramStart"/>
       <w:r>
         <w:rPr>
           <w:color w:val="000000"/>
@@ -4764,7 +5700,6 @@
         <w:t>grafica</w:t>
       </w:r>
       <w:proofErr w:type="spellEnd"/>
-      <w:proofErr w:type="gramEnd"/>
     </w:p>
     <w:p>
       <w:pPr>
@@ -4843,6 +5778,7 @@
           <w:color w:val="000000"/>
           <w:szCs w:val="20"/>
         </w:rPr>
+        <w:lastRenderedPageBreak/>
         <w:t>3.</w:t>
       </w:r>
       <w:r>
@@ -4882,17 +5818,8 @@
           <w:color w:val="000000"/>
           <w:szCs w:val="20"/>
         </w:rPr>
-        <w:t xml:space="preserve"> de </w:t>
-      </w:r>
-      <w:proofErr w:type="gramStart"/>
-      <w:r>
-        <w:rPr>
-          <w:color w:val="000000"/>
-          <w:szCs w:val="20"/>
-        </w:rPr>
-        <w:t>confirm</w:t>
-      </w:r>
-      <w:proofErr w:type="gramEnd"/>
+        <w:t xml:space="preserve"> de confirm</w:t>
+      </w:r>
     </w:p>
     <w:p>
       <w:pPr>
@@ -5195,7 +6122,6 @@
           <w:color w:val="000000"/>
           <w:szCs w:val="20"/>
         </w:rPr>
-        <w:lastRenderedPageBreak/>
         <w:t> </w:t>
       </w:r>
     </w:p>
@@ -5207,7 +6133,6 @@
           <w:szCs w:val="20"/>
         </w:rPr>
       </w:pPr>
-      <w:bookmarkStart w:id="6" w:name="_Toc67432905"/>
       <w:r>
         <w:rPr>
           <w:b/>
@@ -5357,7 +6282,6 @@
         <w:t xml:space="preserve"> </w:t>
       </w:r>
       <w:proofErr w:type="spellStart"/>
-      <w:proofErr w:type="gramStart"/>
       <w:r>
         <w:rPr>
           <w:color w:val="000000"/>
@@ -5366,7 +6290,6 @@
         <w:t>grafica</w:t>
       </w:r>
       <w:proofErr w:type="spellEnd"/>
-      <w:proofErr w:type="gramEnd"/>
     </w:p>
     <w:p>
       <w:pPr>
@@ -5470,17 +6393,8 @@
           <w:color w:val="000000"/>
           <w:szCs w:val="20"/>
         </w:rPr>
-        <w:t xml:space="preserve"> de </w:t>
-      </w:r>
-      <w:proofErr w:type="gramStart"/>
-      <w:r>
-        <w:rPr>
-          <w:color w:val="000000"/>
-          <w:szCs w:val="20"/>
-        </w:rPr>
-        <w:t>confirm</w:t>
-      </w:r>
-      <w:proofErr w:type="gramEnd"/>
+        <w:t xml:space="preserve"> de confirm</w:t>
+      </w:r>
     </w:p>
     <w:p>
       <w:pPr>
@@ -5917,7 +6831,6 @@
         <w:t xml:space="preserve"> </w:t>
       </w:r>
       <w:proofErr w:type="spellStart"/>
-      <w:proofErr w:type="gramStart"/>
       <w:r>
         <w:rPr>
           <w:color w:val="000000"/>
@@ -5926,7 +6839,6 @@
         <w:t>grafica</w:t>
       </w:r>
       <w:proofErr w:type="spellEnd"/>
-      <w:proofErr w:type="gramEnd"/>
     </w:p>
     <w:p>
       <w:pPr>
@@ -6030,17 +6942,8 @@
           <w:color w:val="000000"/>
           <w:szCs w:val="20"/>
         </w:rPr>
-        <w:t xml:space="preserve"> de </w:t>
-      </w:r>
-      <w:proofErr w:type="gramStart"/>
-      <w:r>
-        <w:rPr>
-          <w:color w:val="000000"/>
-          <w:szCs w:val="20"/>
-        </w:rPr>
-        <w:t>confirm</w:t>
-      </w:r>
-      <w:proofErr w:type="gramEnd"/>
+        <w:t xml:space="preserve"> de confirm</w:t>
+      </w:r>
     </w:p>
     <w:p>
       <w:pPr>
@@ -6403,6 +7306,7 @@
           <w:color w:val="000000"/>
           <w:szCs w:val="20"/>
         </w:rPr>
+        <w:lastRenderedPageBreak/>
         <w:t>Main Success Scenario</w:t>
       </w:r>
       <w:r>
@@ -6477,7 +7381,6 @@
         <w:t xml:space="preserve"> </w:t>
       </w:r>
       <w:proofErr w:type="spellStart"/>
-      <w:proofErr w:type="gramStart"/>
       <w:r>
         <w:rPr>
           <w:color w:val="000000"/>
@@ -6486,7 +7389,6 @@
         <w:t>grafica</w:t>
       </w:r>
       <w:proofErr w:type="spellEnd"/>
-      <w:proofErr w:type="gramEnd"/>
     </w:p>
     <w:p>
       <w:pPr>
@@ -6590,17 +7492,8 @@
           <w:color w:val="000000"/>
           <w:szCs w:val="20"/>
         </w:rPr>
-        <w:t xml:space="preserve"> de </w:t>
-      </w:r>
-      <w:proofErr w:type="gramStart"/>
-      <w:r>
-        <w:rPr>
-          <w:color w:val="000000"/>
-          <w:szCs w:val="20"/>
-        </w:rPr>
-        <w:t>confirm</w:t>
-      </w:r>
-      <w:proofErr w:type="gramEnd"/>
+        <w:t xml:space="preserve"> de confirm</w:t>
+      </w:r>
     </w:p>
     <w:p>
       <w:pPr>
@@ -6754,7 +7647,6 @@
           <w:color w:val="000000"/>
           <w:szCs w:val="20"/>
         </w:rPr>
-        <w:lastRenderedPageBreak/>
         <w:t>Alternative Sequence</w:t>
       </w:r>
       <w:r>
@@ -7029,7 +7921,6 @@
         <w:t xml:space="preserve"> </w:t>
       </w:r>
       <w:proofErr w:type="spellStart"/>
-      <w:proofErr w:type="gramStart"/>
       <w:r>
         <w:rPr>
           <w:color w:val="000000"/>
@@ -7038,7 +7929,6 @@
         <w:t>grafica</w:t>
       </w:r>
       <w:proofErr w:type="spellEnd"/>
-      <w:proofErr w:type="gramEnd"/>
     </w:p>
     <w:p>
       <w:pPr>
@@ -7142,17 +8032,8 @@
           <w:color w:val="000000"/>
           <w:szCs w:val="20"/>
         </w:rPr>
-        <w:t xml:space="preserve"> de </w:t>
-      </w:r>
-      <w:proofErr w:type="gramStart"/>
-      <w:r>
-        <w:rPr>
-          <w:color w:val="000000"/>
-          <w:szCs w:val="20"/>
-        </w:rPr>
-        <w:t>confirm</w:t>
-      </w:r>
-      <w:proofErr w:type="gramEnd"/>
+        <w:t xml:space="preserve"> de confirm</w:t>
+      </w:r>
     </w:p>
     <w:p>
       <w:pPr>
@@ -7529,14 +8410,7 @@
           <w:color w:val="000000"/>
           <w:szCs w:val="20"/>
         </w:rPr>
-        <w:t xml:space="preserve">1.Utilizatorul introduce </w:t>
-      </w:r>
-      <w:r>
-        <w:rPr>
-          <w:color w:val="000000"/>
-          <w:szCs w:val="20"/>
-        </w:rPr>
-        <w:t xml:space="preserve">un </w:t>
+        <w:t xml:space="preserve">1.Utilizatorul introduce un </w:t>
       </w:r>
       <w:proofErr w:type="spellStart"/>
       <w:r>
@@ -7571,7 +8445,6 @@
         <w:t xml:space="preserve"> </w:t>
       </w:r>
       <w:proofErr w:type="spellStart"/>
-      <w:proofErr w:type="gramStart"/>
       <w:r>
         <w:rPr>
           <w:color w:val="000000"/>
@@ -7580,7 +8453,6 @@
         <w:t>grafica</w:t>
       </w:r>
       <w:proofErr w:type="spellEnd"/>
-      <w:proofErr w:type="gramEnd"/>
     </w:p>
     <w:p>
       <w:pPr>
@@ -7684,17 +8556,8 @@
           <w:color w:val="000000"/>
           <w:szCs w:val="20"/>
         </w:rPr>
-        <w:t xml:space="preserve"> de </w:t>
-      </w:r>
-      <w:proofErr w:type="gramStart"/>
-      <w:r>
-        <w:rPr>
-          <w:color w:val="000000"/>
-          <w:szCs w:val="20"/>
-        </w:rPr>
-        <w:t>confirm</w:t>
-      </w:r>
-      <w:proofErr w:type="gramEnd"/>
+        <w:t xml:space="preserve"> de confirm</w:t>
+      </w:r>
     </w:p>
     <w:p>
       <w:pPr>
@@ -7879,14 +8742,7 @@
           <w:color w:val="000000"/>
           <w:szCs w:val="20"/>
         </w:rPr>
-        <w:t>polino</w:t>
-      </w:r>
-      <w:r>
-        <w:rPr>
-          <w:color w:val="000000"/>
-          <w:szCs w:val="20"/>
-        </w:rPr>
-        <w:t>mul</w:t>
+        <w:t>polinomul</w:t>
       </w:r>
       <w:proofErr w:type="spellEnd"/>
       <w:r>
@@ -7970,6 +8826,7 @@
           <w:rFonts w:ascii="Times New Roman" w:hAnsi="Times New Roman" w:cs="Times New Roman"/>
         </w:rPr>
       </w:pPr>
+      <w:bookmarkStart w:id="7" w:name="_Toc67442695"/>
       <w:proofErr w:type="spellStart"/>
       <w:r>
         <w:rPr>
@@ -7991,7 +8848,7 @@
         </w:rPr>
         <w:t>functionale</w:t>
       </w:r>
-      <w:bookmarkEnd w:id="6"/>
+      <w:bookmarkEnd w:id="7"/>
       <w:proofErr w:type="spellEnd"/>
     </w:p>
     <w:p>
@@ -8425,7 +9282,6 @@
       </w:pPr>
       <w:proofErr w:type="spellStart"/>
       <w:r>
-        <w:lastRenderedPageBreak/>
         <w:t>Calculatorul</w:t>
       </w:r>
       <w:proofErr w:type="spellEnd"/>
@@ -8689,15 +9545,7 @@
       </w:r>
       <w:proofErr w:type="spellEnd"/>
       <w:r>
-        <w:t xml:space="preserve"> </w:t>
-      </w:r>
-      <w:proofErr w:type="gramStart"/>
-      <w:r>
-        <w:t>a</w:t>
-      </w:r>
-      <w:proofErr w:type="gramEnd"/>
-      <w:r>
-        <w:t xml:space="preserve"> </w:t>
+        <w:t xml:space="preserve"> a </w:t>
       </w:r>
       <w:proofErr w:type="spellStart"/>
       <w:r>
@@ -8863,21 +9711,12 @@
     </w:p>
     <w:p>
       <w:pPr>
-        <w:pStyle w:val="ListParagraph"/>
-        <w:numPr>
-          <w:ilvl w:val="0"/>
-          <w:numId w:val="2"/>
-        </w:numPr>
-      </w:pPr>
-    </w:p>
-    <w:p>
-      <w:pPr>
         <w:pStyle w:val="Heading2"/>
         <w:rPr>
           <w:rFonts w:ascii="Times New Roman" w:hAnsi="Times New Roman" w:cs="Times New Roman"/>
         </w:rPr>
       </w:pPr>
-      <w:bookmarkStart w:id="7" w:name="_Toc67432906"/>
+      <w:bookmarkStart w:id="8" w:name="_Toc67442696"/>
       <w:proofErr w:type="spellStart"/>
       <w:r>
         <w:rPr>
@@ -8899,7 +9738,7 @@
         </w:rPr>
         <w:t>functionale</w:t>
       </w:r>
-      <w:bookmarkEnd w:id="7"/>
+      <w:bookmarkEnd w:id="8"/>
       <w:proofErr w:type="spellEnd"/>
     </w:p>
     <w:p>
@@ -8976,6 +9815,17 @@
       </w:r>
       <w:proofErr w:type="spellStart"/>
       <w:r>
+        <w:t>atractiv</w:t>
+      </w:r>
+      <w:r>
+        <w:t>a</w:t>
+      </w:r>
+      <w:proofErr w:type="spellEnd"/>
+      <w:r>
+        <w:t xml:space="preserve">, </w:t>
+      </w:r>
+      <w:proofErr w:type="spellStart"/>
+      <w:r>
         <w:t>intuitiva</w:t>
       </w:r>
       <w:proofErr w:type="spellEnd"/>
@@ -9015,11 +9865,15 @@
     <w:p>
       <w:pPr>
         <w:pStyle w:val="Heading1"/>
+        <w:numPr>
+          <w:ilvl w:val="0"/>
+          <w:numId w:val="19"/>
+        </w:numPr>
         <w:rPr>
           <w:rFonts w:ascii="Times New Roman" w:hAnsi="Times New Roman" w:cs="Times New Roman"/>
         </w:rPr>
       </w:pPr>
-      <w:bookmarkStart w:id="8" w:name="_Toc67432907"/>
+      <w:bookmarkStart w:id="9" w:name="_Toc67442697"/>
       <w:proofErr w:type="spellStart"/>
       <w:r>
         <w:rPr>
@@ -9041,7 +9895,7 @@
         </w:rPr>
         <w:t>proiectare</w:t>
       </w:r>
-      <w:bookmarkEnd w:id="8"/>
+      <w:bookmarkEnd w:id="9"/>
       <w:proofErr w:type="spellEnd"/>
     </w:p>
     <w:p>
@@ -9051,7 +9905,7 @@
           <w:rFonts w:ascii="Times New Roman" w:hAnsi="Times New Roman" w:cs="Times New Roman"/>
         </w:rPr>
       </w:pPr>
-      <w:bookmarkStart w:id="9" w:name="_Toc67432908"/>
+      <w:bookmarkStart w:id="10" w:name="_Toc67442698"/>
       <w:proofErr w:type="spellStart"/>
       <w:r>
         <w:rPr>
@@ -9066,7 +9920,7 @@
         </w:rPr>
         <w:t xml:space="preserve"> MVC</w:t>
       </w:r>
-      <w:bookmarkEnd w:id="9"/>
+      <w:bookmarkEnd w:id="10"/>
     </w:p>
     <w:p>
       <w:r>
@@ -9121,15 +9975,7 @@
       </w:r>
       <w:proofErr w:type="spellEnd"/>
       <w:r>
-        <w:t xml:space="preserve"> </w:t>
-      </w:r>
-      <w:proofErr w:type="gramStart"/>
-      <w:r>
-        <w:t>a</w:t>
-      </w:r>
-      <w:proofErr w:type="gramEnd"/>
-      <w:r>
-        <w:t xml:space="preserve"> </w:t>
+        <w:t xml:space="preserve"> a </w:t>
       </w:r>
       <w:proofErr w:type="spellStart"/>
       <w:r>
@@ -9189,9 +10035,17 @@
       </w:r>
       <w:proofErr w:type="spellStart"/>
       <w:r>
+        <w:rPr>
+          <w:b/>
+          <w:bCs/>
+        </w:rPr>
         <w:t>Mod</w:t>
       </w:r>
       <w:r>
+        <w:rPr>
+          <w:b/>
+          <w:bCs/>
+        </w:rPr>
         <w:t>elul</w:t>
       </w:r>
       <w:proofErr w:type="spellEnd"/>
@@ -9341,15 +10195,7 @@
       </w:r>
       <w:proofErr w:type="spellEnd"/>
       <w:r>
-        <w:t xml:space="preserve">. Cand </w:t>
-      </w:r>
-      <w:proofErr w:type="spellStart"/>
-      <w:r>
-        <w:t>se</w:t>
-      </w:r>
-      <w:proofErr w:type="spellEnd"/>
-      <w:r>
-        <w:t xml:space="preserve"> </w:t>
+        <w:t xml:space="preserve">. Cand se </w:t>
       </w:r>
       <w:proofErr w:type="spellStart"/>
       <w:r>
@@ -9425,6 +10271,10 @@
       </w:r>
       <w:proofErr w:type="spellStart"/>
       <w:r>
+        <w:rPr>
+          <w:b/>
+          <w:bCs/>
+        </w:rPr>
         <w:t>Vederea</w:t>
       </w:r>
       <w:proofErr w:type="spellEnd"/>
@@ -9569,6 +10419,10 @@
       </w:r>
       <w:proofErr w:type="spellStart"/>
       <w:r>
+        <w:rPr>
+          <w:b/>
+          <w:bCs/>
+        </w:rPr>
         <w:t>Controlorul</w:t>
       </w:r>
       <w:proofErr w:type="spellEnd"/>
@@ -9634,9 +10488,6 @@
       <w:r>
         <w:t>.</w:t>
       </w:r>
-      <w:r>
-        <w:t>[1]</w:t>
-      </w:r>
     </w:p>
     <w:p>
       <w:pPr>
@@ -9645,7 +10496,7 @@
           <w:rFonts w:ascii="Times New Roman" w:hAnsi="Times New Roman" w:cs="Times New Roman"/>
         </w:rPr>
       </w:pPr>
-      <w:bookmarkStart w:id="10" w:name="_Toc67432909"/>
+      <w:bookmarkStart w:id="11" w:name="_Toc67442699"/>
       <w:proofErr w:type="spellStart"/>
       <w:r>
         <w:rPr>
@@ -9660,7 +10511,7 @@
         </w:rPr>
         <w:t xml:space="preserve"> de date</w:t>
       </w:r>
-      <w:bookmarkEnd w:id="10"/>
+      <w:bookmarkEnd w:id="11"/>
       <w:r>
         <w:rPr>
           <w:rFonts w:ascii="Times New Roman" w:hAnsi="Times New Roman" w:cs="Times New Roman"/>
@@ -9675,7 +10526,7 @@
           <w:rFonts w:ascii="Times New Roman" w:hAnsi="Times New Roman" w:cs="Times New Roman"/>
         </w:rPr>
       </w:pPr>
-      <w:bookmarkStart w:id="11" w:name="_Toc67432910"/>
+      <w:bookmarkStart w:id="12" w:name="_Toc67442700"/>
       <w:proofErr w:type="spellStart"/>
       <w:r>
         <w:rPr>
@@ -9704,7 +10555,7 @@
         </w:rPr>
         <w:t xml:space="preserve"> Java Collections</w:t>
       </w:r>
-      <w:bookmarkEnd w:id="11"/>
+      <w:bookmarkEnd w:id="12"/>
     </w:p>
     <w:p>
       <w:r>
@@ -9795,7 +10646,13 @@
       </w:r>
       <w:proofErr w:type="spellStart"/>
       <w:r>
-        <w:t>Toare</w:t>
+        <w:t>Toa</w:t>
+      </w:r>
+      <w:r>
+        <w:t>t</w:t>
+      </w:r>
+      <w:r>
+        <w:t>e</w:t>
       </w:r>
       <w:proofErr w:type="spellEnd"/>
       <w:r>
@@ -9836,6 +10693,10 @@
       </w:pPr>
       <w:proofErr w:type="spellStart"/>
       <w:r>
+        <w:rPr>
+          <w:b/>
+          <w:bCs/>
+        </w:rPr>
         <w:t>Interfete</w:t>
       </w:r>
       <w:proofErr w:type="spellEnd"/>
@@ -9921,12 +10782,10 @@
         <w:t xml:space="preserve"> de </w:t>
       </w:r>
       <w:proofErr w:type="spellStart"/>
-      <w:proofErr w:type="gramStart"/>
       <w:r>
         <w:t>implementare</w:t>
       </w:r>
       <w:proofErr w:type="spellEnd"/>
-      <w:proofErr w:type="gramEnd"/>
     </w:p>
     <w:p>
       <w:pPr>
@@ -9938,11 +10797,22 @@
       </w:pPr>
       <w:proofErr w:type="spellStart"/>
       <w:r>
+        <w:rPr>
+          <w:b/>
+          <w:bCs/>
+        </w:rPr>
         <w:t>Implementari</w:t>
       </w:r>
       <w:proofErr w:type="spellEnd"/>
       <w:r>
-        <w:t xml:space="preserve"> – </w:t>
+        <w:rPr>
+          <w:b/>
+          <w:bCs/>
+        </w:rPr>
+        <w:t xml:space="preserve"> </w:t>
+      </w:r>
+      <w:r>
+        <w:t xml:space="preserve">– </w:t>
       </w:r>
       <w:proofErr w:type="spellStart"/>
       <w:r>
@@ -9978,7 +10848,10 @@
       </w:r>
       <w:proofErr w:type="spellStart"/>
       <w:r>
-        <w:t>structura</w:t>
+        <w:t>structur</w:t>
+      </w:r>
+      <w:r>
+        <w:t>i</w:t>
       </w:r>
       <w:proofErr w:type="spellEnd"/>
       <w:r>
@@ -10000,11 +10873,22 @@
       </w:pPr>
       <w:proofErr w:type="spellStart"/>
       <w:r>
+        <w:rPr>
+          <w:b/>
+          <w:bCs/>
+        </w:rPr>
         <w:t>Algoritmi</w:t>
       </w:r>
       <w:proofErr w:type="spellEnd"/>
       <w:r>
-        <w:t xml:space="preserve"> – </w:t>
+        <w:rPr>
+          <w:b/>
+          <w:bCs/>
+        </w:rPr>
+        <w:t xml:space="preserve"> </w:t>
+      </w:r>
+      <w:r>
+        <w:t xml:space="preserve">– </w:t>
       </w:r>
       <w:proofErr w:type="spellStart"/>
       <w:r>
@@ -10192,9 +11076,15 @@
       </w:r>
       <w:proofErr w:type="spellStart"/>
       <w:r>
-        <w:t>reutilizabile</w:t>
-      </w:r>
-      <w:proofErr w:type="spellEnd"/>
+        <w:t>reutilizabil</w:t>
+      </w:r>
+      <w:r>
+        <w:t>a</w:t>
+      </w:r>
+      <w:proofErr w:type="spellEnd"/>
+      <w:r>
+        <w:t>.</w:t>
+      </w:r>
     </w:p>
     <w:p>
       <w:pPr>
@@ -10251,19 +11141,38 @@
       </w:pPr>
       <w:proofErr w:type="spellStart"/>
       <w:r>
+        <w:rPr>
+          <w:b/>
+          <w:bCs/>
+        </w:rPr>
         <w:t>Reducerea</w:t>
       </w:r>
       <w:proofErr w:type="spellEnd"/>
       <w:r>
-        <w:t xml:space="preserve"> </w:t>
-      </w:r>
-      <w:proofErr w:type="spellStart"/>
-      <w:r>
+        <w:rPr>
+          <w:b/>
+          <w:bCs/>
+        </w:rPr>
+        <w:t xml:space="preserve"> </w:t>
+      </w:r>
+      <w:proofErr w:type="spellStart"/>
+      <w:r>
+        <w:rPr>
+          <w:b/>
+          <w:bCs/>
+        </w:rPr>
         <w:t>efortului</w:t>
       </w:r>
       <w:proofErr w:type="spellEnd"/>
       <w:r>
-        <w:t xml:space="preserve"> de </w:t>
+        <w:rPr>
+          <w:b/>
+          <w:bCs/>
+        </w:rPr>
+        <w:t xml:space="preserve"> de</w:t>
+      </w:r>
+      <w:r>
+        <w:t xml:space="preserve"> </w:t>
       </w:r>
       <w:proofErr w:type="spellStart"/>
       <w:r>
@@ -10343,38 +11252,74 @@
       </w:pPr>
       <w:proofErr w:type="spellStart"/>
       <w:r>
+        <w:rPr>
+          <w:b/>
+          <w:bCs/>
+        </w:rPr>
         <w:t>Cresterea</w:t>
       </w:r>
       <w:proofErr w:type="spellEnd"/>
       <w:r>
-        <w:t xml:space="preserve"> </w:t>
-      </w:r>
-      <w:proofErr w:type="spellStart"/>
-      <w:r>
+        <w:rPr>
+          <w:b/>
+          <w:bCs/>
+        </w:rPr>
+        <w:t xml:space="preserve"> </w:t>
+      </w:r>
+      <w:proofErr w:type="spellStart"/>
+      <w:r>
+        <w:rPr>
+          <w:b/>
+          <w:bCs/>
+        </w:rPr>
         <w:t>vitezei</w:t>
       </w:r>
       <w:proofErr w:type="spellEnd"/>
       <w:r>
-        <w:t xml:space="preserve"> </w:t>
-      </w:r>
-      <w:proofErr w:type="spellStart"/>
-      <w:r>
+        <w:rPr>
+          <w:b/>
+          <w:bCs/>
+        </w:rPr>
+        <w:t xml:space="preserve"> </w:t>
+      </w:r>
+      <w:proofErr w:type="spellStart"/>
+      <w:r>
+        <w:rPr>
+          <w:b/>
+          <w:bCs/>
+        </w:rPr>
         <w:t>si</w:t>
       </w:r>
       <w:proofErr w:type="spellEnd"/>
       <w:r>
-        <w:t xml:space="preserve"> </w:t>
-      </w:r>
-      <w:proofErr w:type="spellStart"/>
-      <w:r>
+        <w:rPr>
+          <w:b/>
+          <w:bCs/>
+        </w:rPr>
+        <w:t xml:space="preserve"> </w:t>
+      </w:r>
+      <w:proofErr w:type="spellStart"/>
+      <w:r>
+        <w:rPr>
+          <w:b/>
+          <w:bCs/>
+        </w:rPr>
         <w:t>calitatii</w:t>
       </w:r>
       <w:proofErr w:type="spellEnd"/>
       <w:r>
-        <w:t xml:space="preserve"> </w:t>
-      </w:r>
-      <w:proofErr w:type="spellStart"/>
-      <w:r>
+        <w:rPr>
+          <w:b/>
+          <w:bCs/>
+        </w:rPr>
+        <w:t xml:space="preserve"> </w:t>
+      </w:r>
+      <w:proofErr w:type="spellStart"/>
+      <w:r>
+        <w:rPr>
+          <w:b/>
+          <w:bCs/>
+        </w:rPr>
         <w:t>programelor</w:t>
       </w:r>
       <w:proofErr w:type="spellEnd"/>
@@ -10461,19 +11406,38 @@
       </w:pPr>
       <w:proofErr w:type="spellStart"/>
       <w:r>
+        <w:rPr>
+          <w:b/>
+          <w:bCs/>
+        </w:rPr>
         <w:t>Favorizarea</w:t>
       </w:r>
       <w:proofErr w:type="spellEnd"/>
       <w:r>
-        <w:t xml:space="preserve"> </w:t>
-      </w:r>
-      <w:proofErr w:type="spellStart"/>
-      <w:r>
+        <w:rPr>
+          <w:b/>
+          <w:bCs/>
+        </w:rPr>
+        <w:t xml:space="preserve"> </w:t>
+      </w:r>
+      <w:proofErr w:type="spellStart"/>
+      <w:r>
+        <w:rPr>
+          <w:b/>
+          <w:bCs/>
+        </w:rPr>
         <w:t>reutilizarii</w:t>
       </w:r>
       <w:proofErr w:type="spellEnd"/>
       <w:r>
-        <w:t xml:space="preserve"> software – </w:t>
+        <w:rPr>
+          <w:b/>
+          <w:bCs/>
+        </w:rPr>
+        <w:t xml:space="preserve"> software</w:t>
+      </w:r>
+      <w:r>
+        <w:t xml:space="preserve"> – </w:t>
       </w:r>
       <w:proofErr w:type="spellStart"/>
       <w:r>
@@ -10608,12 +11572,13 @@
           <w:rFonts w:ascii="Times New Roman" w:hAnsi="Times New Roman" w:cs="Times New Roman"/>
         </w:rPr>
       </w:pPr>
-      <w:bookmarkStart w:id="12" w:name="_Toc67432911"/>
+      <w:bookmarkStart w:id="13" w:name="_Toc67442701"/>
       <w:proofErr w:type="spellStart"/>
       <w:r>
         <w:rPr>
           <w:rFonts w:ascii="Times New Roman" w:hAnsi="Times New Roman" w:cs="Times New Roman"/>
         </w:rPr>
+        <w:lastRenderedPageBreak/>
         <w:t>Interfata</w:t>
       </w:r>
       <w:proofErr w:type="spellEnd"/>
@@ -10623,7 +11588,7 @@
         </w:rPr>
         <w:t xml:space="preserve"> Collection</w:t>
       </w:r>
-      <w:bookmarkEnd w:id="12"/>
+      <w:bookmarkEnd w:id="13"/>
       <w:r>
         <w:rPr>
           <w:rFonts w:ascii="Times New Roman" w:hAnsi="Times New Roman" w:cs="Times New Roman"/>
@@ -10830,27 +11795,38 @@
       </w:pPr>
       <w:proofErr w:type="spellStart"/>
       <w:r>
+        <w:rPr>
+          <w:b/>
+          <w:bCs/>
+        </w:rPr>
         <w:t>Operatii</w:t>
       </w:r>
       <w:proofErr w:type="spellEnd"/>
       <w:r>
+        <w:rPr>
+          <w:b/>
+          <w:bCs/>
+        </w:rPr>
         <w:t xml:space="preserve"> la </w:t>
       </w:r>
       <w:proofErr w:type="spellStart"/>
       <w:r>
+        <w:rPr>
+          <w:b/>
+          <w:bCs/>
+        </w:rPr>
         <w:t>nivel</w:t>
       </w:r>
       <w:proofErr w:type="spellEnd"/>
       <w:r>
-        <w:t xml:space="preserve"> de </w:t>
-      </w:r>
-      <w:proofErr w:type="gramStart"/>
-      <w:r>
-        <w:t>element :</w:t>
-      </w:r>
-      <w:proofErr w:type="gramEnd"/>
-      <w:r>
-        <w:t xml:space="preserve"> </w:t>
+        <w:rPr>
+          <w:b/>
+          <w:bCs/>
+        </w:rPr>
+        <w:t xml:space="preserve"> de element</w:t>
+      </w:r>
+      <w:r>
+        <w:t xml:space="preserve"> : </w:t>
       </w:r>
       <w:proofErr w:type="spellStart"/>
       <w:r>
@@ -10874,35 +11850,47 @@
       </w:pPr>
       <w:proofErr w:type="spellStart"/>
       <w:r>
+        <w:rPr>
+          <w:b/>
+          <w:bCs/>
+        </w:rPr>
         <w:t>Operatii</w:t>
       </w:r>
       <w:proofErr w:type="spellEnd"/>
       <w:r>
+        <w:rPr>
+          <w:b/>
+          <w:bCs/>
+        </w:rPr>
         <w:t xml:space="preserve"> la </w:t>
       </w:r>
       <w:proofErr w:type="spellStart"/>
       <w:r>
+        <w:rPr>
+          <w:b/>
+          <w:bCs/>
+        </w:rPr>
         <w:t>nivel</w:t>
       </w:r>
       <w:proofErr w:type="spellEnd"/>
       <w:r>
+        <w:rPr>
+          <w:b/>
+          <w:bCs/>
+        </w:rPr>
         <w:t xml:space="preserve"> de </w:t>
       </w:r>
       <w:proofErr w:type="spellStart"/>
       <w:r>
+        <w:rPr>
+          <w:b/>
+          <w:bCs/>
+        </w:rPr>
         <w:t>colectie</w:t>
       </w:r>
       <w:proofErr w:type="spellEnd"/>
       <w:r>
-        <w:t xml:space="preserve">: </w:t>
-      </w:r>
-      <w:proofErr w:type="gramStart"/>
-      <w:r>
-        <w:t>size(</w:t>
-      </w:r>
-      <w:proofErr w:type="gramEnd"/>
-      <w:r>
-        <w:t xml:space="preserve">), </w:t>
+        <w:t xml:space="preserve">: size(), </w:t>
       </w:r>
       <w:proofErr w:type="spellStart"/>
       <w:r>
@@ -10953,43 +11941,69 @@
       </w:pPr>
       <w:proofErr w:type="spellStart"/>
       <w:r>
+        <w:rPr>
+          <w:b/>
+          <w:bCs/>
+        </w:rPr>
         <w:t>Operatii</w:t>
       </w:r>
       <w:proofErr w:type="spellEnd"/>
       <w:r>
+        <w:rPr>
+          <w:b/>
+          <w:bCs/>
+        </w:rPr>
         <w:t xml:space="preserve"> de </w:t>
       </w:r>
       <w:proofErr w:type="spellStart"/>
       <w:r>
+        <w:rPr>
+          <w:b/>
+          <w:bCs/>
+        </w:rPr>
         <w:t>conversie</w:t>
       </w:r>
       <w:proofErr w:type="spellEnd"/>
       <w:r>
+        <w:rPr>
+          <w:b/>
+          <w:bCs/>
+        </w:rPr>
         <w:t xml:space="preserve"> in </w:t>
       </w:r>
       <w:proofErr w:type="spellStart"/>
       <w:r>
+        <w:rPr>
+          <w:b/>
+          <w:bCs/>
+        </w:rPr>
         <w:t>tablou</w:t>
       </w:r>
       <w:proofErr w:type="spellEnd"/>
       <w:r>
+        <w:rPr>
+          <w:b/>
+          <w:bCs/>
+        </w:rPr>
         <w:t xml:space="preserve"> unidimensional</w:t>
       </w:r>
       <w:r>
-        <w:t xml:space="preserve">: </w:t>
-      </w:r>
-      <w:proofErr w:type="spellStart"/>
-      <w:proofErr w:type="gramStart"/>
+        <w:rPr>
+          <w:b/>
+          <w:bCs/>
+        </w:rPr>
+        <w:t>:</w:t>
+      </w:r>
+      <w:r>
+        <w:t xml:space="preserve"> </w:t>
+      </w:r>
+      <w:proofErr w:type="spellStart"/>
       <w:r>
         <w:t>toArray</w:t>
       </w:r>
       <w:proofErr w:type="spellEnd"/>
       <w:r>
-        <w:t>(</w:t>
-      </w:r>
-      <w:proofErr w:type="gramEnd"/>
-      <w:r>
-        <w:t>)</w:t>
+        <w:t>()</w:t>
       </w:r>
     </w:p>
     <w:p>
@@ -10999,13 +12013,12 @@
           <w:rFonts w:ascii="Times New Roman" w:hAnsi="Times New Roman" w:cs="Times New Roman"/>
         </w:rPr>
       </w:pPr>
-      <w:bookmarkStart w:id="13" w:name="_Toc67432912"/>
+      <w:bookmarkStart w:id="14" w:name="_Toc67442702"/>
       <w:proofErr w:type="spellStart"/>
       <w:r>
         <w:rPr>
           <w:rFonts w:ascii="Times New Roman" w:hAnsi="Times New Roman" w:cs="Times New Roman"/>
         </w:rPr>
-        <w:lastRenderedPageBreak/>
         <w:t>Clasa</w:t>
       </w:r>
       <w:proofErr w:type="spellEnd"/>
@@ -11022,7 +12035,7 @@
         </w:rPr>
         <w:t>ArrayList</w:t>
       </w:r>
-      <w:bookmarkEnd w:id="13"/>
+      <w:bookmarkEnd w:id="14"/>
       <w:proofErr w:type="spellEnd"/>
     </w:p>
     <w:p>
@@ -11221,7 +12234,13 @@
       </w:r>
       <w:proofErr w:type="spellStart"/>
       <w:r>
-        <w:t>auziliara</w:t>
+        <w:t>au</w:t>
+      </w:r>
+      <w:r>
+        <w:t>x</w:t>
+      </w:r>
+      <w:r>
+        <w:t>iliara</w:t>
       </w:r>
       <w:proofErr w:type="spellEnd"/>
       <w:r>
@@ -11244,7 +12263,7 @@
           <w:rFonts w:ascii="Times New Roman" w:hAnsi="Times New Roman" w:cs="Times New Roman"/>
         </w:rPr>
       </w:pPr>
-      <w:bookmarkStart w:id="14" w:name="_Toc67432913"/>
+      <w:bookmarkStart w:id="15" w:name="_Toc67442703"/>
       <w:proofErr w:type="spellStart"/>
       <w:r>
         <w:rPr>
@@ -11259,7 +12278,7 @@
         </w:rPr>
         <w:t xml:space="preserve"> UML</w:t>
       </w:r>
-      <w:bookmarkEnd w:id="14"/>
+      <w:bookmarkEnd w:id="15"/>
     </w:p>
     <w:p>
       <w:r>
@@ -11311,14 +12330,14 @@
           <w:rFonts w:ascii="Times New Roman" w:hAnsi="Times New Roman" w:cs="Times New Roman"/>
         </w:rPr>
       </w:pPr>
-      <w:bookmarkStart w:id="15" w:name="_Toc67432914"/>
+      <w:bookmarkStart w:id="16" w:name="_Toc67442704"/>
       <w:r>
         <w:rPr>
           <w:rFonts w:ascii="Times New Roman" w:hAnsi="Times New Roman" w:cs="Times New Roman"/>
         </w:rPr>
         <w:t>Packages</w:t>
       </w:r>
-      <w:bookmarkEnd w:id="15"/>
+      <w:bookmarkEnd w:id="16"/>
     </w:p>
     <w:p>
       <w:r>
@@ -11396,7 +12415,7 @@
           <w:rFonts w:ascii="Times New Roman" w:hAnsi="Times New Roman" w:cs="Times New Roman"/>
         </w:rPr>
       </w:pPr>
-      <w:bookmarkStart w:id="16" w:name="_Toc67432915"/>
+      <w:bookmarkStart w:id="17" w:name="_Toc67442705"/>
       <w:proofErr w:type="spellStart"/>
       <w:r>
         <w:rPr>
@@ -11417,7 +12436,7 @@
         </w:rPr>
         <w:t>Model</w:t>
       </w:r>
-      <w:bookmarkEnd w:id="16"/>
+      <w:bookmarkEnd w:id="17"/>
     </w:p>
     <w:p>
       <w:r>
@@ -11489,11 +12508,22 @@
       </w:r>
       <w:proofErr w:type="spellStart"/>
       <w:r>
+        <w:rPr>
+          <w:b/>
+          <w:bCs/>
+        </w:rPr>
         <w:t>Clasa</w:t>
       </w:r>
       <w:proofErr w:type="spellEnd"/>
       <w:r>
-        <w:t xml:space="preserve"> Monomial </w:t>
+        <w:rPr>
+          <w:b/>
+          <w:bCs/>
+        </w:rPr>
+        <w:t xml:space="preserve"> Monomial</w:t>
+      </w:r>
+      <w:r>
+        <w:t xml:space="preserve"> </w:t>
       </w:r>
       <w:proofErr w:type="spellStart"/>
       <w:r>
@@ -11501,11 +12531,11 @@
       </w:r>
       <w:proofErr w:type="spellEnd"/>
       <w:r>
-        <w:t xml:space="preserve"> s</w:t>
-      </w:r>
-      <w:proofErr w:type="spellStart"/>
-      <w:r>
-        <w:t>tructura</w:t>
+        <w:t xml:space="preserve"> </w:t>
+      </w:r>
+      <w:proofErr w:type="spellStart"/>
+      <w:r>
+        <w:t>structura</w:t>
       </w:r>
       <w:proofErr w:type="spellEnd"/>
       <w:r>
@@ -11630,11 +12660,22 @@
       </w:pPr>
       <w:proofErr w:type="spellStart"/>
       <w:r>
+        <w:rPr>
+          <w:b/>
+          <w:bCs/>
+        </w:rPr>
         <w:t>Clasa</w:t>
       </w:r>
       <w:proofErr w:type="spellEnd"/>
       <w:r>
-        <w:t xml:space="preserve"> Polynomial </w:t>
+        <w:rPr>
+          <w:b/>
+          <w:bCs/>
+        </w:rPr>
+        <w:t xml:space="preserve"> Polynomial</w:t>
+      </w:r>
+      <w:r>
+        <w:t xml:space="preserve"> </w:t>
       </w:r>
       <w:proofErr w:type="spellStart"/>
       <w:r>
@@ -11763,19 +12804,38 @@
       </w:pPr>
       <w:proofErr w:type="spellStart"/>
       <w:r>
+        <w:rPr>
+          <w:b/>
+          <w:bCs/>
+        </w:rPr>
         <w:t>Rolul</w:t>
       </w:r>
       <w:proofErr w:type="spellEnd"/>
       <w:r>
-        <w:t xml:space="preserve"> </w:t>
-      </w:r>
-      <w:proofErr w:type="spellStart"/>
-      <w:r>
+        <w:rPr>
+          <w:b/>
+          <w:bCs/>
+        </w:rPr>
+        <w:t xml:space="preserve"> </w:t>
+      </w:r>
+      <w:proofErr w:type="spellStart"/>
+      <w:r>
+        <w:rPr>
+          <w:b/>
+          <w:bCs/>
+        </w:rPr>
         <w:t>clasei</w:t>
       </w:r>
       <w:proofErr w:type="spellEnd"/>
       <w:r>
-        <w:t xml:space="preserve"> model </w:t>
+        <w:rPr>
+          <w:b/>
+          <w:bCs/>
+        </w:rPr>
+        <w:t xml:space="preserve"> model</w:t>
+      </w:r>
+      <w:r>
+        <w:t xml:space="preserve"> </w:t>
       </w:r>
       <w:proofErr w:type="spellStart"/>
       <w:r>
@@ -11783,27 +12843,461 @@
       </w:r>
       <w:proofErr w:type="spellEnd"/>
       <w:r>
+        <w:t xml:space="preserve"> de a </w:t>
+      </w:r>
+      <w:proofErr w:type="spellStart"/>
+      <w:r>
+        <w:t>oferi</w:t>
+      </w:r>
+      <w:proofErr w:type="spellEnd"/>
+      <w:r>
+        <w:t xml:space="preserve"> </w:t>
+      </w:r>
+      <w:proofErr w:type="spellStart"/>
+      <w:r>
+        <w:t>posibilitatea</w:t>
+      </w:r>
+      <w:proofErr w:type="spellEnd"/>
+      <w:r>
         <w:t xml:space="preserve"> de </w:t>
       </w:r>
-      <w:proofErr w:type="gramStart"/>
-      <w:r>
-        <w:t>a</w:t>
-      </w:r>
-      <w:proofErr w:type="gramEnd"/>
-      <w:r>
-        <w:t xml:space="preserve"> </w:t>
-      </w:r>
-      <w:proofErr w:type="spellStart"/>
-      <w:r>
-        <w:t>oferi</w:t>
-      </w:r>
-      <w:proofErr w:type="spellEnd"/>
-      <w:r>
-        <w:t xml:space="preserve"> </w:t>
-      </w:r>
-      <w:proofErr w:type="spellStart"/>
-      <w:r>
-        <w:t>posibilitatea</w:t>
+      <w:proofErr w:type="spellStart"/>
+      <w:r>
+        <w:t>comunicare</w:t>
+      </w:r>
+      <w:proofErr w:type="spellEnd"/>
+      <w:r>
+        <w:t xml:space="preserve"> </w:t>
+      </w:r>
+      <w:proofErr w:type="spellStart"/>
+      <w:r>
+        <w:t>dintre</w:t>
+      </w:r>
+      <w:proofErr w:type="spellEnd"/>
+      <w:r>
+        <w:t xml:space="preserve"> </w:t>
+      </w:r>
+      <w:proofErr w:type="spellStart"/>
+      <w:r>
+        <w:t>datele</w:t>
+      </w:r>
+      <w:proofErr w:type="spellEnd"/>
+      <w:r>
+        <w:t xml:space="preserve"> </w:t>
+      </w:r>
+      <w:proofErr w:type="spellStart"/>
+      <w:r>
+        <w:t>introduse</w:t>
+      </w:r>
+      <w:proofErr w:type="spellEnd"/>
+      <w:r>
+        <w:t xml:space="preserve"> ca </w:t>
+      </w:r>
+      <w:proofErr w:type="spellStart"/>
+      <w:r>
+        <w:t>si</w:t>
+      </w:r>
+      <w:proofErr w:type="spellEnd"/>
+      <w:r>
+        <w:t xml:space="preserve"> input de </w:t>
+      </w:r>
+      <w:proofErr w:type="spellStart"/>
+      <w:r>
+        <w:t>catre</w:t>
+      </w:r>
+      <w:proofErr w:type="spellEnd"/>
+      <w:r>
+        <w:t xml:space="preserve"> </w:t>
+      </w:r>
+      <w:proofErr w:type="spellStart"/>
+      <w:r>
+        <w:t>utilizator</w:t>
+      </w:r>
+      <w:proofErr w:type="spellEnd"/>
+      <w:r>
+        <w:t xml:space="preserve"> </w:t>
+      </w:r>
+      <w:proofErr w:type="spellStart"/>
+      <w:r>
+        <w:t>si</w:t>
+      </w:r>
+      <w:proofErr w:type="spellEnd"/>
+      <w:r>
+        <w:t xml:space="preserve"> </w:t>
+      </w:r>
+      <w:proofErr w:type="spellStart"/>
+      <w:r>
+        <w:t>convertirea</w:t>
+      </w:r>
+      <w:proofErr w:type="spellEnd"/>
+      <w:r>
+        <w:t xml:space="preserve"> lor in </w:t>
+      </w:r>
+      <w:proofErr w:type="spellStart"/>
+      <w:r>
+        <w:t>modelul</w:t>
+      </w:r>
+      <w:proofErr w:type="spellEnd"/>
+      <w:r>
+        <w:t xml:space="preserve"> de date </w:t>
+      </w:r>
+      <w:proofErr w:type="spellStart"/>
+      <w:r>
+        <w:t>utilizat</w:t>
+      </w:r>
+      <w:proofErr w:type="spellEnd"/>
+      <w:r>
+        <w:t xml:space="preserve"> de program</w:t>
+      </w:r>
+      <w:r>
+        <w:t xml:space="preserve">, </w:t>
+      </w:r>
+      <w:proofErr w:type="spellStart"/>
+      <w:r>
+        <w:t>adica</w:t>
+      </w:r>
+      <w:proofErr w:type="spellEnd"/>
+      <w:r>
+        <w:t xml:space="preserve"> </w:t>
+      </w:r>
+      <w:proofErr w:type="spellStart"/>
+      <w:r>
+        <w:t>convertirea</w:t>
+      </w:r>
+      <w:proofErr w:type="spellEnd"/>
+      <w:r>
+        <w:t xml:space="preserve"> </w:t>
+      </w:r>
+      <w:proofErr w:type="spellStart"/>
+      <w:r>
+        <w:t>datelor</w:t>
+      </w:r>
+      <w:proofErr w:type="spellEnd"/>
+      <w:r>
+        <w:t xml:space="preserve"> </w:t>
+      </w:r>
+      <w:proofErr w:type="spellStart"/>
+      <w:r>
+        <w:t>introduse</w:t>
+      </w:r>
+      <w:proofErr w:type="spellEnd"/>
+      <w:r>
+        <w:t xml:space="preserve"> ca </w:t>
+      </w:r>
+      <w:proofErr w:type="spellStart"/>
+      <w:r>
+        <w:t>si</w:t>
+      </w:r>
+      <w:proofErr w:type="spellEnd"/>
+      <w:r>
+        <w:t xml:space="preserve"> text in </w:t>
+      </w:r>
+      <w:proofErr w:type="spellStart"/>
+      <w:r>
+        <w:t>polinoame</w:t>
+      </w:r>
+      <w:proofErr w:type="spellEnd"/>
+      <w:r>
+        <w:t xml:space="preserve">. </w:t>
+      </w:r>
+    </w:p>
+    <w:p>
+      <w:pPr>
+        <w:ind w:firstLine="720"/>
+      </w:pPr>
+      <w:proofErr w:type="spellStart"/>
+      <w:r>
+        <w:rPr>
+          <w:b/>
+          <w:bCs/>
+        </w:rPr>
+        <w:lastRenderedPageBreak/>
+        <w:t>Clasa</w:t>
+      </w:r>
+      <w:proofErr w:type="spellEnd"/>
+      <w:r>
+        <w:rPr>
+          <w:b/>
+          <w:bCs/>
+        </w:rPr>
+        <w:t xml:space="preserve"> </w:t>
+      </w:r>
+      <w:proofErr w:type="spellStart"/>
+      <w:r>
+        <w:rPr>
+          <w:b/>
+          <w:bCs/>
+        </w:rPr>
+        <w:t>ComparatorDegree</w:t>
+      </w:r>
+      <w:proofErr w:type="spellEnd"/>
+      <w:r>
+        <w:t xml:space="preserve"> </w:t>
+      </w:r>
+      <w:proofErr w:type="spellStart"/>
+      <w:r>
+        <w:t>implementeaza</w:t>
+      </w:r>
+      <w:proofErr w:type="spellEnd"/>
+      <w:r>
+        <w:t xml:space="preserve"> </w:t>
+      </w:r>
+      <w:proofErr w:type="spellStart"/>
+      <w:r>
+        <w:t>interfata</w:t>
+      </w:r>
+      <w:proofErr w:type="spellEnd"/>
+      <w:r>
+        <w:t xml:space="preserve"> Comparator</w:t>
+      </w:r>
+      <w:r>
+        <w:t xml:space="preserve"> </w:t>
+      </w:r>
+      <w:proofErr w:type="spellStart"/>
+      <w:r>
+        <w:t>pentru</w:t>
+      </w:r>
+      <w:proofErr w:type="spellEnd"/>
+      <w:r>
+        <w:t xml:space="preserve"> a </w:t>
+      </w:r>
+      <w:proofErr w:type="spellStart"/>
+      <w:r>
+        <w:t>putea</w:t>
+      </w:r>
+      <w:proofErr w:type="spellEnd"/>
+      <w:r>
+        <w:t xml:space="preserve"> </w:t>
+      </w:r>
+      <w:proofErr w:type="spellStart"/>
+      <w:r>
+        <w:t>realiza</w:t>
+      </w:r>
+      <w:proofErr w:type="spellEnd"/>
+      <w:r>
+        <w:t xml:space="preserve"> o </w:t>
+      </w:r>
+      <w:proofErr w:type="spellStart"/>
+      <w:r>
+        <w:t>sortare</w:t>
+      </w:r>
+      <w:proofErr w:type="spellEnd"/>
+      <w:r>
+        <w:t xml:space="preserve"> in </w:t>
+      </w:r>
+      <w:proofErr w:type="spellStart"/>
+      <w:r>
+        <w:t>cadrul</w:t>
+      </w:r>
+      <w:proofErr w:type="spellEnd"/>
+      <w:r>
+        <w:t xml:space="preserve"> </w:t>
+      </w:r>
+      <w:proofErr w:type="spellStart"/>
+      <w:r>
+        <w:t>monoamelor</w:t>
+      </w:r>
+      <w:proofErr w:type="spellEnd"/>
+      <w:r>
+        <w:t xml:space="preserve"> </w:t>
+      </w:r>
+      <w:proofErr w:type="spellStart"/>
+      <w:r>
+        <w:t>dintr</w:t>
+      </w:r>
+      <w:proofErr w:type="spellEnd"/>
+      <w:r>
+        <w:t xml:space="preserve">-un </w:t>
+      </w:r>
+      <w:proofErr w:type="spellStart"/>
+      <w:r>
+        <w:t>polinom</w:t>
+      </w:r>
+      <w:proofErr w:type="spellEnd"/>
+      <w:r>
+        <w:t>.</w:t>
+      </w:r>
+      <w:r>
+        <w:t xml:space="preserve"> </w:t>
+      </w:r>
+    </w:p>
+    <w:p>
+      <w:pPr>
+        <w:pStyle w:val="Heading3"/>
+        <w:rPr>
+          <w:rFonts w:ascii="Times New Roman" w:hAnsi="Times New Roman" w:cs="Times New Roman"/>
+        </w:rPr>
+      </w:pPr>
+      <w:bookmarkStart w:id="18" w:name="_Toc67442706"/>
+      <w:proofErr w:type="spellStart"/>
+      <w:r>
+        <w:rPr>
+          <w:rFonts w:ascii="Times New Roman" w:hAnsi="Times New Roman" w:cs="Times New Roman"/>
+        </w:rPr>
+        <w:t>Pachetul</w:t>
+      </w:r>
+      <w:proofErr w:type="spellEnd"/>
+      <w:r>
+        <w:rPr>
+          <w:rFonts w:ascii="Times New Roman" w:hAnsi="Times New Roman" w:cs="Times New Roman"/>
+        </w:rPr>
+        <w:t xml:space="preserve"> View</w:t>
+      </w:r>
+      <w:bookmarkEnd w:id="18"/>
+    </w:p>
+    <w:p>
+      <w:r>
+        <w:tab/>
+      </w:r>
+      <w:proofErr w:type="spellStart"/>
+      <w:r>
+        <w:t>Acest</w:t>
+      </w:r>
+      <w:proofErr w:type="spellEnd"/>
+      <w:r>
+        <w:t xml:space="preserve"> </w:t>
+      </w:r>
+      <w:proofErr w:type="spellStart"/>
+      <w:r>
+        <w:t>pachet</w:t>
+      </w:r>
+      <w:proofErr w:type="spellEnd"/>
+      <w:r>
+        <w:t xml:space="preserve"> </w:t>
+      </w:r>
+      <w:proofErr w:type="spellStart"/>
+      <w:r>
+        <w:t>contine</w:t>
+      </w:r>
+      <w:proofErr w:type="spellEnd"/>
+      <w:r>
+        <w:t xml:space="preserve"> o </w:t>
+      </w:r>
+      <w:proofErr w:type="spellStart"/>
+      <w:r>
+        <w:t>singura</w:t>
+      </w:r>
+      <w:proofErr w:type="spellEnd"/>
+      <w:r>
+        <w:t xml:space="preserve"> </w:t>
+      </w:r>
+      <w:proofErr w:type="spellStart"/>
+      <w:r>
+        <w:t>clasa</w:t>
+      </w:r>
+      <w:proofErr w:type="spellEnd"/>
+      <w:r>
+        <w:t xml:space="preserve"> </w:t>
+      </w:r>
+      <w:proofErr w:type="spellStart"/>
+      <w:r>
+        <w:t>numita</w:t>
+      </w:r>
+      <w:proofErr w:type="spellEnd"/>
+      <w:r>
+        <w:t xml:space="preserve"> </w:t>
+      </w:r>
+      <w:r>
+        <w:rPr>
+          <w:b/>
+          <w:bCs/>
+        </w:rPr>
+        <w:t>View</w:t>
+      </w:r>
+      <w:r>
+        <w:t xml:space="preserve"> in care </w:t>
+      </w:r>
+      <w:r>
+        <w:t xml:space="preserve">a </w:t>
+      </w:r>
+      <w:proofErr w:type="spellStart"/>
+      <w:r>
+        <w:t>fost</w:t>
+      </w:r>
+      <w:proofErr w:type="spellEnd"/>
+      <w:r>
+        <w:t xml:space="preserve"> </w:t>
+      </w:r>
+      <w:proofErr w:type="spellStart"/>
+      <w:r>
+        <w:t>realizata</w:t>
+      </w:r>
+      <w:proofErr w:type="spellEnd"/>
+      <w:r>
+        <w:t xml:space="preserve"> </w:t>
+      </w:r>
+      <w:proofErr w:type="spellStart"/>
+      <w:r>
+        <w:t>interfata</w:t>
+      </w:r>
+      <w:proofErr w:type="spellEnd"/>
+      <w:r>
+        <w:t xml:space="preserve"> </w:t>
+      </w:r>
+      <w:proofErr w:type="spellStart"/>
+      <w:r>
+        <w:t>grafica</w:t>
+      </w:r>
+      <w:proofErr w:type="spellEnd"/>
+      <w:r>
+        <w:t xml:space="preserve"> (GUI) </w:t>
+      </w:r>
+      <w:proofErr w:type="spellStart"/>
+      <w:r>
+        <w:t>utilizand</w:t>
+      </w:r>
+      <w:proofErr w:type="spellEnd"/>
+      <w:r>
+        <w:t xml:space="preserve"> </w:t>
+      </w:r>
+      <w:proofErr w:type="spellStart"/>
+      <w:r>
+        <w:t>JavaSwing</w:t>
+      </w:r>
+      <w:proofErr w:type="spellEnd"/>
+      <w:r>
+        <w:t>.</w:t>
+      </w:r>
+    </w:p>
+    <w:p>
+      <w:pPr>
+        <w:pStyle w:val="Heading3"/>
+        <w:rPr>
+          <w:rFonts w:ascii="Times New Roman" w:hAnsi="Times New Roman" w:cs="Times New Roman"/>
+        </w:rPr>
+      </w:pPr>
+      <w:bookmarkStart w:id="19" w:name="_Toc67442707"/>
+      <w:proofErr w:type="spellStart"/>
+      <w:r>
+        <w:rPr>
+          <w:rFonts w:ascii="Times New Roman" w:hAnsi="Times New Roman" w:cs="Times New Roman"/>
+        </w:rPr>
+        <w:t>Pachetul</w:t>
+      </w:r>
+      <w:proofErr w:type="spellEnd"/>
+      <w:r>
+        <w:rPr>
+          <w:rFonts w:ascii="Times New Roman" w:hAnsi="Times New Roman" w:cs="Times New Roman"/>
+        </w:rPr>
+        <w:t xml:space="preserve"> Controller</w:t>
+      </w:r>
+      <w:bookmarkEnd w:id="19"/>
+    </w:p>
+    <w:p>
+      <w:r>
+        <w:tab/>
+      </w:r>
+      <w:proofErr w:type="spellStart"/>
+      <w:r>
+        <w:t>Pachetul</w:t>
+      </w:r>
+      <w:proofErr w:type="spellEnd"/>
+      <w:r>
+        <w:t xml:space="preserve"> Controller </w:t>
+      </w:r>
+      <w:proofErr w:type="spellStart"/>
+      <w:r>
+        <w:t>contine</w:t>
       </w:r>
       <w:proofErr w:type="spellEnd"/>
       <w:r>
@@ -11811,7 +13305,97 @@
       </w:r>
       <w:proofErr w:type="spellStart"/>
       <w:r>
-        <w:t>comunicare</w:t>
+        <w:t>asemenea</w:t>
+      </w:r>
+      <w:proofErr w:type="spellEnd"/>
+      <w:r>
+        <w:t xml:space="preserve"> o </w:t>
+      </w:r>
+      <w:proofErr w:type="spellStart"/>
+      <w:r>
+        <w:t>singura</w:t>
+      </w:r>
+      <w:proofErr w:type="spellEnd"/>
+      <w:r>
+        <w:t xml:space="preserve"> </w:t>
+      </w:r>
+      <w:proofErr w:type="spellStart"/>
+      <w:r>
+        <w:t>clasa</w:t>
+      </w:r>
+      <w:proofErr w:type="spellEnd"/>
+      <w:r>
+        <w:t xml:space="preserve"> </w:t>
+      </w:r>
+      <w:proofErr w:type="spellStart"/>
+      <w:r>
+        <w:t>denumita</w:t>
+      </w:r>
+      <w:proofErr w:type="spellEnd"/>
+      <w:r>
+        <w:t xml:space="preserve"> </w:t>
+      </w:r>
+      <w:r>
+        <w:rPr>
+          <w:b/>
+          <w:bCs/>
+        </w:rPr>
+        <w:t>Controller</w:t>
+      </w:r>
+      <w:r>
+        <w:t xml:space="preserve">. </w:t>
+      </w:r>
+      <w:proofErr w:type="spellStart"/>
+      <w:r>
+        <w:t>Aceasta</w:t>
+      </w:r>
+      <w:proofErr w:type="spellEnd"/>
+      <w:r>
+        <w:t xml:space="preserve"> </w:t>
+      </w:r>
+      <w:proofErr w:type="spellStart"/>
+      <w:r>
+        <w:t>clasa</w:t>
+      </w:r>
+      <w:proofErr w:type="spellEnd"/>
+      <w:r>
+        <w:t xml:space="preserve"> </w:t>
+      </w:r>
+      <w:proofErr w:type="spellStart"/>
+      <w:r>
+        <w:t>contine</w:t>
+      </w:r>
+      <w:proofErr w:type="spellEnd"/>
+      <w:r>
+        <w:t xml:space="preserve"> </w:t>
+      </w:r>
+      <w:proofErr w:type="spellStart"/>
+      <w:r>
+        <w:t>insa</w:t>
+      </w:r>
+      <w:proofErr w:type="spellEnd"/>
+      <w:r>
+        <w:t xml:space="preserve"> multiple </w:t>
+      </w:r>
+      <w:proofErr w:type="spellStart"/>
+      <w:r>
+        <w:t>subclase</w:t>
+      </w:r>
+      <w:proofErr w:type="spellEnd"/>
+      <w:r>
+        <w:t xml:space="preserve"> care </w:t>
+      </w:r>
+      <w:proofErr w:type="spellStart"/>
+      <w:r>
+        <w:t>faciliteaza</w:t>
+      </w:r>
+      <w:proofErr w:type="spellEnd"/>
+      <w:r>
+        <w:t xml:space="preserve"> </w:t>
+      </w:r>
+      <w:proofErr w:type="spellStart"/>
+      <w:r>
+        <w:t>comunicarea</w:t>
       </w:r>
       <w:proofErr w:type="spellEnd"/>
       <w:r>
@@ -11827,19 +13411,19 @@
       </w:r>
       <w:proofErr w:type="spellStart"/>
       <w:r>
-        <w:t>datele</w:t>
-      </w:r>
-      <w:proofErr w:type="spellEnd"/>
-      <w:r>
-        <w:t xml:space="preserve"> </w:t>
-      </w:r>
-      <w:proofErr w:type="spellStart"/>
-      <w:r>
-        <w:t>introduse</w:t>
-      </w:r>
-      <w:proofErr w:type="spellEnd"/>
-      <w:r>
-        <w:t xml:space="preserve"> ca </w:t>
+        <w:t>actiunile</w:t>
+      </w:r>
+      <w:proofErr w:type="spellEnd"/>
+      <w:r>
+        <w:t xml:space="preserve"> </w:t>
+      </w:r>
+      <w:proofErr w:type="spellStart"/>
+      <w:r>
+        <w:t>utilizatorului</w:t>
+      </w:r>
+      <w:proofErr w:type="spellEnd"/>
+      <w:r>
+        <w:t xml:space="preserve"> </w:t>
       </w:r>
       <w:proofErr w:type="spellStart"/>
       <w:r>
@@ -11847,214 +13431,49 @@
       </w:r>
       <w:proofErr w:type="spellEnd"/>
       <w:r>
-        <w:t xml:space="preserve"> input de </w:t>
-      </w:r>
-      <w:proofErr w:type="spellStart"/>
-      <w:r>
-        <w:t>catre</w:t>
-      </w:r>
-      <w:proofErr w:type="spellEnd"/>
-      <w:r>
-        <w:t xml:space="preserve"> </w:t>
-      </w:r>
-      <w:proofErr w:type="spellStart"/>
-      <w:r>
-        <w:t>utilizator</w:t>
-      </w:r>
-      <w:proofErr w:type="spellEnd"/>
-      <w:r>
-        <w:t xml:space="preserve"> </w:t>
-      </w:r>
-      <w:proofErr w:type="spellStart"/>
-      <w:r>
-        <w:t>si</w:t>
-      </w:r>
-      <w:proofErr w:type="spellEnd"/>
-      <w:r>
-        <w:t xml:space="preserve"> </w:t>
-      </w:r>
-      <w:proofErr w:type="spellStart"/>
-      <w:r>
-        <w:t>convertirea</w:t>
-      </w:r>
-      <w:proofErr w:type="spellEnd"/>
-      <w:r>
-        <w:t xml:space="preserve"> lor in </w:t>
-      </w:r>
-      <w:proofErr w:type="spellStart"/>
-      <w:r>
-        <w:t>modelul</w:t>
-      </w:r>
-      <w:proofErr w:type="spellEnd"/>
-      <w:r>
-        <w:t xml:space="preserve"> de date </w:t>
-      </w:r>
-      <w:proofErr w:type="spellStart"/>
-      <w:r>
-        <w:t>utilizat</w:t>
-      </w:r>
-      <w:proofErr w:type="spellEnd"/>
-      <w:r>
-        <w:t xml:space="preserve"> de program</w:t>
-      </w:r>
-      <w:r>
-        <w:t xml:space="preserve">, </w:t>
-      </w:r>
-      <w:proofErr w:type="spellStart"/>
-      <w:r>
-        <w:t>adica</w:t>
-      </w:r>
-      <w:proofErr w:type="spellEnd"/>
-      <w:r>
-        <w:t xml:space="preserve"> </w:t>
-      </w:r>
-      <w:proofErr w:type="spellStart"/>
-      <w:r>
-        <w:t>convertirea</w:t>
-      </w:r>
-      <w:proofErr w:type="spellEnd"/>
-      <w:r>
-        <w:t xml:space="preserve"> </w:t>
-      </w:r>
-      <w:proofErr w:type="spellStart"/>
-      <w:r>
-        <w:t>datelor</w:t>
-      </w:r>
-      <w:proofErr w:type="spellEnd"/>
-      <w:r>
-        <w:t xml:space="preserve"> </w:t>
-      </w:r>
-      <w:proofErr w:type="spellStart"/>
-      <w:r>
-        <w:t>introduse</w:t>
-      </w:r>
-      <w:proofErr w:type="spellEnd"/>
-      <w:r>
-        <w:t xml:space="preserve"> ca </w:t>
-      </w:r>
-      <w:proofErr w:type="spellStart"/>
-      <w:r>
-        <w:t>si</w:t>
-      </w:r>
-      <w:proofErr w:type="spellEnd"/>
-      <w:r>
-        <w:t xml:space="preserve"> text in </w:t>
-      </w:r>
-      <w:proofErr w:type="spellStart"/>
-      <w:r>
-        <w:t>polinoame</w:t>
-      </w:r>
-      <w:proofErr w:type="spellEnd"/>
-      <w:r>
-        <w:t xml:space="preserve">. </w:t>
-      </w:r>
-    </w:p>
-    <w:p>
-      <w:pPr>
-        <w:ind w:firstLine="720"/>
-      </w:pPr>
-      <w:proofErr w:type="spellStart"/>
-      <w:r>
-        <w:t>Clasa</w:t>
-      </w:r>
-      <w:proofErr w:type="spellEnd"/>
-      <w:r>
-        <w:t xml:space="preserve"> </w:t>
-      </w:r>
-      <w:proofErr w:type="spellStart"/>
-      <w:r>
-        <w:t>ComparatorDegree</w:t>
-      </w:r>
-      <w:proofErr w:type="spellEnd"/>
-      <w:r>
-        <w:t xml:space="preserve"> </w:t>
-      </w:r>
-      <w:proofErr w:type="spellStart"/>
-      <w:r>
-        <w:t>implementeaza</w:t>
-      </w:r>
-      <w:proofErr w:type="spellEnd"/>
-      <w:r>
-        <w:t xml:space="preserve"> </w:t>
-      </w:r>
-      <w:proofErr w:type="spellStart"/>
-      <w:r>
-        <w:t>interfata</w:t>
-      </w:r>
-      <w:proofErr w:type="spellEnd"/>
-      <w:r>
-        <w:t xml:space="preserve"> Comparator</w:t>
-      </w:r>
-      <w:r>
-        <w:t xml:space="preserve"> </w:t>
-      </w:r>
-      <w:proofErr w:type="spellStart"/>
-      <w:r>
-        <w:t>pentru</w:t>
-      </w:r>
-      <w:proofErr w:type="spellEnd"/>
-      <w:r>
-        <w:t xml:space="preserve"> a </w:t>
-      </w:r>
-      <w:proofErr w:type="spellStart"/>
-      <w:r>
-        <w:t>putea</w:t>
-      </w:r>
-      <w:proofErr w:type="spellEnd"/>
-      <w:r>
-        <w:t xml:space="preserve"> </w:t>
-      </w:r>
-      <w:proofErr w:type="spellStart"/>
-      <w:r>
-        <w:t>realiza</w:t>
-      </w:r>
-      <w:proofErr w:type="spellEnd"/>
-      <w:r>
-        <w:t xml:space="preserve"> o </w:t>
-      </w:r>
-      <w:proofErr w:type="spellStart"/>
-      <w:r>
-        <w:t>sortare</w:t>
-      </w:r>
-      <w:proofErr w:type="spellEnd"/>
-      <w:r>
-        <w:t xml:space="preserve"> in </w:t>
-      </w:r>
-      <w:proofErr w:type="spellStart"/>
-      <w:r>
-        <w:t>cadrul</w:t>
-      </w:r>
-      <w:proofErr w:type="spellEnd"/>
-      <w:r>
-        <w:t xml:space="preserve"> </w:t>
-      </w:r>
-      <w:proofErr w:type="spellStart"/>
-      <w:r>
-        <w:t>monoamelor</w:t>
-      </w:r>
-      <w:proofErr w:type="spellEnd"/>
-      <w:r>
-        <w:t xml:space="preserve"> </w:t>
-      </w:r>
-      <w:proofErr w:type="spellStart"/>
-      <w:r>
-        <w:t>dintr</w:t>
-      </w:r>
-      <w:proofErr w:type="spellEnd"/>
-      <w:r>
-        <w:t xml:space="preserve">-un </w:t>
-      </w:r>
-      <w:proofErr w:type="spellStart"/>
-      <w:r>
-        <w:t>polinom</w:t>
-      </w:r>
-      <w:proofErr w:type="spellEnd"/>
-      <w:r>
-        <w:t>.</w:t>
-      </w:r>
-      <w:r>
-        <w:t xml:space="preserve"> </w:t>
-      </w:r>
+        <w:t xml:space="preserve"> </w:t>
+      </w:r>
+      <w:r>
+        <w:t xml:space="preserve">program. </w:t>
+      </w:r>
+    </w:p>
+    <w:p>
+      <w:pPr>
+        <w:pStyle w:val="Heading1"/>
+        <w:numPr>
+          <w:ilvl w:val="0"/>
+          <w:numId w:val="19"/>
+        </w:numPr>
+        <w:rPr>
+          <w:rFonts w:ascii="Times New Roman" w:hAnsi="Times New Roman" w:cs="Times New Roman"/>
+        </w:rPr>
+      </w:pPr>
+      <w:bookmarkStart w:id="20" w:name="_Toc67442708"/>
+      <w:proofErr w:type="spellStart"/>
+      <w:r>
+        <w:rPr>
+          <w:rFonts w:ascii="Times New Roman" w:hAnsi="Times New Roman" w:cs="Times New Roman"/>
+        </w:rPr>
+        <w:t>Implementare</w:t>
+      </w:r>
+      <w:bookmarkEnd w:id="20"/>
+      <w:proofErr w:type="spellEnd"/>
+    </w:p>
+    <w:p>
+      <w:pPr>
+        <w:pStyle w:val="Heading2"/>
+        <w:rPr>
+          <w:rFonts w:ascii="Times New Roman" w:hAnsi="Times New Roman" w:cs="Times New Roman"/>
+        </w:rPr>
+      </w:pPr>
+      <w:bookmarkStart w:id="21" w:name="_Toc67442709"/>
+      <w:r>
+        <w:rPr>
+          <w:rFonts w:ascii="Times New Roman" w:hAnsi="Times New Roman" w:cs="Times New Roman"/>
+        </w:rPr>
+        <w:t>Controller</w:t>
+      </w:r>
+      <w:bookmarkEnd w:id="21"/>
     </w:p>
     <w:p>
       <w:pPr>
@@ -12063,360 +13482,29 @@
           <w:rFonts w:ascii="Times New Roman" w:hAnsi="Times New Roman" w:cs="Times New Roman"/>
         </w:rPr>
       </w:pPr>
-      <w:bookmarkStart w:id="17" w:name="_Toc67432916"/>
+      <w:bookmarkStart w:id="22" w:name="_Toc67442710"/>
       <w:proofErr w:type="spellStart"/>
       <w:r>
         <w:rPr>
           <w:rFonts w:ascii="Times New Roman" w:hAnsi="Times New Roman" w:cs="Times New Roman"/>
         </w:rPr>
-        <w:t>Pachetul</w:t>
+        <w:t>Variabile</w:t>
       </w:r>
       <w:proofErr w:type="spellEnd"/>
       <w:r>
         <w:rPr>
           <w:rFonts w:ascii="Times New Roman" w:hAnsi="Times New Roman" w:cs="Times New Roman"/>
         </w:rPr>
-        <w:t xml:space="preserve"> View</w:t>
-      </w:r>
-      <w:bookmarkEnd w:id="17"/>
-    </w:p>
-    <w:p>
-      <w:r>
-        <w:tab/>
-      </w:r>
-      <w:proofErr w:type="spellStart"/>
-      <w:r>
-        <w:t>Acest</w:t>
-      </w:r>
-      <w:proofErr w:type="spellEnd"/>
-      <w:r>
-        <w:t xml:space="preserve"> </w:t>
-      </w:r>
-      <w:proofErr w:type="spellStart"/>
-      <w:r>
-        <w:t>pachet</w:t>
-      </w:r>
-      <w:proofErr w:type="spellEnd"/>
-      <w:r>
-        <w:t xml:space="preserve"> </w:t>
-      </w:r>
-      <w:proofErr w:type="spellStart"/>
-      <w:r>
-        <w:t>contine</w:t>
-      </w:r>
-      <w:proofErr w:type="spellEnd"/>
-      <w:r>
-        <w:t xml:space="preserve"> o </w:t>
-      </w:r>
-      <w:proofErr w:type="spellStart"/>
-      <w:r>
-        <w:t>singura</w:t>
-      </w:r>
-      <w:proofErr w:type="spellEnd"/>
-      <w:r>
-        <w:t xml:space="preserve"> </w:t>
-      </w:r>
-      <w:proofErr w:type="spellStart"/>
-      <w:r>
-        <w:t>clasa</w:t>
-      </w:r>
-      <w:proofErr w:type="spellEnd"/>
-      <w:r>
-        <w:t xml:space="preserve"> </w:t>
-      </w:r>
-      <w:proofErr w:type="spellStart"/>
-      <w:r>
-        <w:t>numita</w:t>
-      </w:r>
-      <w:proofErr w:type="spellEnd"/>
-      <w:r>
-        <w:t xml:space="preserve"> View in care </w:t>
-      </w:r>
-      <w:r>
-        <w:t xml:space="preserve">a </w:t>
-      </w:r>
-      <w:proofErr w:type="spellStart"/>
-      <w:r>
-        <w:t>fost</w:t>
-      </w:r>
-      <w:proofErr w:type="spellEnd"/>
-      <w:r>
-        <w:t xml:space="preserve"> </w:t>
-      </w:r>
-      <w:proofErr w:type="spellStart"/>
-      <w:r>
-        <w:t>realizata</w:t>
-      </w:r>
-      <w:proofErr w:type="spellEnd"/>
-      <w:r>
-        <w:t xml:space="preserve"> </w:t>
-      </w:r>
-      <w:proofErr w:type="spellStart"/>
-      <w:r>
-        <w:t>interfata</w:t>
-      </w:r>
-      <w:proofErr w:type="spellEnd"/>
-      <w:r>
-        <w:t xml:space="preserve"> </w:t>
-      </w:r>
-      <w:proofErr w:type="spellStart"/>
-      <w:r>
-        <w:t>grafica</w:t>
-      </w:r>
-      <w:proofErr w:type="spellEnd"/>
-      <w:r>
-        <w:t xml:space="preserve"> (GUI) </w:t>
-      </w:r>
-      <w:proofErr w:type="spellStart"/>
-      <w:r>
-        <w:t>utilizand</w:t>
-      </w:r>
-      <w:proofErr w:type="spellEnd"/>
-      <w:r>
-        <w:t xml:space="preserve"> </w:t>
-      </w:r>
-      <w:proofErr w:type="spellStart"/>
-      <w:r>
-        <w:t>JavaSwing</w:t>
-      </w:r>
-      <w:proofErr w:type="spellEnd"/>
-      <w:r>
-        <w:t>.</w:t>
-      </w:r>
-    </w:p>
-    <w:p>
-      <w:pPr>
-        <w:pStyle w:val="Heading3"/>
+        <w:t xml:space="preserve"> </w:t>
+      </w:r>
+      <w:proofErr w:type="spellStart"/>
+      <w:r>
         <w:rPr>
           <w:rFonts w:ascii="Times New Roman" w:hAnsi="Times New Roman" w:cs="Times New Roman"/>
         </w:rPr>
-      </w:pPr>
-      <w:bookmarkStart w:id="18" w:name="_Toc67432917"/>
-      <w:proofErr w:type="spellStart"/>
-      <w:r>
-        <w:rPr>
-          <w:rFonts w:ascii="Times New Roman" w:hAnsi="Times New Roman" w:cs="Times New Roman"/>
-        </w:rPr>
-        <w:t>Pachetul</w:t>
-      </w:r>
-      <w:proofErr w:type="spellEnd"/>
-      <w:r>
-        <w:rPr>
-          <w:rFonts w:ascii="Times New Roman" w:hAnsi="Times New Roman" w:cs="Times New Roman"/>
-        </w:rPr>
-        <w:t xml:space="preserve"> Controller</w:t>
-      </w:r>
-      <w:bookmarkEnd w:id="18"/>
-    </w:p>
-    <w:p>
-      <w:r>
-        <w:tab/>
-      </w:r>
-      <w:proofErr w:type="spellStart"/>
-      <w:r>
-        <w:t>Pachetul</w:t>
-      </w:r>
-      <w:proofErr w:type="spellEnd"/>
-      <w:r>
-        <w:t xml:space="preserve"> Controller </w:t>
-      </w:r>
-      <w:proofErr w:type="spellStart"/>
-      <w:r>
-        <w:t>contine</w:t>
-      </w:r>
-      <w:proofErr w:type="spellEnd"/>
-      <w:r>
-        <w:t xml:space="preserve"> de </w:t>
-      </w:r>
-      <w:proofErr w:type="spellStart"/>
-      <w:r>
-        <w:t>asemenea</w:t>
-      </w:r>
-      <w:proofErr w:type="spellEnd"/>
-      <w:r>
-        <w:t xml:space="preserve"> o </w:t>
-      </w:r>
-      <w:proofErr w:type="spellStart"/>
-      <w:r>
-        <w:t>singura</w:t>
-      </w:r>
-      <w:proofErr w:type="spellEnd"/>
-      <w:r>
-        <w:t xml:space="preserve"> </w:t>
-      </w:r>
-      <w:proofErr w:type="spellStart"/>
-      <w:r>
-        <w:t>clasa</w:t>
-      </w:r>
-      <w:proofErr w:type="spellEnd"/>
-      <w:r>
-        <w:t xml:space="preserve"> </w:t>
-      </w:r>
-      <w:proofErr w:type="spellStart"/>
-      <w:r>
-        <w:t>denumita</w:t>
-      </w:r>
-      <w:proofErr w:type="spellEnd"/>
-      <w:r>
-        <w:t xml:space="preserve"> Controller. </w:t>
-      </w:r>
-      <w:proofErr w:type="spellStart"/>
-      <w:r>
-        <w:t>Aceasta</w:t>
-      </w:r>
-      <w:proofErr w:type="spellEnd"/>
-      <w:r>
-        <w:t xml:space="preserve"> </w:t>
-      </w:r>
-      <w:proofErr w:type="spellStart"/>
-      <w:r>
-        <w:t>clasa</w:t>
-      </w:r>
-      <w:proofErr w:type="spellEnd"/>
-      <w:r>
-        <w:t xml:space="preserve"> </w:t>
-      </w:r>
-      <w:proofErr w:type="spellStart"/>
-      <w:r>
-        <w:t>contine</w:t>
-      </w:r>
-      <w:proofErr w:type="spellEnd"/>
-      <w:r>
-        <w:t xml:space="preserve"> </w:t>
-      </w:r>
-      <w:proofErr w:type="spellStart"/>
-      <w:r>
-        <w:t>insa</w:t>
-      </w:r>
-      <w:proofErr w:type="spellEnd"/>
-      <w:r>
-        <w:t xml:space="preserve"> multiple </w:t>
-      </w:r>
-      <w:proofErr w:type="spellStart"/>
-      <w:r>
-        <w:t>subclase</w:t>
-      </w:r>
-      <w:proofErr w:type="spellEnd"/>
-      <w:r>
-        <w:t xml:space="preserve"> care </w:t>
-      </w:r>
-      <w:proofErr w:type="spellStart"/>
-      <w:r>
-        <w:t>faciliteaza</w:t>
-      </w:r>
-      <w:proofErr w:type="spellEnd"/>
-      <w:r>
-        <w:t xml:space="preserve"> </w:t>
-      </w:r>
-      <w:proofErr w:type="spellStart"/>
-      <w:r>
-        <w:t>comunicarea</w:t>
-      </w:r>
-      <w:proofErr w:type="spellEnd"/>
-      <w:r>
-        <w:t xml:space="preserve"> </w:t>
-      </w:r>
-      <w:proofErr w:type="spellStart"/>
-      <w:r>
-        <w:t>dintre</w:t>
-      </w:r>
-      <w:proofErr w:type="spellEnd"/>
-      <w:r>
-        <w:t xml:space="preserve"> </w:t>
-      </w:r>
-      <w:proofErr w:type="spellStart"/>
-      <w:r>
-        <w:t>actiunile</w:t>
-      </w:r>
-      <w:proofErr w:type="spellEnd"/>
-      <w:r>
-        <w:t xml:space="preserve"> </w:t>
-      </w:r>
-      <w:proofErr w:type="spellStart"/>
-      <w:r>
-        <w:t>utilizatorului</w:t>
-      </w:r>
-      <w:proofErr w:type="spellEnd"/>
-      <w:r>
-        <w:t xml:space="preserve"> </w:t>
-      </w:r>
-      <w:proofErr w:type="spellStart"/>
-      <w:r>
-        <w:t>si</w:t>
-      </w:r>
-      <w:proofErr w:type="spellEnd"/>
-      <w:r>
-        <w:t xml:space="preserve"> </w:t>
-      </w:r>
-      <w:r>
-        <w:t xml:space="preserve">program. </w:t>
-      </w:r>
-    </w:p>
-    <w:p>
-      <w:pPr>
-        <w:pStyle w:val="Heading1"/>
-        <w:rPr>
-          <w:rFonts w:ascii="Times New Roman" w:hAnsi="Times New Roman" w:cs="Times New Roman"/>
-        </w:rPr>
-      </w:pPr>
-      <w:bookmarkStart w:id="19" w:name="_Toc67432918"/>
-      <w:proofErr w:type="spellStart"/>
-      <w:r>
-        <w:rPr>
-          <w:rFonts w:ascii="Times New Roman" w:hAnsi="Times New Roman" w:cs="Times New Roman"/>
-        </w:rPr>
-        <w:lastRenderedPageBreak/>
-        <w:t>Implementare</w:t>
-      </w:r>
-      <w:bookmarkEnd w:id="19"/>
-      <w:proofErr w:type="spellEnd"/>
-    </w:p>
-    <w:p>
-      <w:pPr>
-        <w:pStyle w:val="Heading2"/>
-        <w:rPr>
-          <w:rFonts w:ascii="Times New Roman" w:hAnsi="Times New Roman" w:cs="Times New Roman"/>
-        </w:rPr>
-      </w:pPr>
-      <w:bookmarkStart w:id="20" w:name="_Toc67432919"/>
-      <w:r>
-        <w:rPr>
-          <w:rFonts w:ascii="Times New Roman" w:hAnsi="Times New Roman" w:cs="Times New Roman"/>
-        </w:rPr>
-        <w:t>Controller</w:t>
-      </w:r>
-      <w:bookmarkEnd w:id="20"/>
-    </w:p>
-    <w:p>
-      <w:pPr>
-        <w:pStyle w:val="Heading3"/>
-        <w:rPr>
-          <w:rFonts w:ascii="Times New Roman" w:hAnsi="Times New Roman" w:cs="Times New Roman"/>
-        </w:rPr>
-      </w:pPr>
-      <w:bookmarkStart w:id="21" w:name="_Toc67432920"/>
-      <w:proofErr w:type="spellStart"/>
-      <w:r>
-        <w:rPr>
-          <w:rFonts w:ascii="Times New Roman" w:hAnsi="Times New Roman" w:cs="Times New Roman"/>
-        </w:rPr>
-        <w:t>Variabile</w:t>
-      </w:r>
-      <w:proofErr w:type="spellEnd"/>
-      <w:r>
-        <w:rPr>
-          <w:rFonts w:ascii="Times New Roman" w:hAnsi="Times New Roman" w:cs="Times New Roman"/>
-        </w:rPr>
-        <w:t xml:space="preserve"> </w:t>
-      </w:r>
-      <w:proofErr w:type="spellStart"/>
-      <w:r>
-        <w:rPr>
-          <w:rFonts w:ascii="Times New Roman" w:hAnsi="Times New Roman" w:cs="Times New Roman"/>
-        </w:rPr>
         <w:t>instanta</w:t>
       </w:r>
-      <w:bookmarkEnd w:id="21"/>
+      <w:bookmarkEnd w:id="22"/>
       <w:proofErr w:type="spellEnd"/>
     </w:p>
     <w:p>
@@ -12428,16 +13516,32 @@
         </w:numPr>
       </w:pPr>
       <w:r>
+        <w:rPr>
+          <w:b/>
+          <w:bCs/>
+        </w:rPr>
         <w:t>P</w:t>
       </w:r>
       <w:r>
+        <w:rPr>
+          <w:b/>
+          <w:bCs/>
+        </w:rPr>
         <w:t>ri</w:t>
       </w:r>
       <w:r>
+        <w:rPr>
+          <w:b/>
+          <w:bCs/>
+        </w:rPr>
         <w:t xml:space="preserve">vate Model </w:t>
       </w:r>
       <w:proofErr w:type="spellStart"/>
       <w:r>
+        <w:rPr>
+          <w:b/>
+          <w:bCs/>
+        </w:rPr>
         <w:t>model</w:t>
       </w:r>
       <w:proofErr w:type="spellEnd"/>
@@ -12478,10 +13582,18 @@
         </w:numPr>
       </w:pPr>
       <w:r>
+        <w:rPr>
+          <w:b/>
+          <w:bCs/>
+        </w:rPr>
         <w:t xml:space="preserve">Private View </w:t>
       </w:r>
       <w:proofErr w:type="spellStart"/>
       <w:r>
+        <w:rPr>
+          <w:b/>
+          <w:bCs/>
+        </w:rPr>
         <w:t>view</w:t>
       </w:r>
       <w:proofErr w:type="spellEnd"/>
@@ -12530,6 +13642,10 @@
         </w:numPr>
       </w:pPr>
       <w:r>
+        <w:rPr>
+          <w:b/>
+          <w:bCs/>
+        </w:rPr>
         <w:t>Private int operation</w:t>
       </w:r>
       <w:r>
@@ -12615,7 +13731,7 @@
           <w:rFonts w:ascii="Times New Roman" w:hAnsi="Times New Roman" w:cs="Times New Roman"/>
         </w:rPr>
       </w:pPr>
-      <w:bookmarkStart w:id="22" w:name="_Toc67432921"/>
+      <w:bookmarkStart w:id="23" w:name="_Toc67442711"/>
       <w:proofErr w:type="spellStart"/>
       <w:r>
         <w:rPr>
@@ -12651,7 +13767,7 @@
         </w:rPr>
         <w:t>subclase</w:t>
       </w:r>
-      <w:bookmarkEnd w:id="22"/>
+      <w:bookmarkEnd w:id="23"/>
       <w:proofErr w:type="spellEnd"/>
     </w:p>
     <w:p>
@@ -12663,15 +13779,14 @@
         </w:numPr>
       </w:pPr>
       <w:r>
-        <w:t xml:space="preserve">Public </w:t>
-      </w:r>
-      <w:proofErr w:type="gramStart"/>
-      <w:r>
-        <w:t>Controller(</w:t>
-      </w:r>
-      <w:proofErr w:type="gramEnd"/>
-      <w:r>
-        <w:t xml:space="preserve">Model m, View v) = </w:t>
+        <w:rPr>
+          <w:b/>
+          <w:bCs/>
+        </w:rPr>
+        <w:t>Public Controller(Model m, View v)</w:t>
+      </w:r>
+      <w:r>
+        <w:t xml:space="preserve"> = </w:t>
       </w:r>
       <w:proofErr w:type="spellStart"/>
       <w:r>
@@ -12801,10 +13916,18 @@
         </w:numPr>
       </w:pPr>
       <w:r>
+        <w:rPr>
+          <w:b/>
+          <w:bCs/>
+        </w:rPr>
         <w:t xml:space="preserve">Class </w:t>
       </w:r>
       <w:proofErr w:type="spellStart"/>
       <w:r>
+        <w:rPr>
+          <w:b/>
+          <w:bCs/>
+        </w:rPr>
         <w:t>confirmListener</w:t>
       </w:r>
       <w:proofErr w:type="spellEnd"/>
@@ -13206,7 +14329,7 @@
           <w:rFonts w:ascii="Times New Roman" w:hAnsi="Times New Roman" w:cs="Times New Roman"/>
         </w:rPr>
       </w:pPr>
-      <w:bookmarkStart w:id="23" w:name="_Toc67432922"/>
+      <w:bookmarkStart w:id="24" w:name="_Toc67442712"/>
       <w:proofErr w:type="spellStart"/>
       <w:r>
         <w:rPr>
@@ -13214,7 +14337,7 @@
         </w:rPr>
         <w:t>ComparatorDegree</w:t>
       </w:r>
-      <w:bookmarkEnd w:id="23"/>
+      <w:bookmarkEnd w:id="24"/>
       <w:proofErr w:type="spellEnd"/>
     </w:p>
     <w:p>
@@ -13227,7 +14350,7 @@
           <w:rFonts w:ascii="Times New Roman" w:hAnsi="Times New Roman" w:cs="Times New Roman"/>
         </w:rPr>
       </w:pPr>
-      <w:bookmarkStart w:id="24" w:name="_Toc67432923"/>
+      <w:bookmarkStart w:id="25" w:name="_Toc67442713"/>
       <w:proofErr w:type="spellStart"/>
       <w:r>
         <w:rPr>
@@ -13240,173 +14363,165 @@
         <w:rPr>
           <w:rFonts w:ascii="Times New Roman" w:hAnsi="Times New Roman" w:cs="Times New Roman"/>
         </w:rPr>
-        <w:t xml:space="preserve"> </w:t>
-      </w:r>
-      <w:proofErr w:type="gramStart"/>
-      <w:r>
+        <w:t xml:space="preserve"> compare</w:t>
+      </w:r>
+      <w:bookmarkEnd w:id="25"/>
+    </w:p>
+    <w:p>
+      <w:r>
+        <w:tab/>
+      </w:r>
+      <w:proofErr w:type="spellStart"/>
+      <w:r>
+        <w:t>Singura</w:t>
+      </w:r>
+      <w:proofErr w:type="spellEnd"/>
+      <w:r>
+        <w:t xml:space="preserve"> </w:t>
+      </w:r>
+      <w:proofErr w:type="spellStart"/>
+      <w:r>
+        <w:t>metoda</w:t>
+      </w:r>
+      <w:proofErr w:type="spellEnd"/>
+      <w:r>
+        <w:t xml:space="preserve"> </w:t>
+      </w:r>
+      <w:proofErr w:type="spellStart"/>
+      <w:r>
+        <w:t>inclusa</w:t>
+      </w:r>
+      <w:proofErr w:type="spellEnd"/>
+      <w:r>
+        <w:t xml:space="preserve"> in </w:t>
+      </w:r>
+      <w:proofErr w:type="spellStart"/>
+      <w:r>
+        <w:t>aceasta</w:t>
+      </w:r>
+      <w:proofErr w:type="spellEnd"/>
+      <w:r>
+        <w:t xml:space="preserve"> </w:t>
+      </w:r>
+      <w:proofErr w:type="spellStart"/>
+      <w:r>
+        <w:t>clasa</w:t>
+      </w:r>
+      <w:proofErr w:type="spellEnd"/>
+      <w:r>
+        <w:t xml:space="preserve">, </w:t>
+      </w:r>
+      <w:proofErr w:type="spellStart"/>
+      <w:r>
+        <w:t>clasa</w:t>
+      </w:r>
+      <w:proofErr w:type="spellEnd"/>
+      <w:r>
+        <w:t xml:space="preserve"> care </w:t>
+      </w:r>
+      <w:proofErr w:type="spellStart"/>
+      <w:r>
+        <w:t>implementeaza</w:t>
+      </w:r>
+      <w:proofErr w:type="spellEnd"/>
+      <w:r>
+        <w:t xml:space="preserve"> </w:t>
+      </w:r>
+      <w:proofErr w:type="spellStart"/>
+      <w:r>
+        <w:t>interfata</w:t>
+      </w:r>
+      <w:proofErr w:type="spellEnd"/>
+      <w:r>
+        <w:t xml:space="preserve"> Comparator&lt;Monomial&gt;. </w:t>
+      </w:r>
+      <w:proofErr w:type="spellStart"/>
+      <w:r>
+        <w:t>Aceasta</w:t>
+      </w:r>
+      <w:proofErr w:type="spellEnd"/>
+      <w:r>
+        <w:t xml:space="preserve"> </w:t>
+      </w:r>
+      <w:proofErr w:type="spellStart"/>
+      <w:r>
+        <w:t>metoda</w:t>
+      </w:r>
+      <w:proofErr w:type="spellEnd"/>
+      <w:r>
+        <w:t xml:space="preserve"> </w:t>
+      </w:r>
+      <w:proofErr w:type="spellStart"/>
+      <w:r>
+        <w:t>compara</w:t>
+      </w:r>
+      <w:proofErr w:type="spellEnd"/>
+      <w:r>
+        <w:t xml:space="preserve"> </w:t>
+      </w:r>
+      <w:proofErr w:type="spellStart"/>
+      <w:r>
+        <w:t>doi</w:t>
+      </w:r>
+      <w:proofErr w:type="spellEnd"/>
+      <w:r>
+        <w:t xml:space="preserve"> </w:t>
+      </w:r>
+      <w:proofErr w:type="spellStart"/>
+      <w:r>
+        <w:t>monomi</w:t>
+      </w:r>
+      <w:proofErr w:type="spellEnd"/>
+      <w:r>
+        <w:t>.</w:t>
+      </w:r>
+    </w:p>
+    <w:p>
+      <w:pPr>
+        <w:pStyle w:val="Heading2"/>
         <w:rPr>
           <w:rFonts w:ascii="Times New Roman" w:hAnsi="Times New Roman" w:cs="Times New Roman"/>
         </w:rPr>
-        <w:t>compare</w:t>
-      </w:r>
-      <w:bookmarkEnd w:id="24"/>
-      <w:proofErr w:type="gramEnd"/>
-    </w:p>
-    <w:p>
-      <w:r>
-        <w:tab/>
-      </w:r>
-      <w:proofErr w:type="spellStart"/>
-      <w:r>
-        <w:t>Singura</w:t>
-      </w:r>
-      <w:proofErr w:type="spellEnd"/>
-      <w:r>
-        <w:t xml:space="preserve"> </w:t>
-      </w:r>
-      <w:proofErr w:type="spellStart"/>
-      <w:r>
-        <w:t>metoda</w:t>
-      </w:r>
-      <w:proofErr w:type="spellEnd"/>
-      <w:r>
-        <w:t xml:space="preserve"> </w:t>
-      </w:r>
-      <w:proofErr w:type="spellStart"/>
-      <w:r>
-        <w:t>inclusa</w:t>
-      </w:r>
-      <w:proofErr w:type="spellEnd"/>
-      <w:r>
-        <w:t xml:space="preserve"> in </w:t>
-      </w:r>
-      <w:proofErr w:type="spellStart"/>
-      <w:r>
-        <w:t>aceasta</w:t>
-      </w:r>
-      <w:proofErr w:type="spellEnd"/>
-      <w:r>
-        <w:t xml:space="preserve"> </w:t>
-      </w:r>
-      <w:proofErr w:type="spellStart"/>
-      <w:r>
-        <w:t>clasa</w:t>
-      </w:r>
-      <w:proofErr w:type="spellEnd"/>
-      <w:r>
-        <w:t xml:space="preserve">, </w:t>
-      </w:r>
-      <w:proofErr w:type="spellStart"/>
-      <w:r>
-        <w:t>clasa</w:t>
-      </w:r>
-      <w:proofErr w:type="spellEnd"/>
-      <w:r>
-        <w:t xml:space="preserve"> care </w:t>
-      </w:r>
-      <w:proofErr w:type="spellStart"/>
-      <w:r>
-        <w:t>implementeaza</w:t>
-      </w:r>
-      <w:proofErr w:type="spellEnd"/>
-      <w:r>
-        <w:t xml:space="preserve"> </w:t>
-      </w:r>
-      <w:proofErr w:type="spellStart"/>
-      <w:r>
-        <w:t>interfata</w:t>
-      </w:r>
-      <w:proofErr w:type="spellEnd"/>
-      <w:r>
-        <w:t xml:space="preserve"> Comparator&lt;Monomial&gt;. </w:t>
-      </w:r>
-      <w:proofErr w:type="spellStart"/>
-      <w:r>
-        <w:t>Aceasta</w:t>
-      </w:r>
-      <w:proofErr w:type="spellEnd"/>
-      <w:r>
-        <w:t xml:space="preserve"> </w:t>
-      </w:r>
-      <w:proofErr w:type="spellStart"/>
-      <w:r>
-        <w:t>metoda</w:t>
-      </w:r>
-      <w:proofErr w:type="spellEnd"/>
-      <w:r>
-        <w:t xml:space="preserve"> </w:t>
-      </w:r>
-      <w:proofErr w:type="spellStart"/>
-      <w:r>
-        <w:t>compara</w:t>
-      </w:r>
-      <w:proofErr w:type="spellEnd"/>
-      <w:r>
-        <w:t xml:space="preserve"> </w:t>
-      </w:r>
-      <w:proofErr w:type="spellStart"/>
-      <w:r>
-        <w:t>doi</w:t>
-      </w:r>
-      <w:proofErr w:type="spellEnd"/>
-      <w:r>
-        <w:t xml:space="preserve"> </w:t>
-      </w:r>
-      <w:proofErr w:type="spellStart"/>
-      <w:r>
-        <w:t>monomi</w:t>
-      </w:r>
-      <w:proofErr w:type="spellEnd"/>
-      <w:r>
-        <w:t>.</w:t>
-      </w:r>
-    </w:p>
-    <w:p>
-      <w:pPr>
-        <w:pStyle w:val="Heading2"/>
+      </w:pPr>
+      <w:bookmarkStart w:id="26" w:name="_Toc67442714"/>
+      <w:r>
         <w:rPr>
           <w:rFonts w:ascii="Times New Roman" w:hAnsi="Times New Roman" w:cs="Times New Roman"/>
         </w:rPr>
-      </w:pPr>
-      <w:bookmarkStart w:id="25" w:name="_Toc67432924"/>
-      <w:r>
+        <w:t>Model</w:t>
+      </w:r>
+      <w:bookmarkEnd w:id="26"/>
+    </w:p>
+    <w:p>
+      <w:pPr>
+        <w:pStyle w:val="Heading3"/>
         <w:rPr>
           <w:rFonts w:ascii="Times New Roman" w:hAnsi="Times New Roman" w:cs="Times New Roman"/>
         </w:rPr>
-        <w:t>Model</w:t>
-      </w:r>
-      <w:bookmarkEnd w:id="25"/>
-    </w:p>
-    <w:p>
-      <w:pPr>
-        <w:pStyle w:val="Heading3"/>
+      </w:pPr>
+      <w:bookmarkStart w:id="27" w:name="_Toc67442715"/>
+      <w:proofErr w:type="spellStart"/>
+      <w:r>
         <w:rPr>
           <w:rFonts w:ascii="Times New Roman" w:hAnsi="Times New Roman" w:cs="Times New Roman"/>
         </w:rPr>
-      </w:pPr>
-      <w:bookmarkStart w:id="26" w:name="_Toc67432925"/>
-      <w:proofErr w:type="spellStart"/>
+        <w:t>Variabile</w:t>
+      </w:r>
+      <w:proofErr w:type="spellEnd"/>
       <w:r>
         <w:rPr>
           <w:rFonts w:ascii="Times New Roman" w:hAnsi="Times New Roman" w:cs="Times New Roman"/>
         </w:rPr>
-        <w:t>Variabile</w:t>
-      </w:r>
-      <w:proofErr w:type="spellEnd"/>
+        <w:t xml:space="preserve"> </w:t>
+      </w:r>
+      <w:proofErr w:type="spellStart"/>
       <w:r>
         <w:rPr>
           <w:rFonts w:ascii="Times New Roman" w:hAnsi="Times New Roman" w:cs="Times New Roman"/>
         </w:rPr>
-        <w:t xml:space="preserve"> </w:t>
-      </w:r>
-      <w:proofErr w:type="spellStart"/>
-      <w:r>
-        <w:rPr>
-          <w:rFonts w:ascii="Times New Roman" w:hAnsi="Times New Roman" w:cs="Times New Roman"/>
-        </w:rPr>
         <w:t>instanta</w:t>
       </w:r>
-      <w:bookmarkEnd w:id="26"/>
+      <w:bookmarkEnd w:id="27"/>
       <w:proofErr w:type="spellEnd"/>
     </w:p>
     <w:p>
@@ -13416,11 +14531,23 @@
           <w:ilvl w:val="0"/>
           <w:numId w:val="8"/>
         </w:numPr>
-      </w:pPr>
-      <w:r>
+        <w:rPr>
+          <w:b/>
+          <w:bCs/>
+        </w:rPr>
+      </w:pPr>
+      <w:r>
+        <w:rPr>
+          <w:b/>
+          <w:bCs/>
+        </w:rPr>
         <w:t>Private Polynomial</w:t>
       </w:r>
       <w:r>
+        <w:rPr>
+          <w:b/>
+          <w:bCs/>
+        </w:rPr>
         <w:t xml:space="preserve"> first</w:t>
       </w:r>
     </w:p>
@@ -13431,8 +14558,16 @@
           <w:ilvl w:val="0"/>
           <w:numId w:val="8"/>
         </w:numPr>
-      </w:pPr>
-      <w:r>
+        <w:rPr>
+          <w:b/>
+          <w:bCs/>
+        </w:rPr>
+      </w:pPr>
+      <w:r>
+        <w:rPr>
+          <w:b/>
+          <w:bCs/>
+        </w:rPr>
         <w:t>Private polynomial second</w:t>
       </w:r>
     </w:p>
@@ -13443,8 +14578,16 @@
           <w:ilvl w:val="0"/>
           <w:numId w:val="8"/>
         </w:numPr>
-      </w:pPr>
-      <w:r>
+        <w:rPr>
+          <w:b/>
+          <w:bCs/>
+        </w:rPr>
+      </w:pPr>
+      <w:r>
+        <w:rPr>
+          <w:b/>
+          <w:bCs/>
+        </w:rPr>
         <w:t>Private polynomial result</w:t>
       </w:r>
     </w:p>
@@ -13551,7 +14694,7 @@
           <w:rFonts w:ascii="Times New Roman" w:hAnsi="Times New Roman" w:cs="Times New Roman"/>
         </w:rPr>
       </w:pPr>
-      <w:bookmarkStart w:id="27" w:name="_Toc67432926"/>
+      <w:bookmarkStart w:id="28" w:name="_Toc67442716"/>
       <w:proofErr w:type="spellStart"/>
       <w:r>
         <w:rPr>
@@ -13559,7 +14702,7 @@
         </w:rPr>
         <w:t>Metode</w:t>
       </w:r>
-      <w:bookmarkEnd w:id="27"/>
+      <w:bookmarkEnd w:id="28"/>
       <w:proofErr w:type="spellEnd"/>
     </w:p>
     <w:p>
@@ -13571,28 +14714,43 @@
         </w:numPr>
       </w:pPr>
       <w:r>
+        <w:rPr>
+          <w:b/>
+          <w:bCs/>
+        </w:rPr>
         <w:t xml:space="preserve">public </w:t>
       </w:r>
       <w:proofErr w:type="spellStart"/>
       <w:r>
+        <w:rPr>
+          <w:b/>
+          <w:bCs/>
+        </w:rPr>
         <w:t>ArrayList</w:t>
       </w:r>
       <w:proofErr w:type="spellEnd"/>
       <w:r>
+        <w:rPr>
+          <w:b/>
+          <w:bCs/>
+        </w:rPr>
         <w:t xml:space="preserve">&lt;String&gt; </w:t>
       </w:r>
       <w:proofErr w:type="spellStart"/>
-      <w:proofErr w:type="gramStart"/>
-      <w:r>
+      <w:r>
+        <w:rPr>
+          <w:b/>
+          <w:bCs/>
+        </w:rPr>
         <w:t>getGroups</w:t>
       </w:r>
       <w:proofErr w:type="spellEnd"/>
       <w:r>
-        <w:t>(</w:t>
-      </w:r>
-      <w:proofErr w:type="gramEnd"/>
-      <w:r>
-        <w:t>String s)</w:t>
+        <w:rPr>
+          <w:b/>
+          <w:bCs/>
+        </w:rPr>
+        <w:t>(String s)</w:t>
       </w:r>
       <w:r>
         <w:t xml:space="preserve"> = </w:t>
@@ -13724,33 +14882,62 @@
         </w:numPr>
       </w:pPr>
       <w:r>
+        <w:rPr>
+          <w:b/>
+          <w:bCs/>
+        </w:rPr>
         <w:t xml:space="preserve">public </w:t>
       </w:r>
       <w:proofErr w:type="spellStart"/>
       <w:r>
+        <w:rPr>
+          <w:b/>
+          <w:bCs/>
+        </w:rPr>
         <w:t>ArrayList</w:t>
       </w:r>
       <w:proofErr w:type="spellEnd"/>
       <w:r>
+        <w:rPr>
+          <w:b/>
+          <w:bCs/>
+        </w:rPr>
         <w:t xml:space="preserve">&lt;Monomial&gt; </w:t>
       </w:r>
       <w:proofErr w:type="spellStart"/>
-      <w:proofErr w:type="gramStart"/>
-      <w:r>
+      <w:r>
+        <w:rPr>
+          <w:b/>
+          <w:bCs/>
+        </w:rPr>
         <w:t>setMonomial</w:t>
       </w:r>
       <w:proofErr w:type="spellEnd"/>
       <w:r>
+        <w:rPr>
+          <w:b/>
+          <w:bCs/>
+        </w:rPr>
         <w:t>(</w:t>
       </w:r>
       <w:proofErr w:type="spellStart"/>
-      <w:proofErr w:type="gramEnd"/>
-      <w:r>
+      <w:r>
+        <w:rPr>
+          <w:b/>
+          <w:bCs/>
+        </w:rPr>
         <w:t>ArrayList</w:t>
       </w:r>
       <w:proofErr w:type="spellEnd"/>
       <w:r>
-        <w:t xml:space="preserve">&lt;String&gt; s) = </w:t>
+        <w:rPr>
+          <w:b/>
+          <w:bCs/>
+        </w:rPr>
+        <w:t>&lt;String&gt; s)</w:t>
+      </w:r>
+      <w:r>
+        <w:t xml:space="preserve"> = </w:t>
       </w:r>
       <w:proofErr w:type="spellStart"/>
       <w:r>
@@ -13882,20 +15069,30 @@
         </w:numPr>
       </w:pPr>
       <w:r>
+        <w:rPr>
+          <w:b/>
+          <w:bCs/>
+        </w:rPr>
         <w:t xml:space="preserve">public String </w:t>
       </w:r>
       <w:proofErr w:type="spellStart"/>
-      <w:proofErr w:type="gramStart"/>
-      <w:r>
+      <w:r>
+        <w:rPr>
+          <w:b/>
+          <w:bCs/>
+        </w:rPr>
         <w:t>convertList</w:t>
       </w:r>
       <w:proofErr w:type="spellEnd"/>
       <w:r>
-        <w:t>(</w:t>
-      </w:r>
-      <w:proofErr w:type="gramEnd"/>
-      <w:r>
-        <w:t xml:space="preserve">Polynomial p) = </w:t>
+        <w:rPr>
+          <w:b/>
+          <w:bCs/>
+        </w:rPr>
+        <w:t>(Polynomial p)</w:t>
+      </w:r>
+      <w:r>
+        <w:t xml:space="preserve"> = </w:t>
       </w:r>
       <w:proofErr w:type="spellStart"/>
       <w:r>
@@ -14033,14 +15230,15 @@
           <w:rFonts w:ascii="Times New Roman" w:hAnsi="Times New Roman" w:cs="Times New Roman"/>
         </w:rPr>
       </w:pPr>
-      <w:bookmarkStart w:id="28" w:name="_Toc67432927"/>
+      <w:bookmarkStart w:id="29" w:name="_Toc67442717"/>
       <w:r>
         <w:rPr>
           <w:rFonts w:ascii="Times New Roman" w:hAnsi="Times New Roman" w:cs="Times New Roman"/>
         </w:rPr>
+        <w:lastRenderedPageBreak/>
         <w:t>Monomial</w:t>
       </w:r>
-      <w:bookmarkEnd w:id="28"/>
+      <w:bookmarkEnd w:id="29"/>
     </w:p>
     <w:p>
       <w:pPr>
@@ -14049,7 +15247,7 @@
           <w:rFonts w:ascii="Times New Roman" w:hAnsi="Times New Roman" w:cs="Times New Roman"/>
         </w:rPr>
       </w:pPr>
-      <w:bookmarkStart w:id="29" w:name="_Toc67432928"/>
+      <w:bookmarkStart w:id="30" w:name="_Toc67442718"/>
       <w:proofErr w:type="spellStart"/>
       <w:r>
         <w:rPr>
@@ -14071,7 +15269,7 @@
         </w:rPr>
         <w:t>instanta</w:t>
       </w:r>
-      <w:bookmarkEnd w:id="29"/>
+      <w:bookmarkEnd w:id="30"/>
       <w:proofErr w:type="spellEnd"/>
     </w:p>
     <w:p>
@@ -14083,7 +15281,17 @@
         </w:numPr>
       </w:pPr>
       <w:r>
-        <w:t xml:space="preserve">    private int degree = </w:t>
+        <w:t xml:space="preserve">    </w:t>
+      </w:r>
+      <w:r>
+        <w:rPr>
+          <w:b/>
+          <w:bCs/>
+        </w:rPr>
+        <w:t>private int degree</w:t>
+      </w:r>
+      <w:r>
+        <w:t xml:space="preserve"> = </w:t>
       </w:r>
       <w:proofErr w:type="spellStart"/>
       <w:r>
@@ -14094,7 +15302,6 @@
         <w:t xml:space="preserve"> </w:t>
       </w:r>
       <w:proofErr w:type="spellStart"/>
-      <w:proofErr w:type="gramStart"/>
       <w:r>
         <w:t>monomului</w:t>
       </w:r>
@@ -14102,7 +15309,6 @@
       <w:r>
         <w:t>;</w:t>
       </w:r>
-      <w:proofErr w:type="gramEnd"/>
     </w:p>
     <w:p>
       <w:pPr>
@@ -14113,10 +15319,21 @@
         </w:numPr>
       </w:pPr>
       <w:r>
-        <w:t xml:space="preserve">    private int </w:t>
-      </w:r>
-      <w:proofErr w:type="spellStart"/>
-      <w:r>
+        <w:t xml:space="preserve">    </w:t>
+      </w:r>
+      <w:r>
+        <w:rPr>
+          <w:b/>
+          <w:bCs/>
+        </w:rPr>
+        <w:t xml:space="preserve">private int </w:t>
+      </w:r>
+      <w:proofErr w:type="spellStart"/>
+      <w:r>
+        <w:rPr>
+          <w:b/>
+          <w:bCs/>
+        </w:rPr>
         <w:t>coef</w:t>
       </w:r>
       <w:proofErr w:type="spellEnd"/>
@@ -14140,7 +15357,6 @@
         <w:t xml:space="preserve"> al </w:t>
       </w:r>
       <w:proofErr w:type="spellStart"/>
-      <w:proofErr w:type="gramStart"/>
       <w:r>
         <w:t>monomului</w:t>
       </w:r>
@@ -14148,7 +15364,6 @@
       <w:r>
         <w:t>;</w:t>
       </w:r>
-      <w:proofErr w:type="gramEnd"/>
     </w:p>
     <w:p>
       <w:pPr>
@@ -14159,10 +15374,21 @@
         </w:numPr>
       </w:pPr>
       <w:r>
-        <w:t xml:space="preserve">    private double </w:t>
-      </w:r>
-      <w:proofErr w:type="spellStart"/>
-      <w:r>
+        <w:t xml:space="preserve">    </w:t>
+      </w:r>
+      <w:r>
+        <w:rPr>
+          <w:b/>
+          <w:bCs/>
+        </w:rPr>
+        <w:t xml:space="preserve">private double </w:t>
+      </w:r>
+      <w:proofErr w:type="spellStart"/>
+      <w:r>
+        <w:rPr>
+          <w:b/>
+          <w:bCs/>
+        </w:rPr>
         <w:t>coefD</w:t>
       </w:r>
       <w:proofErr w:type="spellEnd"/>
@@ -14202,7 +15428,6 @@
         <w:t xml:space="preserve"> </w:t>
       </w:r>
       <w:proofErr w:type="spellStart"/>
-      <w:proofErr w:type="gramStart"/>
       <w:r>
         <w:t>integrare</w:t>
       </w:r>
@@ -14210,7 +15435,6 @@
       <w:r>
         <w:t>;</w:t>
       </w:r>
-      <w:proofErr w:type="gramEnd"/>
     </w:p>
     <w:p>
       <w:pPr>
@@ -14221,7 +15445,14 @@
         </w:numPr>
       </w:pPr>
       <w:r>
-        <w:t xml:space="preserve">    int visited = </w:t>
+        <w:rPr>
+          <w:b/>
+          <w:bCs/>
+        </w:rPr>
+        <w:t xml:space="preserve">    int visited</w:t>
+      </w:r>
+      <w:r>
+        <w:t xml:space="preserve"> = </w:t>
       </w:r>
       <w:proofErr w:type="spellStart"/>
       <w:r>
@@ -14420,7 +15651,6 @@
         <w:t xml:space="preserve"> </w:t>
       </w:r>
       <w:proofErr w:type="spellStart"/>
-      <w:proofErr w:type="gramStart"/>
       <w:r>
         <w:t>operatie</w:t>
       </w:r>
@@ -14428,7 +15658,6 @@
       <w:r>
         <w:t>;</w:t>
       </w:r>
-      <w:proofErr w:type="gramEnd"/>
     </w:p>
     <w:p>
       <w:pPr>
@@ -14437,7 +15666,7 @@
           <w:rFonts w:ascii="Times New Roman" w:hAnsi="Times New Roman" w:cs="Times New Roman"/>
         </w:rPr>
       </w:pPr>
-      <w:bookmarkStart w:id="30" w:name="_Toc67432929"/>
+      <w:bookmarkStart w:id="31" w:name="_Toc67442719"/>
       <w:proofErr w:type="spellStart"/>
       <w:r>
         <w:rPr>
@@ -14445,7 +15674,7 @@
         </w:rPr>
         <w:t>Metode</w:t>
       </w:r>
-      <w:bookmarkEnd w:id="30"/>
+      <w:bookmarkEnd w:id="31"/>
       <w:proofErr w:type="spellEnd"/>
     </w:p>
     <w:p>
@@ -14579,24 +15808,38 @@
       </w:pPr>
       <w:proofErr w:type="spellStart"/>
       <w:r>
+        <w:rPr>
+          <w:b/>
+          <w:bCs/>
+        </w:rPr>
         <w:t>boolean</w:t>
       </w:r>
       <w:proofErr w:type="spellEnd"/>
       <w:r>
-        <w:t xml:space="preserve"> </w:t>
-      </w:r>
-      <w:proofErr w:type="spellStart"/>
-      <w:proofErr w:type="gramStart"/>
-      <w:r>
+        <w:rPr>
+          <w:b/>
+          <w:bCs/>
+        </w:rPr>
+        <w:t xml:space="preserve"> </w:t>
+      </w:r>
+      <w:proofErr w:type="spellStart"/>
+      <w:r>
+        <w:rPr>
+          <w:b/>
+          <w:bCs/>
+        </w:rPr>
         <w:t>equalDegree</w:t>
       </w:r>
       <w:proofErr w:type="spellEnd"/>
       <w:r>
-        <w:t>(</w:t>
-      </w:r>
-      <w:proofErr w:type="gramEnd"/>
-      <w:r>
-        <w:t xml:space="preserve">Monomial a) = </w:t>
+        <w:rPr>
+          <w:b/>
+          <w:bCs/>
+        </w:rPr>
+        <w:t>(Monomial a)</w:t>
+      </w:r>
+      <w:r>
+        <w:t xml:space="preserve"> = </w:t>
       </w:r>
       <w:proofErr w:type="spellStart"/>
       <w:r>
@@ -14646,25 +15889,38 @@
       </w:pPr>
       <w:proofErr w:type="spellStart"/>
       <w:r>
-        <w:lastRenderedPageBreak/>
+        <w:rPr>
+          <w:b/>
+          <w:bCs/>
+        </w:rPr>
         <w:t>boolean</w:t>
       </w:r>
       <w:proofErr w:type="spellEnd"/>
       <w:r>
-        <w:t xml:space="preserve"> </w:t>
-      </w:r>
-      <w:proofErr w:type="spellStart"/>
-      <w:proofErr w:type="gramStart"/>
-      <w:r>
+        <w:rPr>
+          <w:b/>
+          <w:bCs/>
+        </w:rPr>
+        <w:t xml:space="preserve"> </w:t>
+      </w:r>
+      <w:proofErr w:type="spellStart"/>
+      <w:r>
+        <w:rPr>
+          <w:b/>
+          <w:bCs/>
+        </w:rPr>
         <w:t>equalMonomial</w:t>
       </w:r>
       <w:proofErr w:type="spellEnd"/>
       <w:r>
-        <w:t>(</w:t>
-      </w:r>
-      <w:proofErr w:type="gramEnd"/>
-      <w:r>
-        <w:t xml:space="preserve">Monomial a) = </w:t>
+        <w:rPr>
+          <w:b/>
+          <w:bCs/>
+        </w:rPr>
+        <w:t>(Monomial a)</w:t>
+      </w:r>
+      <w:r>
+        <w:t xml:space="preserve"> = </w:t>
       </w:r>
       <w:proofErr w:type="spellStart"/>
       <w:r>
@@ -14737,20 +15993,30 @@
         </w:numPr>
       </w:pPr>
       <w:r>
+        <w:rPr>
+          <w:b/>
+          <w:bCs/>
+        </w:rPr>
         <w:t xml:space="preserve">int </w:t>
       </w:r>
       <w:proofErr w:type="spellStart"/>
-      <w:proofErr w:type="gramStart"/>
-      <w:r>
+      <w:r>
+        <w:rPr>
+          <w:b/>
+          <w:bCs/>
+        </w:rPr>
         <w:t>compareTo</w:t>
       </w:r>
       <w:proofErr w:type="spellEnd"/>
       <w:r>
-        <w:t>(</w:t>
-      </w:r>
-      <w:proofErr w:type="gramEnd"/>
-      <w:r>
-        <w:t xml:space="preserve">Monomial p) = </w:t>
+        <w:rPr>
+          <w:b/>
+          <w:bCs/>
+        </w:rPr>
+        <w:t>(Monomial p)</w:t>
+      </w:r>
+      <w:r>
+        <w:t xml:space="preserve"> = </w:t>
       </w:r>
       <w:proofErr w:type="spellStart"/>
       <w:r>
@@ -14845,7 +16111,7 @@
           <w:rFonts w:ascii="Times New Roman" w:hAnsi="Times New Roman" w:cs="Times New Roman"/>
         </w:rPr>
       </w:pPr>
-      <w:bookmarkStart w:id="31" w:name="_Toc67432930"/>
+      <w:bookmarkStart w:id="32" w:name="_Toc67442720"/>
       <w:r>
         <w:rPr>
           <w:rFonts w:ascii="Times New Roman" w:hAnsi="Times New Roman" w:cs="Times New Roman"/>
@@ -14864,7 +16130,7 @@
         </w:rPr>
         <w:t>nomial</w:t>
       </w:r>
-      <w:bookmarkEnd w:id="31"/>
+      <w:bookmarkEnd w:id="32"/>
     </w:p>
     <w:p>
       <w:pPr>
@@ -14873,7 +16139,7 @@
           <w:rFonts w:ascii="Times New Roman" w:hAnsi="Times New Roman" w:cs="Times New Roman"/>
         </w:rPr>
       </w:pPr>
-      <w:bookmarkStart w:id="32" w:name="_Toc67432931"/>
+      <w:bookmarkStart w:id="33" w:name="_Toc67442721"/>
       <w:proofErr w:type="spellStart"/>
       <w:r>
         <w:rPr>
@@ -14895,7 +16161,7 @@
         </w:rPr>
         <w:t>instanta</w:t>
       </w:r>
-      <w:bookmarkEnd w:id="32"/>
+      <w:bookmarkEnd w:id="33"/>
       <w:proofErr w:type="spellEnd"/>
     </w:p>
     <w:p>
@@ -14907,18 +16173,34 @@
         </w:numPr>
       </w:pPr>
       <w:r>
+        <w:rPr>
+          <w:b/>
+          <w:bCs/>
+        </w:rPr>
         <w:t xml:space="preserve">private </w:t>
       </w:r>
       <w:proofErr w:type="spellStart"/>
       <w:r>
+        <w:rPr>
+          <w:b/>
+          <w:bCs/>
+        </w:rPr>
         <w:t>ArrayList</w:t>
       </w:r>
       <w:proofErr w:type="spellEnd"/>
       <w:r>
+        <w:rPr>
+          <w:b/>
+          <w:bCs/>
+        </w:rPr>
         <w:t xml:space="preserve">&lt;Monomial&gt; </w:t>
       </w:r>
       <w:proofErr w:type="spellStart"/>
       <w:r>
+        <w:rPr>
+          <w:b/>
+          <w:bCs/>
+        </w:rPr>
         <w:t>monomialsList</w:t>
       </w:r>
       <w:proofErr w:type="spellEnd"/>
@@ -15002,7 +16284,7 @@
           <w:rFonts w:ascii="Times New Roman" w:hAnsi="Times New Roman" w:cs="Times New Roman"/>
         </w:rPr>
       </w:pPr>
-      <w:bookmarkStart w:id="33" w:name="_Toc67432932"/>
+      <w:bookmarkStart w:id="34" w:name="_Toc67442722"/>
       <w:proofErr w:type="spellStart"/>
       <w:r>
         <w:rPr>
@@ -15010,7 +16292,7 @@
         </w:rPr>
         <w:t>Metode</w:t>
       </w:r>
-      <w:bookmarkEnd w:id="33"/>
+      <w:bookmarkEnd w:id="34"/>
       <w:proofErr w:type="spellEnd"/>
     </w:p>
     <w:p>
@@ -15119,28 +16401,43 @@
         </w:numPr>
       </w:pPr>
       <w:r>
+        <w:rPr>
+          <w:b/>
+          <w:bCs/>
+        </w:rPr>
         <w:t xml:space="preserve">public </w:t>
       </w:r>
       <w:proofErr w:type="spellStart"/>
       <w:r>
+        <w:rPr>
+          <w:b/>
+          <w:bCs/>
+        </w:rPr>
         <w:t>boolean</w:t>
       </w:r>
       <w:proofErr w:type="spellEnd"/>
       <w:r>
-        <w:t xml:space="preserve"> </w:t>
-      </w:r>
-      <w:proofErr w:type="spellStart"/>
-      <w:proofErr w:type="gramStart"/>
-      <w:r>
+        <w:rPr>
+          <w:b/>
+          <w:bCs/>
+        </w:rPr>
+        <w:t xml:space="preserve"> </w:t>
+      </w:r>
+      <w:proofErr w:type="spellStart"/>
+      <w:r>
+        <w:rPr>
+          <w:b/>
+          <w:bCs/>
+        </w:rPr>
         <w:t>equalPolynomials</w:t>
       </w:r>
       <w:proofErr w:type="spellEnd"/>
       <w:r>
-        <w:t>(</w:t>
-      </w:r>
-      <w:proofErr w:type="gramEnd"/>
-      <w:r>
-        <w:t>Polynomial a)</w:t>
+        <w:rPr>
+          <w:b/>
+          <w:bCs/>
+        </w:rPr>
+        <w:t>(Polynomial a)</w:t>
       </w:r>
       <w:r>
         <w:t xml:space="preserve"> = </w:t>
@@ -15200,20 +16497,27 @@
         </w:numPr>
       </w:pPr>
       <w:r>
+        <w:rPr>
+          <w:b/>
+          <w:bCs/>
+        </w:rPr>
         <w:t xml:space="preserve">public void </w:t>
       </w:r>
       <w:proofErr w:type="spellStart"/>
-      <w:proofErr w:type="gramStart"/>
-      <w:r>
+      <w:r>
+        <w:rPr>
+          <w:b/>
+          <w:bCs/>
+        </w:rPr>
         <w:t>resetVisited</w:t>
       </w:r>
       <w:proofErr w:type="spellEnd"/>
       <w:r>
-        <w:t>(</w:t>
-      </w:r>
-      <w:proofErr w:type="gramEnd"/>
-      <w:r>
-        <w:t>)</w:t>
+        <w:rPr>
+          <w:b/>
+          <w:bCs/>
+        </w:rPr>
+        <w:t>()</w:t>
       </w:r>
       <w:r>
         <w:t xml:space="preserve"> = </w:t>
@@ -15268,23 +16572,30 @@
         </w:numPr>
       </w:pPr>
       <w:r>
+        <w:rPr>
+          <w:b/>
+          <w:bCs/>
+        </w:rPr>
         <w:t xml:space="preserve">public Polynomial </w:t>
       </w:r>
       <w:proofErr w:type="spellStart"/>
-      <w:proofErr w:type="gramStart"/>
-      <w:r>
+      <w:r>
+        <w:rPr>
+          <w:b/>
+          <w:bCs/>
+        </w:rPr>
         <w:t>removeNullCoef</w:t>
       </w:r>
       <w:proofErr w:type="spellEnd"/>
       <w:r>
-        <w:t>(</w:t>
-      </w:r>
-      <w:proofErr w:type="gramEnd"/>
-      <w:r>
-        <w:t>Polynomial a)</w:t>
-      </w:r>
-      <w:r>
-        <w:t xml:space="preserve"> = </w:t>
+        <w:rPr>
+          <w:b/>
+          <w:bCs/>
+        </w:rPr>
+        <w:t>(Polynomial a</w:t>
+      </w:r>
+      <w:r>
+        <w:t xml:space="preserve">) = </w:t>
       </w:r>
       <w:proofErr w:type="spellStart"/>
       <w:r>
@@ -15328,15 +16639,11 @@
         </w:numPr>
       </w:pPr>
       <w:r>
-        <w:t xml:space="preserve">public Polynomial </w:t>
-      </w:r>
-      <w:proofErr w:type="gramStart"/>
-      <w:r>
-        <w:t>minimize(</w:t>
-      </w:r>
-      <w:proofErr w:type="gramEnd"/>
-      <w:r>
-        <w:t>)</w:t>
+        <w:rPr>
+          <w:b/>
+          <w:bCs/>
+        </w:rPr>
+        <w:t>public Polynomial minimize()</w:t>
       </w:r>
       <w:r>
         <w:t xml:space="preserve"> = </w:t>
@@ -15399,15 +16706,11 @@
         </w:numPr>
       </w:pPr>
       <w:r>
-        <w:t xml:space="preserve">public Polynomial </w:t>
-      </w:r>
-      <w:proofErr w:type="gramStart"/>
-      <w:r>
-        <w:t>add(</w:t>
-      </w:r>
-      <w:proofErr w:type="gramEnd"/>
-      <w:r>
-        <w:t>Polynomial a)</w:t>
+        <w:rPr>
+          <w:b/>
+          <w:bCs/>
+        </w:rPr>
+        <w:t>public Polynomial add(Polynomial a)</w:t>
       </w:r>
       <w:r>
         <w:t xml:space="preserve"> = </w:t>
@@ -15676,15 +16979,11 @@
         </w:numPr>
       </w:pPr>
       <w:r>
-        <w:t xml:space="preserve">public Polynomial </w:t>
-      </w:r>
-      <w:proofErr w:type="gramStart"/>
-      <w:r>
-        <w:t>subtract(</w:t>
-      </w:r>
-      <w:proofErr w:type="gramEnd"/>
-      <w:r>
-        <w:t>Polynomial a)</w:t>
+        <w:rPr>
+          <w:b/>
+          <w:bCs/>
+        </w:rPr>
+        <w:t>public Polynomial subtract(Polynomial a)</w:t>
       </w:r>
       <w:r>
         <w:t xml:space="preserve"> = </w:t>
@@ -15846,15 +17145,11 @@
         </w:numPr>
       </w:pPr>
       <w:r>
-        <w:t xml:space="preserve">public Polynomial </w:t>
-      </w:r>
-      <w:proofErr w:type="gramStart"/>
-      <w:r>
-        <w:t>multiply(</w:t>
-      </w:r>
-      <w:proofErr w:type="gramEnd"/>
-      <w:r>
-        <w:t>Polynomial a)</w:t>
+        <w:rPr>
+          <w:b/>
+          <w:bCs/>
+        </w:rPr>
+        <w:t>public Polynomial multiply(Polynomial a)</w:t>
       </w:r>
       <w:r>
         <w:t xml:space="preserve"> = </w:t>
@@ -16035,15 +17330,11 @@
         </w:numPr>
       </w:pPr>
       <w:r>
-        <w:t xml:space="preserve">public Polynomial </w:t>
-      </w:r>
-      <w:proofErr w:type="gramStart"/>
-      <w:r>
-        <w:t>derivation(</w:t>
-      </w:r>
-      <w:proofErr w:type="gramEnd"/>
-      <w:r>
-        <w:t>)</w:t>
+        <w:rPr>
+          <w:b/>
+          <w:bCs/>
+        </w:rPr>
+        <w:t>public Polynomial derivation()</w:t>
       </w:r>
       <w:r>
         <w:t xml:space="preserve"> = </w:t>
@@ -16255,15 +17546,11 @@
         </w:numPr>
       </w:pPr>
       <w:r>
-        <w:t xml:space="preserve">public Polynomial </w:t>
-      </w:r>
-      <w:proofErr w:type="gramStart"/>
-      <w:r>
-        <w:t>integration(</w:t>
-      </w:r>
-      <w:proofErr w:type="gramEnd"/>
-      <w:r>
-        <w:t>)</w:t>
+        <w:rPr>
+          <w:b/>
+          <w:bCs/>
+        </w:rPr>
+        <w:t>public Polynomial integration()</w:t>
       </w:r>
       <w:r>
         <w:t xml:space="preserve"> = </w:t>
@@ -16473,22 +17760,26 @@
         </w:numPr>
       </w:pPr>
       <w:r>
-        <w:t xml:space="preserve">public </w:t>
-      </w:r>
-      <w:proofErr w:type="gramStart"/>
-      <w:r>
-        <w:t>Polynomial[</w:t>
-      </w:r>
-      <w:proofErr w:type="gramEnd"/>
-      <w:r>
-        <w:t xml:space="preserve">] </w:t>
-      </w:r>
-      <w:proofErr w:type="spellStart"/>
-      <w:r>
+        <w:rPr>
+          <w:b/>
+          <w:bCs/>
+        </w:rPr>
+        <w:t xml:space="preserve">public Polynomial[] </w:t>
+      </w:r>
+      <w:proofErr w:type="spellStart"/>
+      <w:r>
+        <w:rPr>
+          <w:b/>
+          <w:bCs/>
+        </w:rPr>
         <w:t>monoDivision</w:t>
       </w:r>
       <w:proofErr w:type="spellEnd"/>
       <w:r>
+        <w:rPr>
+          <w:b/>
+          <w:bCs/>
+        </w:rPr>
         <w:t>(Polynomial a)</w:t>
       </w:r>
       <w:r>
@@ -16589,15 +17880,11 @@
         </w:numPr>
       </w:pPr>
       <w:r>
-        <w:t xml:space="preserve">public </w:t>
-      </w:r>
-      <w:proofErr w:type="gramStart"/>
-      <w:r>
-        <w:t>Polynomial[</w:t>
-      </w:r>
-      <w:proofErr w:type="gramEnd"/>
-      <w:r>
-        <w:t>] division(Polynomial a)</w:t>
+        <w:rPr>
+          <w:b/>
+          <w:bCs/>
+        </w:rPr>
+        <w:t>public Polynomial[] division(Polynomial a)</w:t>
       </w:r>
       <w:r>
         <w:t xml:space="preserve"> = </w:t>
@@ -16706,14 +17993,14 @@
           <w:rFonts w:ascii="Times New Roman" w:hAnsi="Times New Roman" w:cs="Times New Roman"/>
         </w:rPr>
       </w:pPr>
-      <w:bookmarkStart w:id="34" w:name="_Toc67432933"/>
+      <w:bookmarkStart w:id="35" w:name="_Toc67442723"/>
       <w:r>
         <w:rPr>
           <w:rFonts w:ascii="Times New Roman" w:hAnsi="Times New Roman" w:cs="Times New Roman"/>
         </w:rPr>
         <w:t>View</w:t>
       </w:r>
-      <w:bookmarkEnd w:id="34"/>
+      <w:bookmarkEnd w:id="35"/>
     </w:p>
     <w:p>
       <w:pPr>
@@ -16722,7 +18009,7 @@
           <w:rFonts w:ascii="Times New Roman" w:hAnsi="Times New Roman" w:cs="Times New Roman"/>
         </w:rPr>
       </w:pPr>
-      <w:bookmarkStart w:id="35" w:name="_Toc67432934"/>
+      <w:bookmarkStart w:id="36" w:name="_Toc67442724"/>
       <w:proofErr w:type="spellStart"/>
       <w:r>
         <w:rPr>
@@ -16744,7 +18031,7 @@
         </w:rPr>
         <w:t>instanta</w:t>
       </w:r>
-      <w:bookmarkEnd w:id="35"/>
+      <w:bookmarkEnd w:id="36"/>
       <w:proofErr w:type="spellEnd"/>
     </w:p>
     <w:p>
@@ -16835,7 +18122,13 @@
       </w:r>
       <w:proofErr w:type="spellStart"/>
       <w:r>
-        <w:t>JTextField</w:t>
+        <w:t>J</w:t>
+      </w:r>
+      <w:r>
+        <w:t>t</w:t>
+      </w:r>
+      <w:r>
+        <w:t>extField</w:t>
       </w:r>
       <w:proofErr w:type="spellEnd"/>
       <w:r>
@@ -16905,6 +18198,7 @@
       </w:pPr>
       <w:proofErr w:type="spellStart"/>
       <w:r>
+        <w:lastRenderedPageBreak/>
         <w:t>Butoane</w:t>
       </w:r>
       <w:proofErr w:type="spellEnd"/>
@@ -16977,15 +18271,7 @@
       </w:r>
       <w:proofErr w:type="spellEnd"/>
       <w:r>
-        <w:t xml:space="preserve"> </w:t>
-      </w:r>
-      <w:proofErr w:type="gramStart"/>
-      <w:r>
-        <w:t>a</w:t>
-      </w:r>
-      <w:proofErr w:type="gramEnd"/>
-      <w:r>
-        <w:t xml:space="preserve"> </w:t>
+        <w:t xml:space="preserve"> a </w:t>
       </w:r>
       <w:proofErr w:type="spellStart"/>
       <w:r>
@@ -17016,7 +18302,7 @@
           <w:rFonts w:ascii="Times New Roman" w:hAnsi="Times New Roman" w:cs="Times New Roman"/>
         </w:rPr>
       </w:pPr>
-      <w:bookmarkStart w:id="36" w:name="_Toc67432935"/>
+      <w:bookmarkStart w:id="37" w:name="_Toc67442725"/>
       <w:proofErr w:type="spellStart"/>
       <w:r>
         <w:rPr>
@@ -17024,7 +18310,7 @@
         </w:rPr>
         <w:t>Metode</w:t>
       </w:r>
-      <w:bookmarkEnd w:id="36"/>
+      <w:bookmarkEnd w:id="37"/>
       <w:proofErr w:type="spellEnd"/>
     </w:p>
     <w:p>
@@ -17036,17 +18322,12 @@
         </w:numPr>
       </w:pPr>
       <w:proofErr w:type="spellStart"/>
-      <w:proofErr w:type="gramStart"/>
       <w:r>
         <w:t>Constructorul</w:t>
       </w:r>
       <w:proofErr w:type="spellEnd"/>
       <w:r>
-        <w:t xml:space="preserve">  =</w:t>
-      </w:r>
-      <w:proofErr w:type="gramEnd"/>
-      <w:r>
-        <w:t xml:space="preserve"> </w:t>
+        <w:t xml:space="preserve">  = </w:t>
       </w:r>
       <w:proofErr w:type="spellStart"/>
       <w:r>
@@ -17165,7 +18446,13 @@
       </w:r>
       <w:proofErr w:type="spellStart"/>
       <w:r>
-        <w:t>JPanelul</w:t>
+        <w:t>J</w:t>
+      </w:r>
+      <w:r>
+        <w:t>p</w:t>
+      </w:r>
+      <w:r>
+        <w:t>anelul</w:t>
       </w:r>
       <w:proofErr w:type="spellEnd"/>
       <w:r>
@@ -17296,7 +18583,13 @@
       </w:r>
       <w:proofErr w:type="spellStart"/>
       <w:r>
-        <w:t>JTextField</w:t>
+        <w:t>J</w:t>
+      </w:r>
+      <w:r>
+        <w:t>T</w:t>
+      </w:r>
+      <w:r>
+        <w:t>extField</w:t>
       </w:r>
       <w:proofErr w:type="spellEnd"/>
       <w:r>
@@ -17325,27 +18618,25 @@
       <w:proofErr w:type="spellEnd"/>
     </w:p>
     <w:p>
-      <w:r>
-        <w:br w:type="page"/>
-      </w:r>
-    </w:p>
-    <w:p>
       <w:pPr>
         <w:pStyle w:val="Heading1"/>
+        <w:numPr>
+          <w:ilvl w:val="0"/>
+          <w:numId w:val="19"/>
+        </w:numPr>
         <w:rPr>
           <w:rFonts w:ascii="Times New Roman" w:hAnsi="Times New Roman" w:cs="Times New Roman"/>
         </w:rPr>
       </w:pPr>
-      <w:bookmarkStart w:id="37" w:name="_Toc67432936"/>
+      <w:bookmarkStart w:id="38" w:name="_Toc67442726"/>
       <w:proofErr w:type="spellStart"/>
       <w:r>
         <w:rPr>
           <w:rFonts w:ascii="Times New Roman" w:hAnsi="Times New Roman" w:cs="Times New Roman"/>
         </w:rPr>
-        <w:lastRenderedPageBreak/>
         <w:t>Rezultate</w:t>
       </w:r>
-      <w:bookmarkEnd w:id="37"/>
+      <w:bookmarkEnd w:id="38"/>
       <w:proofErr w:type="spellEnd"/>
     </w:p>
     <w:p/>
@@ -17356,7 +18647,7 @@
           <w:rFonts w:ascii="Times New Roman" w:hAnsi="Times New Roman" w:cs="Times New Roman"/>
         </w:rPr>
       </w:pPr>
-      <w:bookmarkStart w:id="38" w:name="_Toc67432937"/>
+      <w:bookmarkStart w:id="39" w:name="_Toc67442727"/>
       <w:proofErr w:type="spellStart"/>
       <w:r>
         <w:rPr>
@@ -17364,7 +18655,7 @@
         </w:rPr>
         <w:t>Adunare</w:t>
       </w:r>
-      <w:bookmarkEnd w:id="38"/>
+      <w:bookmarkEnd w:id="39"/>
       <w:proofErr w:type="spellEnd"/>
     </w:p>
     <w:p>
@@ -17638,7 +18929,7 @@
           <w:rFonts w:ascii="Times New Roman" w:hAnsi="Times New Roman" w:cs="Times New Roman"/>
         </w:rPr>
       </w:pPr>
-      <w:bookmarkStart w:id="39" w:name="_Toc67432938"/>
+      <w:bookmarkStart w:id="40" w:name="_Toc67442728"/>
       <w:proofErr w:type="spellStart"/>
       <w:r>
         <w:rPr>
@@ -17647,7 +18938,7 @@
         <w:lastRenderedPageBreak/>
         <w:t>Scadere</w:t>
       </w:r>
-      <w:bookmarkEnd w:id="39"/>
+      <w:bookmarkEnd w:id="40"/>
       <w:proofErr w:type="spellEnd"/>
     </w:p>
     <w:p>
@@ -17906,7 +19197,7 @@
           <w:rFonts w:ascii="Times New Roman" w:hAnsi="Times New Roman" w:cs="Times New Roman"/>
         </w:rPr>
       </w:pPr>
-      <w:bookmarkStart w:id="40" w:name="_Toc67432939"/>
+      <w:bookmarkStart w:id="41" w:name="_Toc67442729"/>
       <w:proofErr w:type="spellStart"/>
       <w:r>
         <w:rPr>
@@ -17915,7 +19206,7 @@
         <w:lastRenderedPageBreak/>
         <w:t>Inmultire</w:t>
       </w:r>
-      <w:bookmarkEnd w:id="40"/>
+      <w:bookmarkEnd w:id="41"/>
       <w:proofErr w:type="spellEnd"/>
     </w:p>
     <w:p>
@@ -18058,15 +19349,7 @@
       </w:r>
       <w:proofErr w:type="spellEnd"/>
       <w:r>
-        <w:t xml:space="preserve"> de </w:t>
-      </w:r>
-      <w:proofErr w:type="gramStart"/>
-      <w:r>
-        <w:t>minimize(</w:t>
-      </w:r>
-      <w:proofErr w:type="gramEnd"/>
-      <w:r>
-        <w:t xml:space="preserve">), la al </w:t>
+        <w:t xml:space="preserve"> de minimize(), la al </w:t>
       </w:r>
       <w:proofErr w:type="spellStart"/>
       <w:r>
@@ -18181,7 +19464,7 @@
           <w:rFonts w:ascii="Times New Roman" w:hAnsi="Times New Roman" w:cs="Times New Roman"/>
         </w:rPr>
       </w:pPr>
-      <w:bookmarkStart w:id="41" w:name="_Toc67432940"/>
+      <w:bookmarkStart w:id="42" w:name="_Toc67442730"/>
       <w:proofErr w:type="spellStart"/>
       <w:r>
         <w:rPr>
@@ -18190,7 +19473,7 @@
         <w:lastRenderedPageBreak/>
         <w:t>Impartire</w:t>
       </w:r>
-      <w:bookmarkEnd w:id="41"/>
+      <w:bookmarkEnd w:id="42"/>
       <w:proofErr w:type="spellEnd"/>
     </w:p>
     <w:p>
@@ -18245,10 +19528,7 @@
         <w:t xml:space="preserve"> Q(x) = </w:t>
       </w:r>
       <w:r>
-        <w:t>1x^2-1x^0</w:t>
-      </w:r>
-      <w:r>
-        <w:t xml:space="preserve"> </w:t>
+        <w:t xml:space="preserve">1x^2-1x^0 </w:t>
       </w:r>
       <w:r>
         <w:t xml:space="preserve">=&gt; C(x) = </w:t>
@@ -18306,10 +19586,7 @@
         <w:t xml:space="preserve">=&gt; C(x) = </w:t>
       </w:r>
       <w:r>
-        <w:t>1x^1-2x^0</w:t>
-      </w:r>
-      <w:r>
-        <w:t xml:space="preserve"> </w:t>
+        <w:t xml:space="preserve">1x^1-2x^0 </w:t>
       </w:r>
       <w:proofErr w:type="spellStart"/>
       <w:r>
@@ -18420,13 +19697,8 @@
       </w:r>
       <w:proofErr w:type="spellEnd"/>
       <w:r>
-        <w:t xml:space="preserve"> </w:t>
-      </w:r>
-      <w:proofErr w:type="gramStart"/>
-      <w:r>
-        <w:t>mare</w:t>
-      </w:r>
-      <w:proofErr w:type="gramEnd"/>
+        <w:t xml:space="preserve"> mare</w:t>
+      </w:r>
     </w:p>
     <w:p>
       <w:pPr>
@@ -18544,7 +19816,7 @@
           <w:rFonts w:ascii="Times New Roman" w:hAnsi="Times New Roman" w:cs="Times New Roman"/>
         </w:rPr>
       </w:pPr>
-      <w:bookmarkStart w:id="42" w:name="_Toc67432941"/>
+      <w:bookmarkStart w:id="43" w:name="_Toc67442731"/>
       <w:proofErr w:type="spellStart"/>
       <w:r>
         <w:rPr>
@@ -18553,7 +19825,7 @@
         <w:lastRenderedPageBreak/>
         <w:t>Derivare</w:t>
       </w:r>
-      <w:bookmarkEnd w:id="42"/>
+      <w:bookmarkEnd w:id="43"/>
       <w:proofErr w:type="spellEnd"/>
     </w:p>
     <w:p>
@@ -18823,7 +20095,7 @@
           <w:rFonts w:ascii="Times New Roman" w:hAnsi="Times New Roman" w:cs="Times New Roman"/>
         </w:rPr>
       </w:pPr>
-      <w:bookmarkStart w:id="43" w:name="_Toc67432942"/>
+      <w:bookmarkStart w:id="44" w:name="_Toc67442732"/>
       <w:proofErr w:type="spellStart"/>
       <w:r>
         <w:rPr>
@@ -18831,7 +20103,7 @@
         </w:rPr>
         <w:t>Integrare</w:t>
       </w:r>
-      <w:bookmarkEnd w:id="43"/>
+      <w:bookmarkEnd w:id="44"/>
       <w:proofErr w:type="spellEnd"/>
     </w:p>
     <w:p>
@@ -18877,16 +20149,11 @@
       <w:r>
         <w:t>x^</w:t>
       </w:r>
-      <w:proofErr w:type="gramStart"/>
       <w:r>
         <w:t>3</w:t>
       </w:r>
       <w:r>
-        <w:t xml:space="preserve"> ;</w:t>
-      </w:r>
-      <w:proofErr w:type="gramEnd"/>
-      <w:r>
-        <w:t xml:space="preserve"> </w:t>
+        <w:t xml:space="preserve"> ; </w:t>
       </w:r>
     </w:p>
     <w:p>
@@ -18910,18 +20177,10 @@
         <w:t>7-</w:t>
       </w:r>
       <w:r>
-        <w:t>1.33x^</w:t>
-      </w:r>
-      <w:proofErr w:type="gramStart"/>
-      <w:r>
-        <w:t>3</w:t>
-      </w:r>
-      <w:r>
-        <w:t>;</w:t>
-      </w:r>
-      <w:proofErr w:type="gramEnd"/>
-      <w:r>
-        <w:t xml:space="preserve"> </w:t>
+        <w:t>1.33x^3</w:t>
+      </w:r>
+      <w:r>
+        <w:t xml:space="preserve">; </w:t>
       </w:r>
     </w:p>
     <w:p>
@@ -19127,6 +20386,7 @@
           <w:rFonts w:ascii="Times New Roman" w:hAnsi="Times New Roman" w:cs="Times New Roman"/>
         </w:rPr>
       </w:pPr>
+      <w:bookmarkStart w:id="45" w:name="_Toc67442733"/>
       <w:proofErr w:type="spellStart"/>
       <w:r>
         <w:rPr>
@@ -19148,6 +20408,7 @@
         </w:rPr>
         <w:t>testare</w:t>
       </w:r>
+      <w:bookmarkEnd w:id="45"/>
       <w:proofErr w:type="spellEnd"/>
     </w:p>
     <w:p/>
@@ -19197,11 +20458,15 @@
     <w:p>
       <w:pPr>
         <w:pStyle w:val="Heading1"/>
+        <w:numPr>
+          <w:ilvl w:val="0"/>
+          <w:numId w:val="19"/>
+        </w:numPr>
         <w:rPr>
           <w:rFonts w:ascii="Times New Roman" w:hAnsi="Times New Roman" w:cs="Times New Roman"/>
         </w:rPr>
       </w:pPr>
-      <w:bookmarkStart w:id="44" w:name="_Toc67432943"/>
+      <w:bookmarkStart w:id="46" w:name="_Toc67442734"/>
       <w:proofErr w:type="spellStart"/>
       <w:r>
         <w:rPr>
@@ -19209,7 +20474,7 @@
         </w:rPr>
         <w:t>Concluzii</w:t>
       </w:r>
-      <w:bookmarkEnd w:id="44"/>
+      <w:bookmarkEnd w:id="46"/>
       <w:proofErr w:type="spellEnd"/>
     </w:p>
     <w:p>
@@ -19219,6 +20484,7 @@
           <w:rFonts w:ascii="Times New Roman" w:hAnsi="Times New Roman" w:cs="Times New Roman"/>
         </w:rPr>
       </w:pPr>
+      <w:bookmarkStart w:id="47" w:name="_Toc67442735"/>
       <w:proofErr w:type="spellStart"/>
       <w:r>
         <w:rPr>
@@ -19240,9 +20506,117 @@
         </w:rPr>
         <w:t>ulterioare</w:t>
       </w:r>
-      <w:proofErr w:type="spellEnd"/>
-    </w:p>
-    <w:p/>
+      <w:bookmarkEnd w:id="47"/>
+      <w:proofErr w:type="spellEnd"/>
+    </w:p>
+    <w:p>
+      <w:pPr>
+        <w:pStyle w:val="ListParagraph"/>
+        <w:numPr>
+          <w:ilvl w:val="0"/>
+          <w:numId w:val="18"/>
+        </w:numPr>
+      </w:pPr>
+      <w:proofErr w:type="spellStart"/>
+      <w:r>
+        <w:t>Imbunatatirea</w:t>
+      </w:r>
+      <w:proofErr w:type="spellEnd"/>
+      <w:r>
+        <w:t xml:space="preserve"> </w:t>
+      </w:r>
+      <w:proofErr w:type="spellStart"/>
+      <w:r>
+        <w:t>acoperirii</w:t>
+      </w:r>
+      <w:proofErr w:type="spellEnd"/>
+      <w:r>
+        <w:t xml:space="preserve"> </w:t>
+      </w:r>
+      <w:proofErr w:type="spellStart"/>
+      <w:r>
+        <w:t>cazurilor</w:t>
+      </w:r>
+      <w:proofErr w:type="spellEnd"/>
+      <w:r>
+        <w:t xml:space="preserve"> </w:t>
+      </w:r>
+      <w:proofErr w:type="spellStart"/>
+      <w:r>
+        <w:t>speciale</w:t>
+      </w:r>
+      <w:proofErr w:type="spellEnd"/>
+      <w:r>
+        <w:t xml:space="preserve"> </w:t>
+      </w:r>
+      <w:proofErr w:type="spellStart"/>
+      <w:r>
+        <w:t>pentru</w:t>
+      </w:r>
+      <w:proofErr w:type="spellEnd"/>
+      <w:r>
+        <w:t xml:space="preserve"> o </w:t>
+      </w:r>
+      <w:proofErr w:type="spellStart"/>
+      <w:r>
+        <w:t>functionalitate</w:t>
+      </w:r>
+      <w:proofErr w:type="spellEnd"/>
+      <w:r>
+        <w:t xml:space="preserve"> </w:t>
+      </w:r>
+      <w:proofErr w:type="spellStart"/>
+      <w:r>
+        <w:t>mai</w:t>
+      </w:r>
+      <w:proofErr w:type="spellEnd"/>
+      <w:r>
+        <w:t xml:space="preserve"> buna</w:t>
+      </w:r>
+    </w:p>
+    <w:p>
+      <w:pPr>
+        <w:pStyle w:val="ListParagraph"/>
+        <w:numPr>
+          <w:ilvl w:val="0"/>
+          <w:numId w:val="18"/>
+        </w:numPr>
+      </w:pPr>
+      <w:proofErr w:type="spellStart"/>
+      <w:r>
+        <w:t>Interfata</w:t>
+      </w:r>
+      <w:proofErr w:type="spellEnd"/>
+      <w:r>
+        <w:t xml:space="preserve"> </w:t>
+      </w:r>
+      <w:proofErr w:type="spellStart"/>
+      <w:r>
+        <w:t>grafica</w:t>
+      </w:r>
+      <w:proofErr w:type="spellEnd"/>
+      <w:r>
+        <w:t xml:space="preserve"> </w:t>
+      </w:r>
+      <w:proofErr w:type="spellStart"/>
+      <w:r>
+        <w:t>mai</w:t>
+      </w:r>
+      <w:proofErr w:type="spellEnd"/>
+      <w:r>
+        <w:t xml:space="preserve"> </w:t>
+      </w:r>
+      <w:proofErr w:type="spellStart"/>
+      <w:r>
+        <w:t>atractiva</w:t>
+      </w:r>
+      <w:proofErr w:type="spellEnd"/>
+    </w:p>
+    <w:p>
+      <w:pPr>
+        <w:pStyle w:val="ListParagraph"/>
+      </w:pPr>
+    </w:p>
     <w:p>
       <w:pPr>
         <w:pStyle w:val="Heading2"/>
@@ -19250,6 +20624,7 @@
           <w:rFonts w:ascii="Times New Roman" w:hAnsi="Times New Roman" w:cs="Times New Roman"/>
         </w:rPr>
       </w:pPr>
+      <w:bookmarkStart w:id="48" w:name="_Toc67442736"/>
       <w:r>
         <w:rPr>
           <w:rFonts w:ascii="Times New Roman" w:hAnsi="Times New Roman" w:cs="Times New Roman"/>
@@ -19257,15 +20632,14 @@
         <w:t xml:space="preserve">Ce am </w:t>
       </w:r>
       <w:proofErr w:type="spellStart"/>
-      <w:proofErr w:type="gramStart"/>
       <w:r>
         <w:rPr>
           <w:rFonts w:ascii="Times New Roman" w:hAnsi="Times New Roman" w:cs="Times New Roman"/>
         </w:rPr>
         <w:t>invatat</w:t>
       </w:r>
-      <w:proofErr w:type="spellEnd"/>
-      <w:proofErr w:type="gramEnd"/>
+      <w:bookmarkEnd w:id="48"/>
+      <w:proofErr w:type="spellEnd"/>
     </w:p>
     <w:p>
       <w:pPr>
@@ -19404,11 +20778,15 @@
     <w:p>
       <w:pPr>
         <w:pStyle w:val="Heading1"/>
+        <w:numPr>
+          <w:ilvl w:val="0"/>
+          <w:numId w:val="19"/>
+        </w:numPr>
         <w:rPr>
           <w:rFonts w:ascii="Times New Roman" w:hAnsi="Times New Roman" w:cs="Times New Roman"/>
         </w:rPr>
       </w:pPr>
-      <w:bookmarkStart w:id="45" w:name="_Toc67432944"/>
+      <w:bookmarkStart w:id="49" w:name="_Toc67442737"/>
       <w:proofErr w:type="spellStart"/>
       <w:r>
         <w:rPr>
@@ -19416,7 +20794,7 @@
         </w:rPr>
         <w:t>Bibliografie</w:t>
       </w:r>
-      <w:bookmarkEnd w:id="45"/>
+      <w:bookmarkEnd w:id="49"/>
       <w:proofErr w:type="spellEnd"/>
     </w:p>
     <w:p>
@@ -20765,6 +22143,95 @@
     </w:lvl>
   </w:abstractNum>
   <w:abstractNum w:abstractNumId="10" w15:restartNumberingAfterBreak="0">
+    <w:nsid w:val="534E2053"/>
+    <w:multiLevelType w:val="hybridMultilevel"/>
+    <w:tmpl w:val="BBA09FB6"/>
+    <w:lvl w:ilvl="0" w:tplc="0809000F">
+      <w:start w:val="1"/>
+      <w:numFmt w:val="decimal"/>
+      <w:lvlText w:val="%1."/>
+      <w:lvlJc w:val="left"/>
+      <w:pPr>
+        <w:ind w:left="720" w:hanging="360"/>
+      </w:pPr>
+      <w:rPr>
+        <w:rFonts w:hint="default"/>
+      </w:rPr>
+    </w:lvl>
+    <w:lvl w:ilvl="1" w:tplc="08090019" w:tentative="1">
+      <w:start w:val="1"/>
+      <w:numFmt w:val="lowerLetter"/>
+      <w:lvlText w:val="%2."/>
+      <w:lvlJc w:val="left"/>
+      <w:pPr>
+        <w:ind w:left="1440" w:hanging="360"/>
+      </w:pPr>
+    </w:lvl>
+    <w:lvl w:ilvl="2" w:tplc="0809001B" w:tentative="1">
+      <w:start w:val="1"/>
+      <w:numFmt w:val="lowerRoman"/>
+      <w:lvlText w:val="%3."/>
+      <w:lvlJc w:val="right"/>
+      <w:pPr>
+        <w:ind w:left="2160" w:hanging="180"/>
+      </w:pPr>
+    </w:lvl>
+    <w:lvl w:ilvl="3" w:tplc="0809000F" w:tentative="1">
+      <w:start w:val="1"/>
+      <w:numFmt w:val="decimal"/>
+      <w:lvlText w:val="%4."/>
+      <w:lvlJc w:val="left"/>
+      <w:pPr>
+        <w:ind w:left="2880" w:hanging="360"/>
+      </w:pPr>
+    </w:lvl>
+    <w:lvl w:ilvl="4" w:tplc="08090019" w:tentative="1">
+      <w:start w:val="1"/>
+      <w:numFmt w:val="lowerLetter"/>
+      <w:lvlText w:val="%5."/>
+      <w:lvlJc w:val="left"/>
+      <w:pPr>
+        <w:ind w:left="3600" w:hanging="360"/>
+      </w:pPr>
+    </w:lvl>
+    <w:lvl w:ilvl="5" w:tplc="0809001B" w:tentative="1">
+      <w:start w:val="1"/>
+      <w:numFmt w:val="lowerRoman"/>
+      <w:lvlText w:val="%6."/>
+      <w:lvlJc w:val="right"/>
+      <w:pPr>
+        <w:ind w:left="4320" w:hanging="180"/>
+      </w:pPr>
+    </w:lvl>
+    <w:lvl w:ilvl="6" w:tplc="0809000F" w:tentative="1">
+      <w:start w:val="1"/>
+      <w:numFmt w:val="decimal"/>
+      <w:lvlText w:val="%7."/>
+      <w:lvlJc w:val="left"/>
+      <w:pPr>
+        <w:ind w:left="5040" w:hanging="360"/>
+      </w:pPr>
+    </w:lvl>
+    <w:lvl w:ilvl="7" w:tplc="08090019" w:tentative="1">
+      <w:start w:val="1"/>
+      <w:numFmt w:val="lowerLetter"/>
+      <w:lvlText w:val="%8."/>
+      <w:lvlJc w:val="left"/>
+      <w:pPr>
+        <w:ind w:left="5760" w:hanging="360"/>
+      </w:pPr>
+    </w:lvl>
+    <w:lvl w:ilvl="8" w:tplc="0809001B" w:tentative="1">
+      <w:start w:val="1"/>
+      <w:numFmt w:val="lowerRoman"/>
+      <w:lvlText w:val="%9."/>
+      <w:lvlJc w:val="right"/>
+      <w:pPr>
+        <w:ind w:left="6480" w:hanging="180"/>
+      </w:pPr>
+    </w:lvl>
+  </w:abstractNum>
+  <w:abstractNum w:abstractNumId="11" w15:restartNumberingAfterBreak="0">
     <w:nsid w:val="54237EAC"/>
     <w:multiLevelType w:val="hybridMultilevel"/>
     <w:tmpl w:val="B8DC8852"/>
@@ -20877,7 +22344,7 @@
       </w:rPr>
     </w:lvl>
   </w:abstractNum>
-  <w:abstractNum w:abstractNumId="11" w15:restartNumberingAfterBreak="0">
+  <w:abstractNum w:abstractNumId="12" w15:restartNumberingAfterBreak="0">
     <w:nsid w:val="5C44799A"/>
     <w:multiLevelType w:val="hybridMultilevel"/>
     <w:tmpl w:val="ADC028E8"/>
@@ -20990,7 +22457,7 @@
       </w:rPr>
     </w:lvl>
   </w:abstractNum>
-  <w:abstractNum w:abstractNumId="12" w15:restartNumberingAfterBreak="0">
+  <w:abstractNum w:abstractNumId="13" w15:restartNumberingAfterBreak="0">
     <w:nsid w:val="5C48063D"/>
     <w:multiLevelType w:val="hybridMultilevel"/>
     <w:tmpl w:val="268E74F0"/>
@@ -21103,7 +22570,7 @@
       </w:rPr>
     </w:lvl>
   </w:abstractNum>
-  <w:abstractNum w:abstractNumId="13" w15:restartNumberingAfterBreak="0">
+  <w:abstractNum w:abstractNumId="14" w15:restartNumberingAfterBreak="0">
     <w:nsid w:val="5CB26747"/>
     <w:multiLevelType w:val="hybridMultilevel"/>
     <w:tmpl w:val="B6EAE130"/>
@@ -21216,7 +22683,7 @@
       </w:rPr>
     </w:lvl>
   </w:abstractNum>
-  <w:abstractNum w:abstractNumId="14" w15:restartNumberingAfterBreak="0">
+  <w:abstractNum w:abstractNumId="15" w15:restartNumberingAfterBreak="0">
     <w:nsid w:val="5E0113C2"/>
     <w:multiLevelType w:val="hybridMultilevel"/>
     <w:tmpl w:val="3DCAD628"/>
@@ -21329,10 +22796,10 @@
       </w:rPr>
     </w:lvl>
   </w:abstractNum>
-  <w:abstractNum w:abstractNumId="15" w15:restartNumberingAfterBreak="0">
-    <w:nsid w:val="7C121284"/>
+  <w:abstractNum w:abstractNumId="16" w15:restartNumberingAfterBreak="0">
+    <w:nsid w:val="69A37323"/>
     <w:multiLevelType w:val="hybridMultilevel"/>
-    <w:tmpl w:val="1F7A1764"/>
+    <w:tmpl w:val="C82E1F4E"/>
     <w:lvl w:ilvl="0" w:tplc="08090001">
       <w:start w:val="1"/>
       <w:numFmt w:val="bullet"/>
@@ -21442,10 +22909,10 @@
       </w:rPr>
     </w:lvl>
   </w:abstractNum>
-  <w:abstractNum w:abstractNumId="16" w15:restartNumberingAfterBreak="0">
-    <w:nsid w:val="7D366592"/>
+  <w:abstractNum w:abstractNumId="17" w15:restartNumberingAfterBreak="0">
+    <w:nsid w:val="7C121284"/>
     <w:multiLevelType w:val="hybridMultilevel"/>
-    <w:tmpl w:val="B2A01526"/>
+    <w:tmpl w:val="1F7A1764"/>
     <w:lvl w:ilvl="0" w:tplc="08090001">
       <w:start w:val="1"/>
       <w:numFmt w:val="bullet"/>
@@ -21555,11 +23022,124 @@
       </w:rPr>
     </w:lvl>
   </w:abstractNum>
+  <w:abstractNum w:abstractNumId="18" w15:restartNumberingAfterBreak="0">
+    <w:nsid w:val="7D366592"/>
+    <w:multiLevelType w:val="hybridMultilevel"/>
+    <w:tmpl w:val="B2A01526"/>
+    <w:lvl w:ilvl="0" w:tplc="08090001">
+      <w:start w:val="1"/>
+      <w:numFmt w:val="bullet"/>
+      <w:lvlText w:val=""/>
+      <w:lvlJc w:val="left"/>
+      <w:pPr>
+        <w:ind w:left="720" w:hanging="360"/>
+      </w:pPr>
+      <w:rPr>
+        <w:rFonts w:ascii="Symbol" w:hAnsi="Symbol" w:hint="default"/>
+      </w:rPr>
+    </w:lvl>
+    <w:lvl w:ilvl="1" w:tplc="08090003" w:tentative="1">
+      <w:start w:val="1"/>
+      <w:numFmt w:val="bullet"/>
+      <w:lvlText w:val="o"/>
+      <w:lvlJc w:val="left"/>
+      <w:pPr>
+        <w:ind w:left="1440" w:hanging="360"/>
+      </w:pPr>
+      <w:rPr>
+        <w:rFonts w:ascii="Courier New" w:hAnsi="Courier New" w:cs="Courier New" w:hint="default"/>
+      </w:rPr>
+    </w:lvl>
+    <w:lvl w:ilvl="2" w:tplc="08090005" w:tentative="1">
+      <w:start w:val="1"/>
+      <w:numFmt w:val="bullet"/>
+      <w:lvlText w:val=""/>
+      <w:lvlJc w:val="left"/>
+      <w:pPr>
+        <w:ind w:left="2160" w:hanging="360"/>
+      </w:pPr>
+      <w:rPr>
+        <w:rFonts w:ascii="Wingdings" w:hAnsi="Wingdings" w:hint="default"/>
+      </w:rPr>
+    </w:lvl>
+    <w:lvl w:ilvl="3" w:tplc="08090001" w:tentative="1">
+      <w:start w:val="1"/>
+      <w:numFmt w:val="bullet"/>
+      <w:lvlText w:val=""/>
+      <w:lvlJc w:val="left"/>
+      <w:pPr>
+        <w:ind w:left="2880" w:hanging="360"/>
+      </w:pPr>
+      <w:rPr>
+        <w:rFonts w:ascii="Symbol" w:hAnsi="Symbol" w:hint="default"/>
+      </w:rPr>
+    </w:lvl>
+    <w:lvl w:ilvl="4" w:tplc="08090003" w:tentative="1">
+      <w:start w:val="1"/>
+      <w:numFmt w:val="bullet"/>
+      <w:lvlText w:val="o"/>
+      <w:lvlJc w:val="left"/>
+      <w:pPr>
+        <w:ind w:left="3600" w:hanging="360"/>
+      </w:pPr>
+      <w:rPr>
+        <w:rFonts w:ascii="Courier New" w:hAnsi="Courier New" w:cs="Courier New" w:hint="default"/>
+      </w:rPr>
+    </w:lvl>
+    <w:lvl w:ilvl="5" w:tplc="08090005" w:tentative="1">
+      <w:start w:val="1"/>
+      <w:numFmt w:val="bullet"/>
+      <w:lvlText w:val=""/>
+      <w:lvlJc w:val="left"/>
+      <w:pPr>
+        <w:ind w:left="4320" w:hanging="360"/>
+      </w:pPr>
+      <w:rPr>
+        <w:rFonts w:ascii="Wingdings" w:hAnsi="Wingdings" w:hint="default"/>
+      </w:rPr>
+    </w:lvl>
+    <w:lvl w:ilvl="6" w:tplc="08090001" w:tentative="1">
+      <w:start w:val="1"/>
+      <w:numFmt w:val="bullet"/>
+      <w:lvlText w:val=""/>
+      <w:lvlJc w:val="left"/>
+      <w:pPr>
+        <w:ind w:left="5040" w:hanging="360"/>
+      </w:pPr>
+      <w:rPr>
+        <w:rFonts w:ascii="Symbol" w:hAnsi="Symbol" w:hint="default"/>
+      </w:rPr>
+    </w:lvl>
+    <w:lvl w:ilvl="7" w:tplc="08090003" w:tentative="1">
+      <w:start w:val="1"/>
+      <w:numFmt w:val="bullet"/>
+      <w:lvlText w:val="o"/>
+      <w:lvlJc w:val="left"/>
+      <w:pPr>
+        <w:ind w:left="5760" w:hanging="360"/>
+      </w:pPr>
+      <w:rPr>
+        <w:rFonts w:ascii="Courier New" w:hAnsi="Courier New" w:cs="Courier New" w:hint="default"/>
+      </w:rPr>
+    </w:lvl>
+    <w:lvl w:ilvl="8" w:tplc="08090005" w:tentative="1">
+      <w:start w:val="1"/>
+      <w:numFmt w:val="bullet"/>
+      <w:lvlText w:val=""/>
+      <w:lvlJc w:val="left"/>
+      <w:pPr>
+        <w:ind w:left="6480" w:hanging="360"/>
+      </w:pPr>
+      <w:rPr>
+        <w:rFonts w:ascii="Wingdings" w:hAnsi="Wingdings" w:hint="default"/>
+      </w:rPr>
+    </w:lvl>
+  </w:abstractNum>
   <w:num w:numId="1">
-    <w:abstractNumId w:val="11"/>
+    <w:abstractNumId w:val="12"/>
   </w:num>
   <w:num w:numId="2">
-    <w:abstractNumId w:val="15"/>
+    <w:abstractNumId w:val="17"/>
   </w:num>
   <w:num w:numId="3">
     <w:abstractNumId w:val="6"/>
@@ -21571,7 +23151,7 @@
     <w:abstractNumId w:val="2"/>
   </w:num>
   <w:num w:numId="6">
-    <w:abstractNumId w:val="14"/>
+    <w:abstractNumId w:val="15"/>
   </w:num>
   <w:num w:numId="7">
     <w:abstractNumId w:val="3"/>
@@ -21595,16 +23175,22 @@
     <w:abstractNumId w:val="5"/>
   </w:num>
   <w:num w:numId="14">
+    <w:abstractNumId w:val="18"/>
+  </w:num>
+  <w:num w:numId="15">
+    <w:abstractNumId w:val="13"/>
+  </w:num>
+  <w:num w:numId="16">
+    <w:abstractNumId w:val="11"/>
+  </w:num>
+  <w:num w:numId="17">
+    <w:abstractNumId w:val="14"/>
+  </w:num>
+  <w:num w:numId="18">
     <w:abstractNumId w:val="16"/>
   </w:num>
-  <w:num w:numId="15">
-    <w:abstractNumId w:val="12"/>
-  </w:num>
-  <w:num w:numId="16">
+  <w:num w:numId="19">
     <w:abstractNumId w:val="10"/>
-  </w:num>
-  <w:num w:numId="17">
-    <w:abstractNumId w:val="13"/>
   </w:num>
 </w:numbering>
 </file>
